--- a/u4/U3 Práctica2OptimizaciónImágenes1.docx
+++ b/u4/U3 Práctica2OptimizaciónImágenes1.docx
@@ -1,6 +1,6 @@
 
 <file path=word/document.xml><?xml version="1.0" encoding="utf-8"?>
-<w:document xmlns:wpc="http://schemas.microsoft.com/office/word/2010/wordprocessingCanvas" xmlns:mc="http://schemas.openxmlformats.org/markup-compatibility/2006" xmlns:o="urn:schemas-microsoft-com:office:office" xmlns:r="http://schemas.openxmlformats.org/officeDocument/2006/relationships" xmlns:m="http://schemas.openxmlformats.org/officeDocument/2006/math" xmlns:v="urn:schemas-microsoft-com:vml" xmlns:wp14="http://schemas.microsoft.com/office/word/2010/wordprocessingDrawing" xmlns:wp="http://schemas.openxmlformats.org/drawingml/2006/wordprocessingDrawing" xmlns:w10="urn:schemas-microsoft-com:office:word" xmlns:w="http://schemas.openxmlformats.org/wordprocessingml/2006/main" xmlns:w14="http://schemas.microsoft.com/office/word/2010/wordml" xmlns:w15="http://schemas.microsoft.com/office/word/2012/wordml" xmlns:wpg="http://schemas.microsoft.com/office/word/2010/wordprocessingGroup" xmlns:wpi="http://schemas.microsoft.com/office/word/2010/wordprocessingInk" xmlns:wne="http://schemas.microsoft.com/office/word/2006/wordml" xmlns:wps="http://schemas.microsoft.com/office/word/2010/wordprocessingShape" mc:Ignorable="w14 w15 wp14">
+<w:document xmlns:wpc="http://schemas.microsoft.com/office/word/2010/wordprocessingCanvas" xmlns:cx="http://schemas.microsoft.com/office/drawing/2014/chartex" xmlns:cx1="http://schemas.microsoft.com/office/drawing/2015/9/8/chartex" xmlns:cx2="http://schemas.microsoft.com/office/drawing/2015/10/21/chartex" xmlns:cx3="http://schemas.microsoft.com/office/drawing/2016/5/9/chartex" xmlns:cx4="http://schemas.microsoft.com/office/drawing/2016/5/10/chartex" xmlns:cx5="http://schemas.microsoft.com/office/drawing/2016/5/11/chartex" xmlns:cx6="http://schemas.microsoft.com/office/drawing/2016/5/12/chartex" xmlns:cx7="http://schemas.microsoft.com/office/drawing/2016/5/13/chartex" xmlns:cx8="http://schemas.microsoft.com/office/drawing/2016/5/14/chartex" xmlns:mc="http://schemas.openxmlformats.org/markup-compatibility/2006" xmlns:aink="http://schemas.microsoft.com/office/drawing/2016/ink" xmlns:am3d="http://schemas.microsoft.com/office/drawing/2017/model3d" xmlns:o="urn:schemas-microsoft-com:office:office" xmlns:r="http://schemas.openxmlformats.org/officeDocument/2006/relationships" xmlns:m="http://schemas.openxmlformats.org/officeDocument/2006/math" xmlns:v="urn:schemas-microsoft-com:vml" xmlns:wp14="http://schemas.microsoft.com/office/word/2010/wordprocessingDrawing" xmlns:wp="http://schemas.openxmlformats.org/drawingml/2006/wordprocessingDrawing" xmlns:w10="urn:schemas-microsoft-com:office:word" xmlns:w="http://schemas.openxmlformats.org/wordprocessingml/2006/main" xmlns:w14="http://schemas.microsoft.com/office/word/2010/wordml" xmlns:w15="http://schemas.microsoft.com/office/word/2012/wordml" xmlns:w16cid="http://schemas.microsoft.com/office/word/2016/wordml/cid" xmlns:w16se="http://schemas.microsoft.com/office/word/2015/wordml/symex" xmlns:wpg="http://schemas.microsoft.com/office/word/2010/wordprocessingGroup" xmlns:wpi="http://schemas.microsoft.com/office/word/2010/wordprocessingInk" xmlns:wne="http://schemas.microsoft.com/office/word/2006/wordml" xmlns:wps="http://schemas.microsoft.com/office/word/2010/wordprocessingShape" mc:Ignorable="w14 w15 w16se w16cid wp14">
   <w:body>
     <w:p>
       <w:pPr>
@@ -82,7 +82,23 @@
         </w:drawing>
       </w:r>
       <w:r>
-        <w:t xml:space="preserve">U3. Integración de contenidos multimedia </w:t>
+        <w:t xml:space="preserve">U3. </w:t>
+      </w:r>
+      <w:proofErr w:type="spellStart"/>
+      <w:r>
+        <w:t>Integración</w:t>
+      </w:r>
+      <w:proofErr w:type="spellEnd"/>
+      <w:r>
+        <w:t xml:space="preserve"> de </w:t>
+      </w:r>
+      <w:proofErr w:type="spellStart"/>
+      <w:r>
+        <w:t>contenidos</w:t>
+      </w:r>
+      <w:proofErr w:type="spellEnd"/>
+      <w:r>
+        <w:t xml:space="preserve"> multimedia </w:t>
       </w:r>
     </w:p>
     <w:p>
@@ -98,9 +114,43 @@
         <w:spacing w:line="456" w:lineRule="auto"/>
         <w:ind w:left="1746" w:right="1771" w:firstLine="685"/>
       </w:pPr>
-      <w:r>
-        <w:t>Práctica 2. Optimización de imágenes y cambio de fuente</w:t>
-      </w:r>
+      <w:proofErr w:type="spellStart"/>
+      <w:r>
+        <w:t>Práctica</w:t>
+      </w:r>
+      <w:proofErr w:type="spellEnd"/>
+      <w:r>
+        <w:t xml:space="preserve"> 2. </w:t>
+      </w:r>
+      <w:proofErr w:type="spellStart"/>
+      <w:r>
+        <w:t>Optimización</w:t>
+      </w:r>
+      <w:proofErr w:type="spellEnd"/>
+      <w:r>
+        <w:t xml:space="preserve"> de </w:t>
+      </w:r>
+      <w:proofErr w:type="spellStart"/>
+      <w:r>
+        <w:t>imágenes</w:t>
+      </w:r>
+      <w:proofErr w:type="spellEnd"/>
+      <w:r>
+        <w:t xml:space="preserve"> y </w:t>
+      </w:r>
+      <w:proofErr w:type="spellStart"/>
+      <w:r>
+        <w:t>cambio</w:t>
+      </w:r>
+      <w:proofErr w:type="spellEnd"/>
+      <w:r>
+        <w:t xml:space="preserve"> de </w:t>
+      </w:r>
+      <w:proofErr w:type="spellStart"/>
+      <w:r>
+        <w:t>fuente</w:t>
+      </w:r>
+      <w:proofErr w:type="spellEnd"/>
     </w:p>
     <w:p>
       <w:pPr>
@@ -108,8 +158,69 @@
         <w:spacing w:line="273" w:lineRule="auto"/>
         <w:ind w:left="100"/>
       </w:pPr>
-      <w:r>
-        <w:t>Tenemos que crear una landing page para compartir el enlace desde las redes sociales que contiene:</w:t>
+      <w:proofErr w:type="spellStart"/>
+      <w:r>
+        <w:t>Tenemos</w:t>
+      </w:r>
+      <w:proofErr w:type="spellEnd"/>
+      <w:r>
+        <w:t xml:space="preserve"> que </w:t>
+      </w:r>
+      <w:proofErr w:type="spellStart"/>
+      <w:r>
+        <w:t>crear</w:t>
+      </w:r>
+      <w:proofErr w:type="spellEnd"/>
+      <w:r>
+        <w:t xml:space="preserve"> </w:t>
+      </w:r>
+      <w:proofErr w:type="spellStart"/>
+      <w:r>
+        <w:t>una</w:t>
+      </w:r>
+      <w:proofErr w:type="spellEnd"/>
+      <w:r>
+        <w:t xml:space="preserve"> landing page para </w:t>
+      </w:r>
+      <w:proofErr w:type="spellStart"/>
+      <w:r>
+        <w:t>compartir</w:t>
+      </w:r>
+      <w:proofErr w:type="spellEnd"/>
+      <w:r>
+        <w:t xml:space="preserve"> el enlace </w:t>
+      </w:r>
+      <w:proofErr w:type="spellStart"/>
+      <w:r>
+        <w:t>desde</w:t>
+      </w:r>
+      <w:proofErr w:type="spellEnd"/>
+      <w:r>
+        <w:t xml:space="preserve"> las </w:t>
+      </w:r>
+      <w:proofErr w:type="spellStart"/>
+      <w:r>
+        <w:t>redes</w:t>
+      </w:r>
+      <w:proofErr w:type="spellEnd"/>
+      <w:r>
+        <w:t xml:space="preserve"> </w:t>
+      </w:r>
+      <w:proofErr w:type="spellStart"/>
+      <w:r>
+        <w:t>sociales</w:t>
+      </w:r>
+      <w:proofErr w:type="spellEnd"/>
+      <w:r>
+        <w:t xml:space="preserve"> que </w:t>
+      </w:r>
+      <w:proofErr w:type="spellStart"/>
+      <w:r>
+        <w:t>contiene</w:t>
+      </w:r>
+      <w:proofErr w:type="spellEnd"/>
+      <w:r>
+        <w:t>:</w:t>
       </w:r>
     </w:p>
     <w:p>
@@ -135,7 +246,31 @@
         <w:spacing w:before="213"/>
       </w:pPr>
       <w:r>
-        <w:t>El logotipo de cabecera y el nombre de la</w:t>
+        <w:t xml:space="preserve">El </w:t>
+      </w:r>
+      <w:proofErr w:type="spellStart"/>
+      <w:r>
+        <w:t>logotipo</w:t>
+      </w:r>
+      <w:proofErr w:type="spellEnd"/>
+      <w:r>
+        <w:t xml:space="preserve"> de </w:t>
+      </w:r>
+      <w:proofErr w:type="spellStart"/>
+      <w:r>
+        <w:t>cabecera</w:t>
+      </w:r>
+      <w:proofErr w:type="spellEnd"/>
+      <w:r>
+        <w:t xml:space="preserve"> y el </w:t>
+      </w:r>
+      <w:proofErr w:type="spellStart"/>
+      <w:r>
+        <w:t>nombre</w:t>
+      </w:r>
+      <w:proofErr w:type="spellEnd"/>
+      <w:r>
+        <w:t xml:space="preserve"> de la</w:t>
       </w:r>
       <w:r>
         <w:rPr>
@@ -143,9 +278,11 @@
         </w:rPr>
         <w:t xml:space="preserve"> </w:t>
       </w:r>
+      <w:proofErr w:type="spellStart"/>
       <w:r>
         <w:t>empresa</w:t>
       </w:r>
+      <w:proofErr w:type="spellEnd"/>
     </w:p>
     <w:p>
       <w:pPr>
@@ -162,7 +299,63 @@
         <w:ind w:right="134"/>
       </w:pPr>
       <w:r>
-        <w:t>Una imagen principal espectacular que debe conservar detalles con alta resolución y ocupar el</w:t>
+        <w:t xml:space="preserve">Una imagen principal </w:t>
+      </w:r>
+      <w:proofErr w:type="spellStart"/>
+      <w:r>
+        <w:t>espectacular</w:t>
+      </w:r>
+      <w:proofErr w:type="spellEnd"/>
+      <w:r>
+        <w:t xml:space="preserve"> que </w:t>
+      </w:r>
+      <w:proofErr w:type="spellStart"/>
+      <w:r>
+        <w:t>debe</w:t>
+      </w:r>
+      <w:proofErr w:type="spellEnd"/>
+      <w:r>
+        <w:t xml:space="preserve"> </w:t>
+      </w:r>
+      <w:proofErr w:type="spellStart"/>
+      <w:r>
+        <w:t>conservar</w:t>
+      </w:r>
+      <w:proofErr w:type="spellEnd"/>
+      <w:r>
+        <w:t xml:space="preserve"> </w:t>
+      </w:r>
+      <w:proofErr w:type="spellStart"/>
+      <w:r>
+        <w:t>detalles</w:t>
+      </w:r>
+      <w:proofErr w:type="spellEnd"/>
+      <w:r>
+        <w:t xml:space="preserve"> con </w:t>
+      </w:r>
+      <w:proofErr w:type="spellStart"/>
+      <w:r>
+        <w:t>alta</w:t>
+      </w:r>
+      <w:proofErr w:type="spellEnd"/>
+      <w:r>
+        <w:t xml:space="preserve"> </w:t>
+      </w:r>
+      <w:proofErr w:type="spellStart"/>
+      <w:r>
+        <w:t>resolución</w:t>
+      </w:r>
+      <w:proofErr w:type="spellEnd"/>
+      <w:r>
+        <w:t xml:space="preserve"> y </w:t>
+      </w:r>
+      <w:proofErr w:type="spellStart"/>
+      <w:r>
+        <w:t>ocupar</w:t>
+      </w:r>
+      <w:proofErr w:type="spellEnd"/>
+      <w:r>
+        <w:t xml:space="preserve"> el</w:t>
       </w:r>
       <w:r>
         <w:rPr>
@@ -188,8 +381,77 @@
         <w:spacing w:line="276" w:lineRule="auto"/>
         <w:ind w:right="137"/>
       </w:pPr>
-      <w:r>
-        <w:t>Foto (realizada con cámara o teléfono móvil) y breve información sobre el/los dueños de la</w:t>
+      <w:proofErr w:type="spellStart"/>
+      <w:r>
+        <w:t>Foto</w:t>
+      </w:r>
+      <w:proofErr w:type="spellEnd"/>
+      <w:r>
+        <w:t xml:space="preserve"> (</w:t>
+      </w:r>
+      <w:proofErr w:type="spellStart"/>
+      <w:r>
+        <w:t>realizada</w:t>
+      </w:r>
+      <w:proofErr w:type="spellEnd"/>
+      <w:r>
+        <w:t xml:space="preserve"> con </w:t>
+      </w:r>
+      <w:proofErr w:type="spellStart"/>
+      <w:r>
+        <w:t>cámara</w:t>
+      </w:r>
+      <w:proofErr w:type="spellEnd"/>
+      <w:r>
+        <w:t xml:space="preserve"> o </w:t>
+      </w:r>
+      <w:proofErr w:type="spellStart"/>
+      <w:r>
+        <w:t>teléfono</w:t>
+      </w:r>
+      <w:proofErr w:type="spellEnd"/>
+      <w:r>
+        <w:t xml:space="preserve"> </w:t>
+      </w:r>
+      <w:proofErr w:type="spellStart"/>
+      <w:r>
+        <w:t>móvil</w:t>
+      </w:r>
+      <w:proofErr w:type="spellEnd"/>
+      <w:r>
+        <w:t xml:space="preserve">) y breve </w:t>
+      </w:r>
+      <w:proofErr w:type="spellStart"/>
+      <w:r>
+        <w:t>información</w:t>
+      </w:r>
+      <w:proofErr w:type="spellEnd"/>
+      <w:r>
+        <w:t xml:space="preserve"> </w:t>
+      </w:r>
+      <w:proofErr w:type="spellStart"/>
+      <w:r>
+        <w:t>sobre</w:t>
+      </w:r>
+      <w:proofErr w:type="spellEnd"/>
+      <w:r>
+        <w:t xml:space="preserve"> el/</w:t>
+      </w:r>
+      <w:proofErr w:type="spellStart"/>
+      <w:r>
+        <w:t>los</w:t>
+      </w:r>
+      <w:proofErr w:type="spellEnd"/>
+      <w:r>
+        <w:t xml:space="preserve"> </w:t>
+      </w:r>
+      <w:proofErr w:type="spellStart"/>
+      <w:r>
+        <w:t>dueños</w:t>
+      </w:r>
+      <w:proofErr w:type="spellEnd"/>
+      <w:r>
+        <w:t xml:space="preserve"> de la</w:t>
       </w:r>
       <w:r>
         <w:rPr>
@@ -197,9 +459,11 @@
         </w:rPr>
         <w:t xml:space="preserve"> </w:t>
       </w:r>
+      <w:proofErr w:type="spellStart"/>
       <w:r>
         <w:t>empresa</w:t>
       </w:r>
+      <w:proofErr w:type="spellEnd"/>
     </w:p>
     <w:p>
       <w:pPr>
@@ -215,8 +479,13 @@
         <w:spacing w:line="276" w:lineRule="auto"/>
         <w:ind w:right="138"/>
       </w:pPr>
-      <w:r>
-        <w:t>Icono de carta (con el</w:t>
+      <w:proofErr w:type="spellStart"/>
+      <w:r>
+        <w:t>Icono</w:t>
+      </w:r>
+      <w:proofErr w:type="spellEnd"/>
+      <w:r>
+        <w:t xml:space="preserve"> de carta (con el</w:t>
       </w:r>
       <w:r>
         <w:rPr>
@@ -225,16 +494,66 @@
         <w:t xml:space="preserve"> </w:t>
       </w:r>
       <w:hyperlink r:id="rId8">
+        <w:proofErr w:type="spellStart"/>
         <w:r>
           <w:rPr>
             <w:color w:val="0000FF"/>
             <w:u w:val="single" w:color="0000FF"/>
           </w:rPr>
-          <w:t>correo electrónico asociado</w:t>
+          <w:t>correo</w:t>
         </w:r>
+        <w:proofErr w:type="spellEnd"/>
+        <w:r>
+          <w:rPr>
+            <w:color w:val="0000FF"/>
+            <w:u w:val="single" w:color="0000FF"/>
+          </w:rPr>
+          <w:t xml:space="preserve"> </w:t>
+        </w:r>
+        <w:proofErr w:type="spellStart"/>
+        <w:r>
+          <w:rPr>
+            <w:color w:val="0000FF"/>
+            <w:u w:val="single" w:color="0000FF"/>
+          </w:rPr>
+          <w:t>electrónico</w:t>
+        </w:r>
+        <w:proofErr w:type="spellEnd"/>
+        <w:r>
+          <w:rPr>
+            <w:color w:val="0000FF"/>
+            <w:u w:val="single" w:color="0000FF"/>
+          </w:rPr>
+          <w:t xml:space="preserve"> </w:t>
+        </w:r>
+        <w:proofErr w:type="spellStart"/>
+        <w:r>
+          <w:rPr>
+            <w:color w:val="0000FF"/>
+            <w:u w:val="single" w:color="0000FF"/>
+          </w:rPr>
+          <w:t>asociado</w:t>
+        </w:r>
+        <w:proofErr w:type="spellEnd"/>
       </w:hyperlink>
       <w:r>
-        <w:t>) e icono de teléfono (</w:t>
+        <w:t xml:space="preserve">) e </w:t>
+      </w:r>
+      <w:proofErr w:type="spellStart"/>
+      <w:r>
+        <w:t>icono</w:t>
+      </w:r>
+      <w:proofErr w:type="spellEnd"/>
+      <w:r>
+        <w:t xml:space="preserve"> de </w:t>
+      </w:r>
+      <w:proofErr w:type="spellStart"/>
+      <w:r>
+        <w:t>teléfono</w:t>
+      </w:r>
+      <w:proofErr w:type="spellEnd"/>
+      <w:r>
+        <w:t xml:space="preserve"> (</w:t>
       </w:r>
       <w:hyperlink r:id="rId9">
         <w:r>
@@ -242,8 +561,17 @@
             <w:color w:val="0000FF"/>
             <w:u w:val="single" w:color="0000FF"/>
           </w:rPr>
-          <w:t>con el teléfono</w:t>
+          <w:t xml:space="preserve">con el </w:t>
         </w:r>
+        <w:proofErr w:type="spellStart"/>
+        <w:r>
+          <w:rPr>
+            <w:color w:val="0000FF"/>
+            <w:u w:val="single" w:color="0000FF"/>
+          </w:rPr>
+          <w:t>teléfono</w:t>
+        </w:r>
+        <w:proofErr w:type="spellEnd"/>
       </w:hyperlink>
       <w:hyperlink r:id="rId10">
         <w:r>
@@ -251,7 +579,23 @@
             <w:color w:val="0000FF"/>
             <w:u w:val="single" w:color="0000FF"/>
           </w:rPr>
-          <w:t xml:space="preserve"> asociado con click to</w:t>
+          <w:t xml:space="preserve"> </w:t>
+        </w:r>
+        <w:proofErr w:type="spellStart"/>
+        <w:r>
+          <w:rPr>
+            <w:color w:val="0000FF"/>
+            <w:u w:val="single" w:color="0000FF"/>
+          </w:rPr>
+          <w:t>asociado</w:t>
+        </w:r>
+        <w:proofErr w:type="spellEnd"/>
+        <w:r>
+          <w:rPr>
+            <w:color w:val="0000FF"/>
+            <w:u w:val="single" w:color="0000FF"/>
+          </w:rPr>
+          <w:t xml:space="preserve"> con click to</w:t>
         </w:r>
         <w:r>
           <w:rPr>
@@ -315,7 +659,47 @@
         <w:spacing w:before="1"/>
       </w:pPr>
       <w:r>
-        <w:t>La landing page tiene que tener un diseño cuidado y atractivo. Para</w:t>
+        <w:t xml:space="preserve">La landing page </w:t>
+      </w:r>
+      <w:proofErr w:type="spellStart"/>
+      <w:r>
+        <w:t>tiene</w:t>
+      </w:r>
+      <w:proofErr w:type="spellEnd"/>
+      <w:r>
+        <w:t xml:space="preserve"> que </w:t>
+      </w:r>
+      <w:proofErr w:type="spellStart"/>
+      <w:r>
+        <w:t>tener</w:t>
+      </w:r>
+      <w:proofErr w:type="spellEnd"/>
+      <w:r>
+        <w:t xml:space="preserve"> un </w:t>
+      </w:r>
+      <w:proofErr w:type="spellStart"/>
+      <w:r>
+        <w:t>diseño</w:t>
+      </w:r>
+      <w:proofErr w:type="spellEnd"/>
+      <w:r>
+        <w:t xml:space="preserve"> </w:t>
+      </w:r>
+      <w:proofErr w:type="spellStart"/>
+      <w:r>
+        <w:t>cuidado</w:t>
+      </w:r>
+      <w:proofErr w:type="spellEnd"/>
+      <w:r>
+        <w:t xml:space="preserve"> y </w:t>
+      </w:r>
+      <w:proofErr w:type="spellStart"/>
+      <w:r>
+        <w:t>atractivo</w:t>
+      </w:r>
+      <w:proofErr w:type="spellEnd"/>
+      <w:r>
+        <w:t>. Para</w:t>
       </w:r>
       <w:r>
         <w:rPr>
@@ -323,8 +707,13 @@
         </w:rPr>
         <w:t xml:space="preserve"> </w:t>
       </w:r>
-      <w:r>
-        <w:t>ello:</w:t>
+      <w:proofErr w:type="spellStart"/>
+      <w:r>
+        <w:t>ello</w:t>
+      </w:r>
+      <w:proofErr w:type="spellEnd"/>
+      <w:r>
+        <w:t>:</w:t>
       </w:r>
     </w:p>
     <w:p>
@@ -341,9 +730,35 @@
         <w:ind w:right="139" w:hanging="360"/>
         <w:jc w:val="both"/>
       </w:pPr>
-      <w:r>
-        <w:t>Personaliza la fuente: selecciona una</w:t>
-      </w:r>
+      <w:proofErr w:type="spellStart"/>
+      <w:r>
+        <w:t>Personaliza</w:t>
+      </w:r>
+      <w:proofErr w:type="spellEnd"/>
+      <w:r>
+        <w:t xml:space="preserve"> la </w:t>
+      </w:r>
+      <w:proofErr w:type="spellStart"/>
+      <w:r>
+        <w:t>fuente</w:t>
+      </w:r>
+      <w:proofErr w:type="spellEnd"/>
+      <w:r>
+        <w:t xml:space="preserve">: </w:t>
+      </w:r>
+      <w:proofErr w:type="spellStart"/>
+      <w:r>
+        <w:t>selecciona</w:t>
+      </w:r>
+      <w:proofErr w:type="spellEnd"/>
+      <w:r>
+        <w:t xml:space="preserve"> </w:t>
+      </w:r>
+      <w:proofErr w:type="spellStart"/>
+      <w:r>
+        <w:t>una</w:t>
+      </w:r>
+      <w:proofErr w:type="spellEnd"/>
       <w:r>
         <w:rPr>
           <w:color w:val="0000FF"/>
@@ -351,12 +766,21 @@
         <w:t xml:space="preserve"> </w:t>
       </w:r>
       <w:hyperlink r:id="rId12">
+        <w:proofErr w:type="spellStart"/>
         <w:r>
           <w:rPr>
             <w:color w:val="0000FF"/>
             <w:u w:val="single" w:color="0000FF"/>
           </w:rPr>
-          <w:t>fuente de Google</w:t>
+          <w:t>fuente</w:t>
+        </w:r>
+        <w:proofErr w:type="spellEnd"/>
+        <w:r>
+          <w:rPr>
+            <w:color w:val="0000FF"/>
+            <w:u w:val="single" w:color="0000FF"/>
+          </w:rPr>
+          <w:t xml:space="preserve"> de Google</w:t>
         </w:r>
         <w:r>
           <w:rPr>
@@ -366,31 +790,76 @@
         </w:r>
       </w:hyperlink>
       <w:r>
-        <w:t>y sigue los</w:t>
+        <w:t xml:space="preserve">y </w:t>
+      </w:r>
+      <w:proofErr w:type="spellStart"/>
+      <w:r>
+        <w:t>sigue</w:t>
+      </w:r>
+      <w:proofErr w:type="spellEnd"/>
+      <w:r>
+        <w:t xml:space="preserve"> </w:t>
+      </w:r>
+      <w:proofErr w:type="spellStart"/>
+      <w:r>
+        <w:t>los</w:t>
+      </w:r>
+      <w:proofErr w:type="spellEnd"/>
+      <w:r>
+        <w:fldChar w:fldCharType="begin"/>
+      </w:r>
+      <w:r>
+        <w:instrText xml:space="preserve"> HYPERLINK "https://developers.google.com/fonts/docs/getting_started" \h </w:instrText>
+      </w:r>
+      <w:r>
+        <w:fldChar w:fldCharType="separate"/>
+      </w:r>
+      <w:r>
+        <w:rPr>
+          <w:color w:val="0000FF"/>
+        </w:rPr>
+        <w:t xml:space="preserve"> </w:t>
+      </w:r>
+      <w:proofErr w:type="spellStart"/>
+      <w:r>
+        <w:rPr>
+          <w:color w:val="0000FF"/>
+          <w:u w:val="single" w:color="0000FF"/>
+        </w:rPr>
+        <w:t>pasos</w:t>
+      </w:r>
+      <w:proofErr w:type="spellEnd"/>
+      <w:r>
+        <w:rPr>
+          <w:color w:val="0000FF"/>
+          <w:u w:val="single" w:color="0000FF"/>
+        </w:rPr>
+        <w:t xml:space="preserve"> para</w:t>
+      </w:r>
+      <w:r>
+        <w:rPr>
+          <w:color w:val="0000FF"/>
+          <w:u w:val="single" w:color="0000FF"/>
+        </w:rPr>
+        <w:fldChar w:fldCharType="end"/>
       </w:r>
       <w:hyperlink r:id="rId13">
-        <w:r>
-          <w:rPr>
-            <w:color w:val="0000FF"/>
-          </w:rPr>
-          <w:t xml:space="preserve"> </w:t>
-        </w:r>
         <w:r>
           <w:rPr>
             <w:color w:val="0000FF"/>
             <w:u w:val="single" w:color="0000FF"/>
           </w:rPr>
-          <w:t>pasos para</w:t>
+          <w:t xml:space="preserve"> </w:t>
         </w:r>
-      </w:hyperlink>
-      <w:hyperlink r:id="rId14">
+        <w:proofErr w:type="spellStart"/>
         <w:r>
           <w:rPr>
             <w:color w:val="0000FF"/>
             <w:u w:val="single" w:color="0000FF"/>
           </w:rPr>
-          <w:t xml:space="preserve"> incluirla</w:t>
+          <w:t>incluirla</w:t>
         </w:r>
+        <w:proofErr w:type="spellEnd"/>
         <w:r>
           <w:rPr>
             <w:color w:val="0000FF"/>
@@ -398,9 +867,19 @@
           <w:t xml:space="preserve"> </w:t>
         </w:r>
       </w:hyperlink>
-      <w:r>
-        <w:t>en tu</w:t>
-      </w:r>
+      <w:proofErr w:type="spellStart"/>
+      <w:r>
+        <w:t>en</w:t>
+      </w:r>
+      <w:proofErr w:type="spellEnd"/>
+      <w:r>
+        <w:t xml:space="preserve"> </w:t>
+      </w:r>
+      <w:proofErr w:type="spellStart"/>
+      <w:r>
+        <w:t>tu</w:t>
+      </w:r>
+      <w:proofErr w:type="spellEnd"/>
       <w:r>
         <w:rPr>
           <w:spacing w:val="-4"/>
@@ -434,9 +913,11 @@
         </w:rPr>
         <w:t xml:space="preserve"> </w:t>
       </w:r>
+      <w:proofErr w:type="spellStart"/>
       <w:r>
         <w:t>partir</w:t>
       </w:r>
+      <w:proofErr w:type="spellEnd"/>
       <w:r>
         <w:rPr>
           <w:spacing w:val="-8"/>
@@ -452,18 +933,22 @@
         </w:rPr>
         <w:t xml:space="preserve"> </w:t>
       </w:r>
+      <w:proofErr w:type="spellStart"/>
       <w:r>
         <w:t>logotipo</w:t>
       </w:r>
+      <w:proofErr w:type="spellEnd"/>
       <w:r>
         <w:rPr>
           <w:spacing w:val="-7"/>
         </w:rPr>
         <w:t xml:space="preserve"> </w:t>
       </w:r>
+      <w:proofErr w:type="spellStart"/>
       <w:r>
         <w:t>crea</w:t>
       </w:r>
+      <w:proofErr w:type="spellEnd"/>
       <w:r>
         <w:rPr>
           <w:spacing w:val="-1"/>
@@ -479,9 +964,11 @@
         </w:rPr>
         <w:t xml:space="preserve"> </w:t>
       </w:r>
+      <w:proofErr w:type="spellStart"/>
       <w:r>
         <w:t>icono</w:t>
       </w:r>
+      <w:proofErr w:type="spellEnd"/>
       <w:r>
         <w:rPr>
           <w:spacing w:val="-7"/>
@@ -497,9 +984,11 @@
         </w:rPr>
         <w:t xml:space="preserve"> </w:t>
       </w:r>
+      <w:proofErr w:type="spellStart"/>
       <w:r>
         <w:t>favoritos</w:t>
       </w:r>
+      <w:proofErr w:type="spellEnd"/>
       <w:r>
         <w:rPr>
           <w:spacing w:val="-7"/>
@@ -524,9 +1013,11 @@
         </w:rPr>
         <w:t xml:space="preserve"> </w:t>
       </w:r>
+      <w:proofErr w:type="spellStart"/>
       <w:r>
         <w:t>sea</w:t>
       </w:r>
+      <w:proofErr w:type="spellEnd"/>
       <w:r>
         <w:rPr>
           <w:spacing w:val="-6"/>
@@ -542,26 +1033,115 @@
         </w:rPr>
         <w:t xml:space="preserve"> </w:t>
       </w:r>
+      <w:proofErr w:type="spellStart"/>
       <w:r>
         <w:t>en</w:t>
       </w:r>
+      <w:proofErr w:type="spellEnd"/>
       <w:r>
         <w:rPr>
           <w:spacing w:val="-1"/>
         </w:rPr>
         <w:t xml:space="preserve"> </w:t>
       </w:r>
+      <w:proofErr w:type="spellStart"/>
       <w:r>
         <w:t>todos</w:t>
       </w:r>
+      <w:proofErr w:type="spellEnd"/>
       <w:r>
         <w:rPr>
           <w:spacing w:val="-2"/>
         </w:rPr>
         <w:t xml:space="preserve"> </w:t>
       </w:r>
-      <w:r>
-        <w:t>los navegadores y para que se almacene cuando se haga un acceso directo. Esta web te puede ayudar:</w:t>
+      <w:proofErr w:type="spellStart"/>
+      <w:r>
+        <w:t>los</w:t>
+      </w:r>
+      <w:proofErr w:type="spellEnd"/>
+      <w:r>
+        <w:t xml:space="preserve"> </w:t>
+      </w:r>
+      <w:proofErr w:type="spellStart"/>
+      <w:r>
+        <w:t>navegadores</w:t>
+      </w:r>
+      <w:proofErr w:type="spellEnd"/>
+      <w:r>
+        <w:t xml:space="preserve"> y para que se </w:t>
+      </w:r>
+      <w:proofErr w:type="spellStart"/>
+      <w:r>
+        <w:t>almacene</w:t>
+      </w:r>
+      <w:proofErr w:type="spellEnd"/>
+      <w:r>
+        <w:t xml:space="preserve"> </w:t>
+      </w:r>
+      <w:proofErr w:type="spellStart"/>
+      <w:r>
+        <w:t>cuando</w:t>
+      </w:r>
+      <w:proofErr w:type="spellEnd"/>
+      <w:r>
+        <w:t xml:space="preserve"> se </w:t>
+      </w:r>
+      <w:proofErr w:type="spellStart"/>
+      <w:r>
+        <w:t>haga</w:t>
+      </w:r>
+      <w:proofErr w:type="spellEnd"/>
+      <w:r>
+        <w:t xml:space="preserve"> un </w:t>
+      </w:r>
+      <w:proofErr w:type="spellStart"/>
+      <w:r>
+        <w:t>acceso</w:t>
+      </w:r>
+      <w:proofErr w:type="spellEnd"/>
+      <w:r>
+        <w:t xml:space="preserve"> </w:t>
+      </w:r>
+      <w:proofErr w:type="spellStart"/>
+      <w:r>
+        <w:t>directo</w:t>
+      </w:r>
+      <w:proofErr w:type="spellEnd"/>
+      <w:r>
+        <w:t xml:space="preserve">. </w:t>
+      </w:r>
+      <w:proofErr w:type="spellStart"/>
+      <w:r>
+        <w:t>Esta</w:t>
+      </w:r>
+      <w:proofErr w:type="spellEnd"/>
+      <w:r>
+        <w:t xml:space="preserve"> web </w:t>
+      </w:r>
+      <w:proofErr w:type="spellStart"/>
+      <w:r>
+        <w:t>te</w:t>
+      </w:r>
+      <w:proofErr w:type="spellEnd"/>
+      <w:r>
+        <w:t xml:space="preserve"> </w:t>
+      </w:r>
+      <w:proofErr w:type="spellStart"/>
+      <w:r>
+        <w:t>puede</w:t>
+      </w:r>
+      <w:proofErr w:type="spellEnd"/>
+      <w:r>
+        <w:t xml:space="preserve"> </w:t>
+      </w:r>
+      <w:proofErr w:type="spellStart"/>
+      <w:r>
+        <w:t>ayudar</w:t>
+      </w:r>
+      <w:proofErr w:type="spellEnd"/>
+      <w:r>
+        <w:t>:</w:t>
       </w:r>
       <w:r>
         <w:rPr>
@@ -570,7 +1150,7 @@
         </w:rPr>
         <w:t xml:space="preserve"> </w:t>
       </w:r>
-      <w:hyperlink r:id="rId15">
+      <w:hyperlink r:id="rId14">
         <w:r>
           <w:rPr>
             <w:color w:val="0000FF"/>
@@ -588,30 +1168,226 @@
         <w:jc w:val="both"/>
       </w:pPr>
       <w:r>
-        <w:t xml:space="preserve">La página debe cargar rápido en un móvil por lo que las imágenes deben ocupar lo menos posible. Para asegurar la rapidez, el contenido debe estar optimizado por lo que seguimos la </w:t>
-      </w:r>
-      <w:hyperlink r:id="rId16" w:anchor="lista_de_verificacion_para_la_optimizacion_de_imagenes">
+        <w:t xml:space="preserve">La </w:t>
+      </w:r>
+      <w:proofErr w:type="spellStart"/>
+      <w:r>
+        <w:t>página</w:t>
+      </w:r>
+      <w:proofErr w:type="spellEnd"/>
+      <w:r>
+        <w:t xml:space="preserve"> </w:t>
+      </w:r>
+      <w:proofErr w:type="spellStart"/>
+      <w:r>
+        <w:t>debe</w:t>
+      </w:r>
+      <w:proofErr w:type="spellEnd"/>
+      <w:r>
+        <w:t xml:space="preserve"> </w:t>
+      </w:r>
+      <w:proofErr w:type="spellStart"/>
+      <w:r>
+        <w:t>cargar</w:t>
+      </w:r>
+      <w:proofErr w:type="spellEnd"/>
+      <w:r>
+        <w:t xml:space="preserve"> </w:t>
+      </w:r>
+      <w:proofErr w:type="spellStart"/>
+      <w:r>
+        <w:t>rápido</w:t>
+      </w:r>
+      <w:proofErr w:type="spellEnd"/>
+      <w:r>
+        <w:t xml:space="preserve"> </w:t>
+      </w:r>
+      <w:proofErr w:type="spellStart"/>
+      <w:r>
+        <w:t>en</w:t>
+      </w:r>
+      <w:proofErr w:type="spellEnd"/>
+      <w:r>
+        <w:t xml:space="preserve"> un </w:t>
+      </w:r>
+      <w:proofErr w:type="spellStart"/>
+      <w:r>
+        <w:t>móvil</w:t>
+      </w:r>
+      <w:proofErr w:type="spellEnd"/>
+      <w:r>
+        <w:t xml:space="preserve"> </w:t>
+      </w:r>
+      <w:proofErr w:type="spellStart"/>
+      <w:r>
+        <w:t>por</w:t>
+      </w:r>
+      <w:proofErr w:type="spellEnd"/>
+      <w:r>
+        <w:t xml:space="preserve"> lo que las </w:t>
+      </w:r>
+      <w:proofErr w:type="spellStart"/>
+      <w:r>
+        <w:t>imágenes</w:t>
+      </w:r>
+      <w:proofErr w:type="spellEnd"/>
+      <w:r>
+        <w:t xml:space="preserve"> </w:t>
+      </w:r>
+      <w:proofErr w:type="spellStart"/>
+      <w:r>
+        <w:t>deben</w:t>
+      </w:r>
+      <w:proofErr w:type="spellEnd"/>
+      <w:r>
+        <w:t xml:space="preserve"> </w:t>
+      </w:r>
+      <w:proofErr w:type="spellStart"/>
+      <w:r>
+        <w:t>ocupar</w:t>
+      </w:r>
+      <w:proofErr w:type="spellEnd"/>
+      <w:r>
+        <w:t xml:space="preserve"> lo </w:t>
+      </w:r>
+      <w:proofErr w:type="spellStart"/>
+      <w:r>
+        <w:t>menos</w:t>
+      </w:r>
+      <w:proofErr w:type="spellEnd"/>
+      <w:r>
+        <w:t xml:space="preserve"> </w:t>
+      </w:r>
+      <w:proofErr w:type="spellStart"/>
+      <w:r>
+        <w:t>posible</w:t>
+      </w:r>
+      <w:proofErr w:type="spellEnd"/>
+      <w:r>
+        <w:t xml:space="preserve">. Para </w:t>
+      </w:r>
+      <w:proofErr w:type="spellStart"/>
+      <w:r>
+        <w:t>asegurar</w:t>
+      </w:r>
+      <w:proofErr w:type="spellEnd"/>
+      <w:r>
+        <w:t xml:space="preserve"> la </w:t>
+      </w:r>
+      <w:proofErr w:type="spellStart"/>
+      <w:r>
+        <w:t>rapidez</w:t>
+      </w:r>
+      <w:proofErr w:type="spellEnd"/>
+      <w:r>
+        <w:t xml:space="preserve">, el </w:t>
+      </w:r>
+      <w:proofErr w:type="spellStart"/>
+      <w:r>
+        <w:t>contenido</w:t>
+      </w:r>
+      <w:proofErr w:type="spellEnd"/>
+      <w:r>
+        <w:t xml:space="preserve"> </w:t>
+      </w:r>
+      <w:proofErr w:type="spellStart"/>
+      <w:r>
+        <w:t>debe</w:t>
+      </w:r>
+      <w:proofErr w:type="spellEnd"/>
+      <w:r>
+        <w:t xml:space="preserve"> </w:t>
+      </w:r>
+      <w:proofErr w:type="spellStart"/>
+      <w:r>
+        <w:t>estar</w:t>
+      </w:r>
+      <w:proofErr w:type="spellEnd"/>
+      <w:r>
+        <w:t xml:space="preserve"> </w:t>
+      </w:r>
+      <w:proofErr w:type="spellStart"/>
+      <w:r>
+        <w:t>optimizado</w:t>
+      </w:r>
+      <w:proofErr w:type="spellEnd"/>
+      <w:r>
+        <w:t xml:space="preserve"> </w:t>
+      </w:r>
+      <w:proofErr w:type="spellStart"/>
+      <w:r>
+        <w:t>por</w:t>
+      </w:r>
+      <w:proofErr w:type="spellEnd"/>
+      <w:r>
+        <w:t xml:space="preserve"> lo que </w:t>
+      </w:r>
+      <w:proofErr w:type="spellStart"/>
+      <w:r>
+        <w:t>seguimos</w:t>
+      </w:r>
+      <w:proofErr w:type="spellEnd"/>
+      <w:r>
+        <w:t xml:space="preserve"> la </w:t>
+      </w:r>
+      <w:hyperlink r:id="rId15" w:anchor="lista_de_verificacion_para_la_optimizacion_de_imagenes">
+        <w:proofErr w:type="spellStart"/>
         <w:r>
           <w:rPr>
             <w:color w:val="0000FF"/>
             <w:u w:val="single" w:color="0000FF"/>
           </w:rPr>
-          <w:t>guía de Google sobre optimización de imáge</w:t>
+          <w:t>guía</w:t>
         </w:r>
+        <w:proofErr w:type="spellEnd"/>
         <w:r>
           <w:rPr>
             <w:color w:val="0000FF"/>
             <w:u w:val="single" w:color="0000FF"/>
           </w:rPr>
-          <w:t>n</w:t>
+          <w:t xml:space="preserve"> de Google </w:t>
         </w:r>
+        <w:proofErr w:type="spellStart"/>
         <w:r>
           <w:rPr>
             <w:color w:val="0000FF"/>
             <w:u w:val="single" w:color="0000FF"/>
           </w:rPr>
-          <w:t>es</w:t>
+          <w:t>sobre</w:t>
         </w:r>
+        <w:proofErr w:type="spellEnd"/>
+        <w:r>
+          <w:rPr>
+            <w:color w:val="0000FF"/>
+            <w:u w:val="single" w:color="0000FF"/>
+          </w:rPr>
+          <w:t xml:space="preserve"> </w:t>
+        </w:r>
+        <w:proofErr w:type="spellStart"/>
+        <w:r>
+          <w:rPr>
+            <w:color w:val="0000FF"/>
+            <w:u w:val="single" w:color="0000FF"/>
+          </w:rPr>
+          <w:t>optimización</w:t>
+        </w:r>
+        <w:proofErr w:type="spellEnd"/>
+        <w:r>
+          <w:rPr>
+            <w:color w:val="0000FF"/>
+            <w:u w:val="single" w:color="0000FF"/>
+          </w:rPr>
+          <w:t xml:space="preserve"> de </w:t>
+        </w:r>
+        <w:proofErr w:type="spellStart"/>
+        <w:r>
+          <w:rPr>
+            <w:color w:val="0000FF"/>
+            <w:u w:val="single" w:color="0000FF"/>
+          </w:rPr>
+          <w:t>imágenes</w:t>
+        </w:r>
+        <w:proofErr w:type="spellEnd"/>
         <w:r>
           <w:t>:</w:t>
         </w:r>
@@ -641,7 +1417,8 @@
         </w:rPr>
         <w:t xml:space="preserve"> </w:t>
       </w:r>
-      <w:hyperlink r:id="rId17">
+      <w:hyperlink r:id="rId16">
+        <w:proofErr w:type="spellStart"/>
         <w:r>
           <w:rPr>
             <w:color w:val="0000FF"/>
@@ -649,6 +1426,7 @@
           </w:rPr>
           <w:t>diagrama</w:t>
         </w:r>
+        <w:proofErr w:type="spellEnd"/>
         <w:r>
           <w:rPr>
             <w:color w:val="0000FF"/>
@@ -672,6 +1450,7 @@
           </w:rPr>
           <w:t xml:space="preserve"> </w:t>
         </w:r>
+        <w:proofErr w:type="spellStart"/>
         <w:r>
           <w:rPr>
             <w:color w:val="0000FF"/>
@@ -679,6 +1458,7 @@
           </w:rPr>
           <w:t>encontramos</w:t>
         </w:r>
+        <w:proofErr w:type="spellEnd"/>
         <w:r>
           <w:rPr>
             <w:color w:val="0000FF"/>
@@ -687,6 +1467,7 @@
           </w:rPr>
           <w:t xml:space="preserve"> </w:t>
         </w:r>
+        <w:proofErr w:type="spellStart"/>
         <w:r>
           <w:rPr>
             <w:color w:val="0000FF"/>
@@ -694,6 +1475,7 @@
           </w:rPr>
           <w:t>en</w:t>
         </w:r>
+        <w:proofErr w:type="spellEnd"/>
         <w:r>
           <w:rPr>
             <w:color w:val="0000FF"/>
@@ -717,6 +1499,7 @@
           </w:rPr>
           <w:t xml:space="preserve"> </w:t>
         </w:r>
+        <w:proofErr w:type="spellStart"/>
         <w:r>
           <w:rPr>
             <w:color w:val="0000FF"/>
@@ -724,6 +1507,7 @@
           </w:rPr>
           <w:t>guía</w:t>
         </w:r>
+        <w:proofErr w:type="spellEnd"/>
         <w:r>
           <w:rPr>
             <w:color w:val="0000FF"/>
@@ -762,9 +1546,11 @@
           <w:t xml:space="preserve"> </w:t>
         </w:r>
       </w:hyperlink>
+      <w:proofErr w:type="spellStart"/>
       <w:r>
         <w:t>es</w:t>
       </w:r>
+      <w:proofErr w:type="spellEnd"/>
       <w:r>
         <w:rPr>
           <w:spacing w:val="-14"/>
@@ -789,9 +1575,11 @@
         </w:rPr>
         <w:t xml:space="preserve"> </w:t>
       </w:r>
+      <w:proofErr w:type="spellStart"/>
       <w:r>
         <w:t>utilidad</w:t>
       </w:r>
+      <w:proofErr w:type="spellEnd"/>
       <w:r>
         <w:rPr>
           <w:spacing w:val="-9"/>
@@ -807,9 +1595,11 @@
         </w:rPr>
         <w:t xml:space="preserve"> </w:t>
       </w:r>
+      <w:proofErr w:type="spellStart"/>
       <w:r>
         <w:t>decidir</w:t>
       </w:r>
+      <w:proofErr w:type="spellEnd"/>
       <w:r>
         <w:rPr>
           <w:spacing w:val="-10"/>
@@ -825,8 +1615,13 @@
         </w:rPr>
         <w:t xml:space="preserve"> </w:t>
       </w:r>
-      <w:r>
-        <w:t>formato de</w:t>
+      <w:proofErr w:type="spellStart"/>
+      <w:r>
+        <w:t>formato</w:t>
+      </w:r>
+      <w:proofErr w:type="spellEnd"/>
+      <w:r>
+        <w:t xml:space="preserve"> de</w:t>
       </w:r>
       <w:r>
         <w:rPr>
@@ -834,9 +1629,11 @@
         </w:rPr>
         <w:t xml:space="preserve"> </w:t>
       </w:r>
+      <w:proofErr w:type="spellStart"/>
       <w:r>
         <w:t>mapa</w:t>
       </w:r>
+      <w:proofErr w:type="spellEnd"/>
       <w:r>
         <w:rPr>
           <w:spacing w:val="-8"/>
@@ -861,17 +1658,24 @@
         </w:rPr>
         <w:t xml:space="preserve"> </w:t>
       </w:r>
+      <w:proofErr w:type="spellStart"/>
       <w:r>
         <w:t>más</w:t>
       </w:r>
+      <w:proofErr w:type="spellEnd"/>
       <w:r>
         <w:rPr>
           <w:spacing w:val="-8"/>
         </w:rPr>
         <w:t xml:space="preserve"> </w:t>
       </w:r>
-      <w:r>
-        <w:t>adecuado.</w:t>
+      <w:proofErr w:type="spellStart"/>
+      <w:r>
+        <w:t>adecuado</w:t>
+      </w:r>
+      <w:proofErr w:type="spellEnd"/>
+      <w:r>
+        <w:t>.</w:t>
       </w:r>
       <w:r>
         <w:rPr>
@@ -879,63 +1683,77 @@
         </w:rPr>
         <w:t xml:space="preserve"> </w:t>
       </w:r>
+      <w:proofErr w:type="spellStart"/>
       <w:r>
         <w:t>Explica</w:t>
       </w:r>
+      <w:proofErr w:type="spellEnd"/>
       <w:r>
         <w:rPr>
           <w:spacing w:val="-8"/>
         </w:rPr>
         <w:t xml:space="preserve"> </w:t>
       </w:r>
+      <w:proofErr w:type="spellStart"/>
       <w:r>
         <w:t>qué</w:t>
       </w:r>
+      <w:proofErr w:type="spellEnd"/>
       <w:r>
         <w:rPr>
           <w:spacing w:val="-2"/>
         </w:rPr>
         <w:t xml:space="preserve"> </w:t>
       </w:r>
+      <w:proofErr w:type="spellStart"/>
       <w:r>
         <w:t>formato</w:t>
       </w:r>
+      <w:proofErr w:type="spellEnd"/>
       <w:r>
         <w:rPr>
           <w:spacing w:val="-8"/>
         </w:rPr>
         <w:t xml:space="preserve"> </w:t>
       </w:r>
+      <w:proofErr w:type="spellStart"/>
       <w:r>
         <w:t>debería</w:t>
       </w:r>
+      <w:proofErr w:type="spellEnd"/>
       <w:r>
         <w:rPr>
           <w:spacing w:val="-8"/>
         </w:rPr>
         <w:t xml:space="preserve"> </w:t>
       </w:r>
+      <w:proofErr w:type="spellStart"/>
       <w:r>
         <w:t>tener</w:t>
       </w:r>
+      <w:proofErr w:type="spellEnd"/>
       <w:r>
         <w:rPr>
           <w:spacing w:val="-8"/>
         </w:rPr>
         <w:t xml:space="preserve"> </w:t>
       </w:r>
+      <w:proofErr w:type="spellStart"/>
       <w:r>
         <w:t>cada</w:t>
       </w:r>
+      <w:proofErr w:type="spellEnd"/>
       <w:r>
         <w:rPr>
           <w:spacing w:val="-3"/>
         </w:rPr>
         <w:t xml:space="preserve"> </w:t>
       </w:r>
+      <w:proofErr w:type="spellStart"/>
       <w:r>
         <w:t>una</w:t>
       </w:r>
+      <w:proofErr w:type="spellEnd"/>
       <w:r>
         <w:rPr>
           <w:spacing w:val="-8"/>
@@ -960,8 +1778,21 @@
         </w:rPr>
         <w:t xml:space="preserve"> </w:t>
       </w:r>
-      <w:r>
-        <w:t>imágenes que tienes que</w:t>
+      <w:proofErr w:type="spellStart"/>
+      <w:r>
+        <w:t>imágenes</w:t>
+      </w:r>
+      <w:proofErr w:type="spellEnd"/>
+      <w:r>
+        <w:t xml:space="preserve"> que </w:t>
+      </w:r>
+      <w:proofErr w:type="spellStart"/>
+      <w:r>
+        <w:t>tienes</w:t>
+      </w:r>
+      <w:proofErr w:type="spellEnd"/>
+      <w:r>
+        <w:t xml:space="preserve"> que</w:t>
       </w:r>
       <w:r>
         <w:rPr>
@@ -969,8 +1800,13 @@
         </w:rPr>
         <w:t xml:space="preserve"> </w:t>
       </w:r>
-      <w:r>
-        <w:t>emplear.</w:t>
+      <w:proofErr w:type="spellStart"/>
+      <w:r>
+        <w:t>emplear</w:t>
+      </w:r>
+      <w:proofErr w:type="spellEnd"/>
+      <w:r>
+        <w:t>.</w:t>
       </w:r>
     </w:p>
     <w:p>
@@ -1009,7 +1845,119 @@
           <w:b/>
           <w:color w:val="FF0000"/>
         </w:rPr>
-        <w:t>La imagen principal JPG con 100% de calidad. Iba a ser PNG-24 pero tardaba en cargar.</w:t>
+        <w:t xml:space="preserve">La imagen principal JPG con 100% de </w:t>
+      </w:r>
+      <w:proofErr w:type="spellStart"/>
+      <w:r>
+        <w:rPr>
+          <w:b/>
+          <w:color w:val="FF0000"/>
+        </w:rPr>
+        <w:t>calidad</w:t>
+      </w:r>
+      <w:proofErr w:type="spellEnd"/>
+      <w:r>
+        <w:rPr>
+          <w:b/>
+          <w:color w:val="FF0000"/>
+        </w:rPr>
+        <w:t xml:space="preserve">. </w:t>
+      </w:r>
+      <w:proofErr w:type="spellStart"/>
+      <w:r>
+        <w:rPr>
+          <w:b/>
+          <w:color w:val="FF0000"/>
+        </w:rPr>
+        <w:t>Iba</w:t>
+      </w:r>
+      <w:proofErr w:type="spellEnd"/>
+      <w:r>
+        <w:rPr>
+          <w:b/>
+          <w:color w:val="FF0000"/>
+        </w:rPr>
+        <w:t xml:space="preserve"> a </w:t>
+      </w:r>
+      <w:proofErr w:type="spellStart"/>
+      <w:r>
+        <w:rPr>
+          <w:b/>
+          <w:color w:val="FF0000"/>
+        </w:rPr>
+        <w:t>ser</w:t>
+      </w:r>
+      <w:proofErr w:type="spellEnd"/>
+      <w:r>
+        <w:rPr>
+          <w:b/>
+          <w:color w:val="FF0000"/>
+        </w:rPr>
+        <w:t xml:space="preserve"> PNG-24 </w:t>
+      </w:r>
+      <w:proofErr w:type="spellStart"/>
+      <w:r>
+        <w:rPr>
+          <w:b/>
+          <w:color w:val="FF0000"/>
+        </w:rPr>
+        <w:t>pero</w:t>
+      </w:r>
+      <w:proofErr w:type="spellEnd"/>
+      <w:r>
+        <w:rPr>
+          <w:b/>
+          <w:color w:val="FF0000"/>
+        </w:rPr>
+        <w:t xml:space="preserve"> </w:t>
+      </w:r>
+      <w:proofErr w:type="spellStart"/>
+      <w:r>
+        <w:rPr>
+          <w:b/>
+          <w:color w:val="FF0000"/>
+        </w:rPr>
+        <w:t>tardaba</w:t>
+      </w:r>
+      <w:proofErr w:type="spellEnd"/>
+      <w:r>
+        <w:rPr>
+          <w:b/>
+          <w:color w:val="FF0000"/>
+        </w:rPr>
+        <w:t xml:space="preserve"> </w:t>
+      </w:r>
+      <w:proofErr w:type="spellStart"/>
+      <w:r>
+        <w:rPr>
+          <w:b/>
+          <w:color w:val="FF0000"/>
+        </w:rPr>
+        <w:t>en</w:t>
+      </w:r>
+      <w:proofErr w:type="spellEnd"/>
+      <w:r>
+        <w:rPr>
+          <w:b/>
+          <w:color w:val="FF0000"/>
+        </w:rPr>
+        <w:t xml:space="preserve"> </w:t>
+      </w:r>
+      <w:proofErr w:type="spellStart"/>
+      <w:r>
+        <w:rPr>
+          <w:b/>
+          <w:color w:val="FF0000"/>
+        </w:rPr>
+        <w:t>cargar</w:t>
+      </w:r>
+      <w:proofErr w:type="spellEnd"/>
+      <w:r>
+        <w:rPr>
+          <w:b/>
+          <w:color w:val="FF0000"/>
+        </w:rPr>
+        <w:t>.</w:t>
       </w:r>
     </w:p>
     <w:p>
@@ -1025,27 +1973,93 @@
           <w:b/>
           <w:color w:val="FF0000"/>
         </w:rPr>
-        <w:t xml:space="preserve">La fotografía </w:t>
-      </w:r>
+        <w:t xml:space="preserve">La </w:t>
+      </w:r>
+      <w:proofErr w:type="spellStart"/>
       <w:r>
         <w:rPr>
           <w:b/>
           <w:color w:val="FF0000"/>
         </w:rPr>
-        <w:t xml:space="preserve">realizada por la </w:t>
-      </w:r>
+        <w:t>fotografía</w:t>
+      </w:r>
+      <w:proofErr w:type="spellEnd"/>
       <w:r>
         <w:rPr>
           <w:b/>
           <w:color w:val="FF0000"/>
         </w:rPr>
-        <w:t>cámara en JPG</w:t>
-      </w:r>
+        <w:t xml:space="preserve"> </w:t>
+      </w:r>
+      <w:proofErr w:type="spellStart"/>
       <w:r>
         <w:rPr>
           <w:b/>
           <w:color w:val="FF0000"/>
         </w:rPr>
+        <w:t>realizada</w:t>
+      </w:r>
+      <w:proofErr w:type="spellEnd"/>
+      <w:r>
+        <w:rPr>
+          <w:b/>
+          <w:color w:val="FF0000"/>
+        </w:rPr>
+        <w:t xml:space="preserve"> </w:t>
+      </w:r>
+      <w:proofErr w:type="spellStart"/>
+      <w:r>
+        <w:rPr>
+          <w:b/>
+          <w:color w:val="FF0000"/>
+        </w:rPr>
+        <w:t>por</w:t>
+      </w:r>
+      <w:proofErr w:type="spellEnd"/>
+      <w:r>
+        <w:rPr>
+          <w:b/>
+          <w:color w:val="FF0000"/>
+        </w:rPr>
+        <w:t xml:space="preserve"> la </w:t>
+      </w:r>
+      <w:proofErr w:type="spellStart"/>
+      <w:r>
+        <w:rPr>
+          <w:b/>
+          <w:color w:val="FF0000"/>
+        </w:rPr>
+        <w:t>cámara</w:t>
+      </w:r>
+      <w:proofErr w:type="spellEnd"/>
+      <w:r>
+        <w:rPr>
+          <w:b/>
+          <w:color w:val="FF0000"/>
+        </w:rPr>
+        <w:t xml:space="preserve"> </w:t>
+      </w:r>
+      <w:proofErr w:type="spellStart"/>
+      <w:r>
+        <w:rPr>
+          <w:b/>
+          <w:color w:val="FF0000"/>
+        </w:rPr>
+        <w:t>en</w:t>
+      </w:r>
+      <w:proofErr w:type="spellEnd"/>
+      <w:r>
+        <w:rPr>
+          <w:b/>
+          <w:color w:val="FF0000"/>
+        </w:rPr>
+        <w:t xml:space="preserve"> JPG</w:t>
+      </w:r>
+      <w:r>
+        <w:rPr>
+          <w:b/>
+          <w:color w:val="FF0000"/>
+        </w:rPr>
         <w:t>.</w:t>
       </w:r>
     </w:p>
@@ -1062,7 +2076,87 @@
           <w:b/>
           <w:color w:val="FF0000"/>
         </w:rPr>
-        <w:t>El icono del telefóno y la carta es formato vectorial.</w:t>
+        <w:t xml:space="preserve">El </w:t>
+      </w:r>
+      <w:proofErr w:type="spellStart"/>
+      <w:r>
+        <w:rPr>
+          <w:b/>
+          <w:color w:val="FF0000"/>
+        </w:rPr>
+        <w:t>icono</w:t>
+      </w:r>
+      <w:proofErr w:type="spellEnd"/>
+      <w:r>
+        <w:rPr>
+          <w:b/>
+          <w:color w:val="FF0000"/>
+        </w:rPr>
+        <w:t xml:space="preserve"> del </w:t>
+      </w:r>
+      <w:proofErr w:type="spellStart"/>
+      <w:r>
+        <w:rPr>
+          <w:b/>
+          <w:color w:val="FF0000"/>
+        </w:rPr>
+        <w:t>telefóno</w:t>
+      </w:r>
+      <w:proofErr w:type="spellEnd"/>
+      <w:r>
+        <w:rPr>
+          <w:b/>
+          <w:color w:val="FF0000"/>
+        </w:rPr>
+        <w:t xml:space="preserve"> y la carta </w:t>
+      </w:r>
+      <w:proofErr w:type="spellStart"/>
+      <w:r>
+        <w:rPr>
+          <w:b/>
+          <w:color w:val="FF0000"/>
+        </w:rPr>
+        <w:t>es</w:t>
+      </w:r>
+      <w:proofErr w:type="spellEnd"/>
+      <w:r>
+        <w:rPr>
+          <w:b/>
+          <w:color w:val="FF0000"/>
+        </w:rPr>
+        <w:t xml:space="preserve"> </w:t>
+      </w:r>
+      <w:proofErr w:type="spellStart"/>
+      <w:r>
+        <w:rPr>
+          <w:b/>
+          <w:color w:val="FF0000"/>
+        </w:rPr>
+        <w:t>formato</w:t>
+      </w:r>
+      <w:proofErr w:type="spellEnd"/>
+      <w:r>
+        <w:rPr>
+          <w:b/>
+          <w:color w:val="FF0000"/>
+        </w:rPr>
+        <w:t xml:space="preserve"> </w:t>
+      </w:r>
+      <w:proofErr w:type="spellStart"/>
+      <w:r>
+        <w:rPr>
+          <w:b/>
+          <w:color w:val="FF0000"/>
+        </w:rPr>
+        <w:t>vectorial</w:t>
+      </w:r>
+      <w:proofErr w:type="spellEnd"/>
+      <w:r>
+        <w:rPr>
+          <w:b/>
+          <w:color w:val="FF0000"/>
+        </w:rPr>
+        <w:t>.</w:t>
       </w:r>
     </w:p>
     <w:p>
@@ -1088,21 +2182,49 @@
           <w:b/>
         </w:rPr>
       </w:pPr>
-      <w:r>
-        <w:t>Opta por los formatos</w:t>
-      </w:r>
+      <w:proofErr w:type="spellStart"/>
+      <w:r>
+        <w:t>Opta</w:t>
+      </w:r>
+      <w:proofErr w:type="spellEnd"/>
+      <w:r>
+        <w:t xml:space="preserve"> </w:t>
+      </w:r>
+      <w:proofErr w:type="spellStart"/>
+      <w:r>
+        <w:t>por</w:t>
+      </w:r>
+      <w:proofErr w:type="spellEnd"/>
+      <w:r>
+        <w:t xml:space="preserve"> </w:t>
+      </w:r>
+      <w:proofErr w:type="spellStart"/>
+      <w:r>
+        <w:t>los</w:t>
+      </w:r>
+      <w:proofErr w:type="spellEnd"/>
+      <w:r>
+        <w:t xml:space="preserve"> </w:t>
+      </w:r>
+      <w:proofErr w:type="spellStart"/>
+      <w:r>
+        <w:t>formatos</w:t>
+      </w:r>
+      <w:proofErr w:type="spellEnd"/>
       <w:r>
         <w:rPr>
           <w:spacing w:val="-1"/>
         </w:rPr>
         <w:t xml:space="preserve"> </w:t>
       </w:r>
+      <w:proofErr w:type="spellStart"/>
       <w:r>
         <w:rPr>
           <w:b/>
         </w:rPr>
         <w:t>vectoriales</w:t>
       </w:r>
+      <w:proofErr w:type="spellEnd"/>
     </w:p>
     <w:p>
       <w:pPr>
@@ -1118,7 +2240,8 @@
         <w:spacing w:before="39" w:line="276" w:lineRule="auto"/>
         <w:ind w:right="139"/>
       </w:pPr>
-      <w:hyperlink r:id="rId18">
+      <w:hyperlink r:id="rId17">
+        <w:proofErr w:type="spellStart"/>
         <w:r>
           <w:rPr>
             <w:color w:val="0000FF"/>
@@ -1126,6 +2249,7 @@
           </w:rPr>
           <w:t>Convierte</w:t>
         </w:r>
+        <w:proofErr w:type="spellEnd"/>
         <w:r>
           <w:rPr>
             <w:color w:val="0000FF"/>
@@ -1134,6 +2258,7 @@
           </w:rPr>
           <w:t xml:space="preserve"> </w:t>
         </w:r>
+        <w:proofErr w:type="spellStart"/>
         <w:r>
           <w:rPr>
             <w:color w:val="0000FF"/>
@@ -1141,6 +2266,7 @@
           </w:rPr>
           <w:t>en</w:t>
         </w:r>
+        <w:proofErr w:type="spellEnd"/>
         <w:r>
           <w:rPr>
             <w:color w:val="0000FF"/>
@@ -1149,6 +2275,7 @@
           </w:rPr>
           <w:t xml:space="preserve"> </w:t>
         </w:r>
+        <w:proofErr w:type="spellStart"/>
         <w:r>
           <w:rPr>
             <w:color w:val="0000FF"/>
@@ -1156,6 +2283,7 @@
           </w:rPr>
           <w:t>formato</w:t>
         </w:r>
+        <w:proofErr w:type="spellEnd"/>
         <w:r>
           <w:rPr>
             <w:color w:val="0000FF"/>
@@ -1164,6 +2292,7 @@
           </w:rPr>
           <w:t xml:space="preserve"> </w:t>
         </w:r>
+        <w:proofErr w:type="spellStart"/>
         <w:r>
           <w:rPr>
             <w:color w:val="0000FF"/>
@@ -1171,6 +2300,7 @@
           </w:rPr>
           <w:t>vectorial</w:t>
         </w:r>
+        <w:proofErr w:type="spellEnd"/>
         <w:r>
           <w:rPr>
             <w:color w:val="0000FF"/>
@@ -1188,18 +2318,22 @@
         </w:rPr>
         <w:t xml:space="preserve"> </w:t>
       </w:r>
+      <w:proofErr w:type="spellStart"/>
       <w:r>
         <w:t>aquellas</w:t>
       </w:r>
+      <w:proofErr w:type="spellEnd"/>
       <w:r>
         <w:rPr>
           <w:spacing w:val="-14"/>
         </w:rPr>
         <w:t xml:space="preserve"> </w:t>
       </w:r>
+      <w:proofErr w:type="spellStart"/>
       <w:r>
         <w:t>imágenes</w:t>
       </w:r>
+      <w:proofErr w:type="spellEnd"/>
       <w:r>
         <w:rPr>
           <w:spacing w:val="-14"/>
@@ -1224,18 +2358,22 @@
         </w:rPr>
         <w:t xml:space="preserve"> </w:t>
       </w:r>
+      <w:proofErr w:type="spellStart"/>
       <w:r>
         <w:t>puedan</w:t>
       </w:r>
+      <w:proofErr w:type="spellEnd"/>
       <w:r>
         <w:rPr>
           <w:spacing w:val="-14"/>
         </w:rPr>
         <w:t xml:space="preserve"> </w:t>
       </w:r>
+      <w:proofErr w:type="spellStart"/>
       <w:r>
         <w:t>definir</w:t>
       </w:r>
+      <w:proofErr w:type="spellEnd"/>
       <w:r>
         <w:rPr>
           <w:spacing w:val="-16"/>
@@ -1251,17 +2389,40 @@
         </w:rPr>
         <w:t xml:space="preserve"> </w:t>
       </w:r>
-      <w:r>
-        <w:t>formas geométricas sin perder</w:t>
-      </w:r>
+      <w:proofErr w:type="spellStart"/>
+      <w:r>
+        <w:t>formas</w:t>
+      </w:r>
+      <w:proofErr w:type="spellEnd"/>
+      <w:r>
+        <w:t xml:space="preserve"> </w:t>
+      </w:r>
+      <w:proofErr w:type="spellStart"/>
+      <w:r>
+        <w:t>geométricas</w:t>
+      </w:r>
+      <w:proofErr w:type="spellEnd"/>
+      <w:r>
+        <w:t xml:space="preserve"> sin </w:t>
+      </w:r>
+      <w:proofErr w:type="spellStart"/>
+      <w:r>
+        <w:t>perder</w:t>
+      </w:r>
+      <w:proofErr w:type="spellEnd"/>
       <w:r>
         <w:rPr>
           <w:spacing w:val="-7"/>
         </w:rPr>
         <w:t xml:space="preserve"> </w:t>
       </w:r>
-      <w:r>
-        <w:t>calidad.</w:t>
+      <w:proofErr w:type="spellStart"/>
+      <w:r>
+        <w:t>calidad</w:t>
+      </w:r>
+      <w:proofErr w:type="spellEnd"/>
+      <w:r>
+        <w:t>.</w:t>
       </w:r>
     </w:p>
     <w:p>
@@ -1278,7 +2439,39 @@
         <w:spacing w:line="280" w:lineRule="exact"/>
       </w:pPr>
       <w:r>
-        <w:t>Indica el tamaño antes y después de modificar el formato de la</w:t>
+        <w:t xml:space="preserve">Indica el </w:t>
+      </w:r>
+      <w:proofErr w:type="spellStart"/>
+      <w:r>
+        <w:t>tamaño</w:t>
+      </w:r>
+      <w:proofErr w:type="spellEnd"/>
+      <w:r>
+        <w:t xml:space="preserve"> antes y </w:t>
+      </w:r>
+      <w:proofErr w:type="spellStart"/>
+      <w:r>
+        <w:t>después</w:t>
+      </w:r>
+      <w:proofErr w:type="spellEnd"/>
+      <w:r>
+        <w:t xml:space="preserve"> de </w:t>
+      </w:r>
+      <w:proofErr w:type="spellStart"/>
+      <w:r>
+        <w:t>modificar</w:t>
+      </w:r>
+      <w:proofErr w:type="spellEnd"/>
+      <w:r>
+        <w:t xml:space="preserve"> el </w:t>
+      </w:r>
+      <w:proofErr w:type="spellStart"/>
+      <w:r>
+        <w:t>formato</w:t>
+      </w:r>
+      <w:proofErr w:type="spellEnd"/>
+      <w:r>
+        <w:t xml:space="preserve"> de la</w:t>
       </w:r>
       <w:r>
         <w:rPr>
@@ -1321,7 +2514,131 @@
         <w:rPr>
           <w:b/>
         </w:rPr>
-        <w:t>El icono del telefóno pasó de 15Kb en formato PNG a 83KB en formato vectorial.</w:t>
+        <w:t xml:space="preserve">El </w:t>
+      </w:r>
+      <w:proofErr w:type="spellStart"/>
+      <w:r>
+        <w:rPr>
+          <w:b/>
+        </w:rPr>
+        <w:t>icono</w:t>
+      </w:r>
+      <w:proofErr w:type="spellEnd"/>
+      <w:r>
+        <w:rPr>
+          <w:b/>
+        </w:rPr>
+        <w:t xml:space="preserve"> del </w:t>
+      </w:r>
+      <w:proofErr w:type="spellStart"/>
+      <w:r>
+        <w:rPr>
+          <w:b/>
+        </w:rPr>
+        <w:t>telefóno</w:t>
+      </w:r>
+      <w:proofErr w:type="spellEnd"/>
+      <w:r>
+        <w:rPr>
+          <w:b/>
+        </w:rPr>
+        <w:t xml:space="preserve"> </w:t>
+      </w:r>
+      <w:proofErr w:type="spellStart"/>
+      <w:r>
+        <w:rPr>
+          <w:b/>
+        </w:rPr>
+        <w:t>pasó</w:t>
+      </w:r>
+      <w:proofErr w:type="spellEnd"/>
+      <w:r>
+        <w:rPr>
+          <w:b/>
+        </w:rPr>
+        <w:t xml:space="preserve"> de 15Kb </w:t>
+      </w:r>
+      <w:proofErr w:type="spellStart"/>
+      <w:r>
+        <w:rPr>
+          <w:b/>
+        </w:rPr>
+        <w:t>en</w:t>
+      </w:r>
+      <w:proofErr w:type="spellEnd"/>
+      <w:r>
+        <w:rPr>
+          <w:b/>
+        </w:rPr>
+        <w:t xml:space="preserve"> </w:t>
+      </w:r>
+      <w:proofErr w:type="spellStart"/>
+      <w:r>
+        <w:rPr>
+          <w:b/>
+        </w:rPr>
+        <w:t>formato</w:t>
+      </w:r>
+      <w:proofErr w:type="spellEnd"/>
+      <w:r>
+        <w:rPr>
+          <w:b/>
+        </w:rPr>
+        <w:t xml:space="preserve"> PNG a </w:t>
+      </w:r>
+      <w:r>
+        <w:rPr>
+          <w:b/>
+        </w:rPr>
+        <w:t>4</w:t>
+      </w:r>
+      <w:r>
+        <w:rPr>
+          <w:b/>
+        </w:rPr>
+        <w:t xml:space="preserve">KB </w:t>
+      </w:r>
+      <w:proofErr w:type="spellStart"/>
+      <w:r>
+        <w:rPr>
+          <w:b/>
+        </w:rPr>
+        <w:t>en</w:t>
+      </w:r>
+      <w:proofErr w:type="spellEnd"/>
+      <w:r>
+        <w:rPr>
+          <w:b/>
+        </w:rPr>
+        <w:t xml:space="preserve"> </w:t>
+      </w:r>
+      <w:proofErr w:type="spellStart"/>
+      <w:r>
+        <w:rPr>
+          <w:b/>
+        </w:rPr>
+        <w:t>formato</w:t>
+      </w:r>
+      <w:proofErr w:type="spellEnd"/>
+      <w:r>
+        <w:rPr>
+          <w:b/>
+        </w:rPr>
+        <w:t xml:space="preserve"> </w:t>
+      </w:r>
+      <w:proofErr w:type="spellStart"/>
+      <w:r>
+        <w:rPr>
+          <w:b/>
+        </w:rPr>
+        <w:t>vectorial</w:t>
+      </w:r>
+      <w:proofErr w:type="spellEnd"/>
+      <w:r>
+        <w:rPr>
+          <w:b/>
+        </w:rPr>
+        <w:t>.</w:t>
       </w:r>
     </w:p>
     <w:p>
@@ -1336,14 +2653,12 @@
       <w:r>
         <w:rPr>
           <w:noProof/>
-          <w:sz w:val="28"/>
-          <w:lang w:val="es-ES" w:eastAsia="es-ES"/>
         </w:rPr>
         <w:drawing>
-          <wp:inline distT="0" distB="0" distL="0" distR="0">
-            <wp:extent cx="5485714" cy="514286"/>
-            <wp:effectExtent l="0" t="0" r="0" b="0"/>
-            <wp:docPr id="3" name="Imagen 3"/>
+          <wp:inline distT="0" distB="0" distL="0" distR="0" wp14:anchorId="329478D7" wp14:editId="6872B0B7">
+            <wp:extent cx="5556250" cy="375285"/>
+            <wp:effectExtent l="0" t="0" r="6350" b="5715"/>
+            <wp:docPr id="2" name="Imagen 2"/>
             <wp:cNvGraphicFramePr>
               <a:graphicFrameLocks xmlns:a="http://schemas.openxmlformats.org/drawingml/2006/main" noChangeAspect="1"/>
             </wp:cNvGraphicFramePr>
@@ -1351,11 +2666,637 @@
               <a:graphicData uri="http://schemas.openxmlformats.org/drawingml/2006/picture">
                 <pic:pic xmlns:pic="http://schemas.openxmlformats.org/drawingml/2006/picture">
                   <pic:nvPicPr>
-                    <pic:cNvPr id="3" name="1.PNG"/>
+                    <pic:cNvPr id="1" name=""/>
                     <pic:cNvPicPr/>
                   </pic:nvPicPr>
                   <pic:blipFill>
-                    <a:blip r:embed="rId19">
+                    <a:blip r:embed="rId18"/>
+                    <a:stretch>
+                      <a:fillRect/>
+                    </a:stretch>
+                  </pic:blipFill>
+                  <pic:spPr>
+                    <a:xfrm>
+                      <a:off x="0" y="0"/>
+                      <a:ext cx="5556250" cy="375285"/>
+                    </a:xfrm>
+                    <a:prstGeom prst="rect">
+                      <a:avLst/>
+                    </a:prstGeom>
+                  </pic:spPr>
+                </pic:pic>
+              </a:graphicData>
+            </a:graphic>
+          </wp:inline>
+        </w:drawing>
+      </w:r>
+    </w:p>
+    <w:p>
+      <w:pPr>
+        <w:pStyle w:val="Prrafodelista"/>
+        <w:tabs>
+          <w:tab w:val="left" w:pos="820"/>
+          <w:tab w:val="left" w:pos="821"/>
+        </w:tabs>
+        <w:spacing w:line="280" w:lineRule="exact"/>
+        <w:ind w:firstLine="0"/>
+        <w:rPr>
+          <w:b/>
+        </w:rPr>
+      </w:pPr>
+      <w:r>
+        <w:rPr>
+          <w:b/>
+        </w:rPr>
+        <w:t xml:space="preserve">El </w:t>
+      </w:r>
+      <w:proofErr w:type="spellStart"/>
+      <w:r>
+        <w:rPr>
+          <w:b/>
+        </w:rPr>
+        <w:t>icono</w:t>
+      </w:r>
+      <w:proofErr w:type="spellEnd"/>
+      <w:r>
+        <w:rPr>
+          <w:b/>
+        </w:rPr>
+        <w:t xml:space="preserve"> </w:t>
+      </w:r>
+      <w:r>
+        <w:rPr>
+          <w:b/>
+        </w:rPr>
+        <w:t xml:space="preserve">de la carta </w:t>
+      </w:r>
+      <w:proofErr w:type="spellStart"/>
+      <w:r>
+        <w:rPr>
+          <w:b/>
+        </w:rPr>
+        <w:t>pasó</w:t>
+      </w:r>
+      <w:proofErr w:type="spellEnd"/>
+      <w:r>
+        <w:rPr>
+          <w:b/>
+        </w:rPr>
+        <w:t xml:space="preserve"> de 23Kb </w:t>
+      </w:r>
+      <w:proofErr w:type="spellStart"/>
+      <w:r>
+        <w:rPr>
+          <w:b/>
+        </w:rPr>
+        <w:t>en</w:t>
+      </w:r>
+      <w:proofErr w:type="spellEnd"/>
+      <w:r>
+        <w:rPr>
+          <w:b/>
+        </w:rPr>
+        <w:t xml:space="preserve"> </w:t>
+      </w:r>
+      <w:proofErr w:type="spellStart"/>
+      <w:r>
+        <w:rPr>
+          <w:b/>
+        </w:rPr>
+        <w:t>formato</w:t>
+      </w:r>
+      <w:proofErr w:type="spellEnd"/>
+      <w:r>
+        <w:rPr>
+          <w:b/>
+        </w:rPr>
+        <w:t xml:space="preserve"> PNG a </w:t>
+      </w:r>
+      <w:r>
+        <w:rPr>
+          <w:b/>
+        </w:rPr>
+        <w:t>3</w:t>
+      </w:r>
+      <w:r>
+        <w:rPr>
+          <w:b/>
+        </w:rPr>
+        <w:t xml:space="preserve">KB </w:t>
+      </w:r>
+      <w:proofErr w:type="spellStart"/>
+      <w:r>
+        <w:rPr>
+          <w:b/>
+        </w:rPr>
+        <w:t>en</w:t>
+      </w:r>
+      <w:proofErr w:type="spellEnd"/>
+      <w:r>
+        <w:rPr>
+          <w:b/>
+        </w:rPr>
+        <w:t xml:space="preserve"> </w:t>
+      </w:r>
+      <w:proofErr w:type="spellStart"/>
+      <w:r>
+        <w:rPr>
+          <w:b/>
+        </w:rPr>
+        <w:t>formato</w:t>
+      </w:r>
+      <w:proofErr w:type="spellEnd"/>
+      <w:r>
+        <w:rPr>
+          <w:b/>
+        </w:rPr>
+        <w:t xml:space="preserve"> </w:t>
+      </w:r>
+      <w:proofErr w:type="spellStart"/>
+      <w:r>
+        <w:rPr>
+          <w:b/>
+        </w:rPr>
+        <w:t>vectorial</w:t>
+      </w:r>
+      <w:proofErr w:type="spellEnd"/>
+      <w:r>
+        <w:rPr>
+          <w:b/>
+        </w:rPr>
+        <w:t>.</w:t>
+      </w:r>
+    </w:p>
+    <w:p>
+      <w:pPr>
+        <w:pStyle w:val="Textoindependiente"/>
+        <w:spacing w:before="10"/>
+        <w:ind w:left="100"/>
+        <w:rPr>
+          <w:sz w:val="28"/>
+        </w:rPr>
+      </w:pPr>
+    </w:p>
+    <w:p>
+      <w:pPr>
+        <w:pStyle w:val="Textoindependiente"/>
+        <w:spacing w:before="10"/>
+        <w:rPr>
+          <w:sz w:val="28"/>
+        </w:rPr>
+      </w:pPr>
+      <w:r>
+        <w:rPr>
+          <w:noProof/>
+        </w:rPr>
+        <w:drawing>
+          <wp:inline distT="0" distB="0" distL="0" distR="0" wp14:anchorId="3E36496D" wp14:editId="1D700EC9">
+            <wp:extent cx="5556250" cy="425450"/>
+            <wp:effectExtent l="0" t="0" r="6350" b="0"/>
+            <wp:docPr id="6" name="Imagen 6"/>
+            <wp:cNvGraphicFramePr>
+              <a:graphicFrameLocks xmlns:a="http://schemas.openxmlformats.org/drawingml/2006/main" noChangeAspect="1"/>
+            </wp:cNvGraphicFramePr>
+            <a:graphic xmlns:a="http://schemas.openxmlformats.org/drawingml/2006/main">
+              <a:graphicData uri="http://schemas.openxmlformats.org/drawingml/2006/picture">
+                <pic:pic xmlns:pic="http://schemas.openxmlformats.org/drawingml/2006/picture">
+                  <pic:nvPicPr>
+                    <pic:cNvPr id="1" name=""/>
+                    <pic:cNvPicPr/>
+                  </pic:nvPicPr>
+                  <pic:blipFill>
+                    <a:blip r:embed="rId19"/>
+                    <a:stretch>
+                      <a:fillRect/>
+                    </a:stretch>
+                  </pic:blipFill>
+                  <pic:spPr>
+                    <a:xfrm>
+                      <a:off x="0" y="0"/>
+                      <a:ext cx="5556250" cy="425450"/>
+                    </a:xfrm>
+                    <a:prstGeom prst="rect">
+                      <a:avLst/>
+                    </a:prstGeom>
+                  </pic:spPr>
+                </pic:pic>
+              </a:graphicData>
+            </a:graphic>
+          </wp:inline>
+        </w:drawing>
+      </w:r>
+    </w:p>
+    <w:p>
+      <w:pPr>
+        <w:pStyle w:val="Prrafodelista"/>
+        <w:numPr>
+          <w:ilvl w:val="0"/>
+          <w:numId w:val="7"/>
+        </w:numPr>
+        <w:tabs>
+          <w:tab w:val="left" w:pos="386"/>
+        </w:tabs>
+        <w:rPr>
+          <w:b/>
+        </w:rPr>
+      </w:pPr>
+      <w:r>
+        <w:t xml:space="preserve">Reduce y </w:t>
+      </w:r>
+      <w:proofErr w:type="spellStart"/>
+      <w:r>
+        <w:rPr>
+          <w:b/>
+        </w:rPr>
+        <w:t>comprime</w:t>
+      </w:r>
+      <w:proofErr w:type="spellEnd"/>
+      <w:r>
+        <w:rPr>
+          <w:b/>
+        </w:rPr>
+        <w:t xml:space="preserve"> </w:t>
+      </w:r>
+      <w:proofErr w:type="spellStart"/>
+      <w:r>
+        <w:rPr>
+          <w:b/>
+        </w:rPr>
+        <w:t>los</w:t>
+      </w:r>
+      <w:proofErr w:type="spellEnd"/>
+      <w:r>
+        <w:rPr>
+          <w:b/>
+        </w:rPr>
+        <w:t xml:space="preserve"> SVG</w:t>
+      </w:r>
+    </w:p>
+    <w:p>
+      <w:pPr>
+        <w:pStyle w:val="Prrafodelista"/>
+        <w:numPr>
+          <w:ilvl w:val="0"/>
+          <w:numId w:val="5"/>
+        </w:numPr>
+        <w:tabs>
+          <w:tab w:val="left" w:pos="820"/>
+          <w:tab w:val="left" w:pos="821"/>
+        </w:tabs>
+        <w:spacing w:before="34" w:line="276" w:lineRule="auto"/>
+        <w:ind w:right="147"/>
+      </w:pPr>
+      <w:r>
+        <w:t xml:space="preserve">Indica el </w:t>
+      </w:r>
+      <w:proofErr w:type="spellStart"/>
+      <w:r>
+        <w:t>tamaño</w:t>
+      </w:r>
+      <w:proofErr w:type="spellEnd"/>
+      <w:r>
+        <w:t xml:space="preserve"> de la imagen </w:t>
+      </w:r>
+      <w:proofErr w:type="spellStart"/>
+      <w:r>
+        <w:t>vectorial</w:t>
+      </w:r>
+      <w:proofErr w:type="spellEnd"/>
+      <w:r>
+        <w:t xml:space="preserve">, antes y </w:t>
+      </w:r>
+      <w:proofErr w:type="spellStart"/>
+      <w:r>
+        <w:t>después</w:t>
+      </w:r>
+      <w:proofErr w:type="spellEnd"/>
+      <w:r>
+        <w:t xml:space="preserve"> de </w:t>
+      </w:r>
+      <w:proofErr w:type="spellStart"/>
+      <w:r>
+        <w:t>emplear</w:t>
+      </w:r>
+      <w:proofErr w:type="spellEnd"/>
+      <w:r>
+        <w:t xml:space="preserve"> un software que </w:t>
+      </w:r>
+      <w:proofErr w:type="spellStart"/>
+      <w:r>
+        <w:t>permita</w:t>
+      </w:r>
+      <w:proofErr w:type="spellEnd"/>
+      <w:r>
+        <w:t xml:space="preserve"> la</w:t>
+      </w:r>
+      <w:r>
+        <w:rPr>
+          <w:color w:val="0000FF"/>
+        </w:rPr>
+        <w:t xml:space="preserve"> </w:t>
+      </w:r>
+      <w:hyperlink r:id="rId20">
+        <w:proofErr w:type="spellStart"/>
+        <w:r>
+          <w:rPr>
+            <w:color w:val="0000FF"/>
+            <w:u w:val="single" w:color="0000FF"/>
+          </w:rPr>
+          <w:t>optimización</w:t>
+        </w:r>
+        <w:proofErr w:type="spellEnd"/>
+        <w:r>
+          <w:rPr>
+            <w:color w:val="0000FF"/>
+            <w:u w:val="single" w:color="0000FF"/>
+          </w:rPr>
+          <w:t xml:space="preserve"> d</w:t>
+        </w:r>
+        <w:r>
+          <w:rPr>
+            <w:color w:val="0000FF"/>
+            <w:u w:val="single" w:color="0000FF"/>
+          </w:rPr>
+          <w:t>e</w:t>
+        </w:r>
+        <w:r>
+          <w:rPr>
+            <w:color w:val="0000FF"/>
+            <w:u w:val="single" w:color="0000FF"/>
+          </w:rPr>
+          <w:t xml:space="preserve">l </w:t>
+        </w:r>
+        <w:proofErr w:type="spellStart"/>
+        <w:r>
+          <w:rPr>
+            <w:color w:val="0000FF"/>
+            <w:u w:val="single" w:color="0000FF"/>
+          </w:rPr>
+          <w:t>fichero</w:t>
+        </w:r>
+        <w:proofErr w:type="spellEnd"/>
+        <w:r>
+          <w:rPr>
+            <w:color w:val="0000FF"/>
+            <w:u w:val="single" w:color="0000FF"/>
+          </w:rPr>
+          <w:t xml:space="preserve"> </w:t>
+        </w:r>
+        <w:proofErr w:type="spellStart"/>
+        <w:r>
+          <w:rPr>
+            <w:color w:val="0000FF"/>
+            <w:u w:val="single" w:color="0000FF"/>
+          </w:rPr>
+          <w:t>svg</w:t>
+        </w:r>
+        <w:proofErr w:type="spellEnd"/>
+        <w:r>
+          <w:t>.</w:t>
+        </w:r>
+      </w:hyperlink>
+    </w:p>
+    <w:p>
+      <w:pPr>
+        <w:pStyle w:val="Prrafodelista"/>
+        <w:tabs>
+          <w:tab w:val="left" w:pos="820"/>
+          <w:tab w:val="left" w:pos="821"/>
+        </w:tabs>
+        <w:spacing w:before="34" w:line="276" w:lineRule="auto"/>
+        <w:ind w:right="147" w:firstLine="0"/>
+      </w:pPr>
+    </w:p>
+    <w:p>
+      <w:pPr>
+        <w:pStyle w:val="Prrafodelista"/>
+        <w:tabs>
+          <w:tab w:val="left" w:pos="820"/>
+          <w:tab w:val="left" w:pos="821"/>
+        </w:tabs>
+        <w:spacing w:line="280" w:lineRule="exact"/>
+        <w:ind w:firstLine="0"/>
+        <w:rPr>
+          <w:b/>
+        </w:rPr>
+      </w:pPr>
+      <w:r>
+        <w:rPr>
+          <w:b/>
+        </w:rPr>
+        <w:t xml:space="preserve">El </w:t>
+      </w:r>
+      <w:proofErr w:type="spellStart"/>
+      <w:r>
+        <w:rPr>
+          <w:b/>
+        </w:rPr>
+        <w:t>icono</w:t>
+      </w:r>
+      <w:proofErr w:type="spellEnd"/>
+      <w:r>
+        <w:rPr>
+          <w:b/>
+        </w:rPr>
+        <w:t xml:space="preserve"> del </w:t>
+      </w:r>
+      <w:proofErr w:type="spellStart"/>
+      <w:r>
+        <w:rPr>
+          <w:b/>
+        </w:rPr>
+        <w:t>telefóno</w:t>
+      </w:r>
+      <w:proofErr w:type="spellEnd"/>
+      <w:r>
+        <w:rPr>
+          <w:b/>
+        </w:rPr>
+        <w:t xml:space="preserve"> </w:t>
+      </w:r>
+      <w:proofErr w:type="spellStart"/>
+      <w:r>
+        <w:rPr>
+          <w:b/>
+        </w:rPr>
+        <w:t>pasó</w:t>
+      </w:r>
+      <w:proofErr w:type="spellEnd"/>
+      <w:r>
+        <w:rPr>
+          <w:b/>
+        </w:rPr>
+        <w:t xml:space="preserve"> de </w:t>
+      </w:r>
+      <w:r>
+        <w:rPr>
+          <w:b/>
+        </w:rPr>
+        <w:t>4</w:t>
+      </w:r>
+      <w:r>
+        <w:rPr>
+          <w:b/>
+        </w:rPr>
+        <w:t>KB a</w:t>
+      </w:r>
+      <w:r>
+        <w:rPr>
+          <w:b/>
+        </w:rPr>
+        <w:t xml:space="preserve"> </w:t>
+      </w:r>
+      <w:r>
+        <w:rPr>
+          <w:b/>
+        </w:rPr>
+        <w:t>2</w:t>
+      </w:r>
+      <w:r>
+        <w:rPr>
+          <w:b/>
+        </w:rPr>
+        <w:t xml:space="preserve">KB </w:t>
+      </w:r>
+      <w:proofErr w:type="spellStart"/>
+      <w:r>
+        <w:rPr>
+          <w:b/>
+        </w:rPr>
+        <w:t>después</w:t>
+      </w:r>
+      <w:proofErr w:type="spellEnd"/>
+      <w:r>
+        <w:rPr>
+          <w:b/>
+        </w:rPr>
+        <w:t xml:space="preserve"> de </w:t>
+      </w:r>
+      <w:proofErr w:type="spellStart"/>
+      <w:r>
+        <w:rPr>
+          <w:b/>
+        </w:rPr>
+        <w:t>optimizarlo</w:t>
+      </w:r>
+      <w:proofErr w:type="spellEnd"/>
+      <w:r>
+        <w:rPr>
+          <w:b/>
+        </w:rPr>
+        <w:t>.</w:t>
+      </w:r>
+    </w:p>
+    <w:p>
+      <w:pPr>
+        <w:tabs>
+          <w:tab w:val="left" w:pos="820"/>
+          <w:tab w:val="left" w:pos="821"/>
+        </w:tabs>
+        <w:spacing w:before="34" w:line="276" w:lineRule="auto"/>
+        <w:ind w:right="147"/>
+      </w:pPr>
+      <w:r>
+        <w:rPr>
+          <w:noProof/>
+        </w:rPr>
+        <w:drawing>
+          <wp:inline distT="0" distB="0" distL="0" distR="0" wp14:anchorId="79790277" wp14:editId="76BA10B4">
+            <wp:extent cx="5974080" cy="590550"/>
+            <wp:effectExtent l="0" t="0" r="7620" b="0"/>
+            <wp:docPr id="9" name="Imagen 9"/>
+            <wp:cNvGraphicFramePr>
+              <a:graphicFrameLocks xmlns:a="http://schemas.openxmlformats.org/drawingml/2006/main" noChangeAspect="1"/>
+            </wp:cNvGraphicFramePr>
+            <a:graphic xmlns:a="http://schemas.openxmlformats.org/drawingml/2006/main">
+              <a:graphicData uri="http://schemas.openxmlformats.org/drawingml/2006/picture">
+                <pic:pic xmlns:pic="http://schemas.openxmlformats.org/drawingml/2006/picture">
+                  <pic:nvPicPr>
+                    <pic:cNvPr id="1" name=""/>
+                    <pic:cNvPicPr/>
+                  </pic:nvPicPr>
+                  <pic:blipFill>
+                    <a:blip r:embed="rId21"/>
+                    <a:stretch>
+                      <a:fillRect/>
+                    </a:stretch>
+                  </pic:blipFill>
+                  <pic:spPr>
+                    <a:xfrm>
+                      <a:off x="0" y="0"/>
+                      <a:ext cx="5974080" cy="590550"/>
+                    </a:xfrm>
+                    <a:prstGeom prst="rect">
+                      <a:avLst/>
+                    </a:prstGeom>
+                  </pic:spPr>
+                </pic:pic>
+              </a:graphicData>
+            </a:graphic>
+          </wp:inline>
+        </w:drawing>
+      </w:r>
+    </w:p>
+    <w:p>
+      <w:pPr>
+        <w:tabs>
+          <w:tab w:val="left" w:pos="820"/>
+          <w:tab w:val="left" w:pos="821"/>
+        </w:tabs>
+        <w:spacing w:before="34" w:line="276" w:lineRule="auto"/>
+        <w:ind w:right="147"/>
+      </w:pPr>
+    </w:p>
+    <w:p>
+      <w:pPr>
+        <w:pStyle w:val="Prrafodelista"/>
+        <w:tabs>
+          <w:tab w:val="left" w:pos="820"/>
+          <w:tab w:val="left" w:pos="821"/>
+        </w:tabs>
+        <w:spacing w:line="280" w:lineRule="exact"/>
+        <w:ind w:firstLine="0"/>
+        <w:rPr>
+          <w:b/>
+        </w:rPr>
+      </w:pPr>
+      <w:r>
+        <w:rPr>
+          <w:noProof/>
+        </w:rPr>
+        <w:drawing>
+          <wp:anchor distT="0" distB="0" distL="114300" distR="114300" simplePos="0" relativeHeight="251663360" behindDoc="1" locked="0" layoutInCell="1" allowOverlap="1" wp14:anchorId="39DD7C82">
+            <wp:simplePos x="0" y="0"/>
+            <wp:positionH relativeFrom="page">
+              <wp:posOffset>998220</wp:posOffset>
+            </wp:positionH>
+            <wp:positionV relativeFrom="paragraph">
+              <wp:posOffset>239395</wp:posOffset>
+            </wp:positionV>
+            <wp:extent cx="5974080" cy="274320"/>
+            <wp:effectExtent l="0" t="0" r="7620" b="0"/>
+            <wp:wrapTight wrapText="bothSides">
+              <wp:wrapPolygon edited="0">
+                <wp:start x="0" y="0"/>
+                <wp:lineTo x="0" y="19500"/>
+                <wp:lineTo x="21559" y="19500"/>
+                <wp:lineTo x="21559" y="0"/>
+                <wp:lineTo x="0" y="0"/>
+              </wp:wrapPolygon>
+            </wp:wrapTight>
+            <wp:docPr id="10" name="Imagen 10"/>
+            <wp:cNvGraphicFramePr>
+              <a:graphicFrameLocks xmlns:a="http://schemas.openxmlformats.org/drawingml/2006/main" noChangeAspect="1"/>
+            </wp:cNvGraphicFramePr>
+            <a:graphic xmlns:a="http://schemas.openxmlformats.org/drawingml/2006/main">
+              <a:graphicData uri="http://schemas.openxmlformats.org/drawingml/2006/picture">
+                <pic:pic xmlns:pic="http://schemas.openxmlformats.org/drawingml/2006/picture">
+                  <pic:nvPicPr>
+                    <pic:cNvPr id="1" name=""/>
+                    <pic:cNvPicPr/>
+                  </pic:nvPicPr>
+                  <pic:blipFill>
+                    <a:blip r:embed="rId22">
                       <a:extLst>
                         <a:ext uri="{28A0092B-C50C-407E-A947-70E740481C1C}">
                           <a14:useLocalDpi xmlns:a14="http://schemas.microsoft.com/office/drawing/2010/main" val="0"/>
@@ -1369,7 +3310,7 @@
                   <pic:spPr>
                     <a:xfrm>
                       <a:off x="0" y="0"/>
-                      <a:ext cx="5485714" cy="514286"/>
+                      <a:ext cx="5974080" cy="274320"/>
                     </a:xfrm>
                     <a:prstGeom prst="rect">
                       <a:avLst/>
@@ -1378,8 +3319,100 @@
                 </pic:pic>
               </a:graphicData>
             </a:graphic>
-          </wp:inline>
+            <wp14:sizeRelH relativeFrom="margin">
+              <wp14:pctWidth>0</wp14:pctWidth>
+            </wp14:sizeRelH>
+            <wp14:sizeRelV relativeFrom="margin">
+              <wp14:pctHeight>0</wp14:pctHeight>
+            </wp14:sizeRelV>
+          </wp:anchor>
         </w:drawing>
+      </w:r>
+      <w:r>
+        <w:rPr>
+          <w:b/>
+        </w:rPr>
+        <w:t xml:space="preserve">El </w:t>
+      </w:r>
+      <w:proofErr w:type="spellStart"/>
+      <w:r>
+        <w:rPr>
+          <w:b/>
+        </w:rPr>
+        <w:t>icono</w:t>
+      </w:r>
+      <w:proofErr w:type="spellEnd"/>
+      <w:r>
+        <w:rPr>
+          <w:b/>
+        </w:rPr>
+        <w:t xml:space="preserve"> de la carta </w:t>
+      </w:r>
+      <w:proofErr w:type="spellStart"/>
+      <w:r>
+        <w:rPr>
+          <w:b/>
+        </w:rPr>
+        <w:t>pasó</w:t>
+      </w:r>
+      <w:proofErr w:type="spellEnd"/>
+      <w:r>
+        <w:rPr>
+          <w:b/>
+        </w:rPr>
+        <w:t xml:space="preserve"> de </w:t>
+      </w:r>
+      <w:r>
+        <w:rPr>
+          <w:b/>
+        </w:rPr>
+        <w:t>3</w:t>
+      </w:r>
+      <w:r>
+        <w:rPr>
+          <w:b/>
+        </w:rPr>
+        <w:t xml:space="preserve">KB a </w:t>
+      </w:r>
+      <w:r>
+        <w:rPr>
+          <w:b/>
+        </w:rPr>
+        <w:t>2</w:t>
+      </w:r>
+      <w:r>
+        <w:rPr>
+          <w:b/>
+        </w:rPr>
+        <w:t xml:space="preserve">KB </w:t>
+      </w:r>
+      <w:proofErr w:type="spellStart"/>
+      <w:r>
+        <w:rPr>
+          <w:b/>
+        </w:rPr>
+        <w:t>después</w:t>
+      </w:r>
+      <w:proofErr w:type="spellEnd"/>
+      <w:r>
+        <w:rPr>
+          <w:b/>
+        </w:rPr>
+        <w:t xml:space="preserve"> de </w:t>
+      </w:r>
+      <w:proofErr w:type="spellStart"/>
+      <w:r>
+        <w:rPr>
+          <w:b/>
+        </w:rPr>
+        <w:t>optimizarlo</w:t>
+      </w:r>
+      <w:proofErr w:type="spellEnd"/>
+      <w:r>
+        <w:rPr>
+          <w:b/>
+        </w:rPr>
+        <w:t>.</w:t>
       </w:r>
     </w:p>
     <w:p>
@@ -1395,44 +3428,458 @@
           <w:b/>
         </w:rPr>
       </w:pPr>
-      <w:r>
-        <w:rPr>
-          <w:b/>
-        </w:rPr>
-        <w:t xml:space="preserve">El icono </w:t>
-      </w:r>
-      <w:r>
-        <w:rPr>
-          <w:b/>
-        </w:rPr>
-        <w:t>de la carta pasó de 23Kb en formato PNG a 47</w:t>
-      </w:r>
-      <w:r>
-        <w:rPr>
-          <w:b/>
-        </w:rPr>
-        <w:t>KB en formato vectorial.</w:t>
-      </w:r>
+    </w:p>
+    <w:p>
+      <w:pPr>
+        <w:pStyle w:val="Prrafodelista"/>
+        <w:tabs>
+          <w:tab w:val="left" w:pos="820"/>
+          <w:tab w:val="left" w:pos="821"/>
+        </w:tabs>
+        <w:spacing w:line="280" w:lineRule="exact"/>
+        <w:ind w:firstLine="0"/>
+        <w:rPr>
+          <w:b/>
+        </w:rPr>
+      </w:pPr>
+    </w:p>
+    <w:p>
+      <w:pPr>
+        <w:pStyle w:val="Prrafodelista"/>
+        <w:tabs>
+          <w:tab w:val="left" w:pos="820"/>
+          <w:tab w:val="left" w:pos="821"/>
+        </w:tabs>
+        <w:spacing w:line="280" w:lineRule="exact"/>
+        <w:ind w:firstLine="0"/>
+        <w:rPr>
+          <w:b/>
+        </w:rPr>
+      </w:pPr>
+    </w:p>
+    <w:p>
+      <w:pPr>
+        <w:pStyle w:val="Prrafodelista"/>
+        <w:tabs>
+          <w:tab w:val="left" w:pos="820"/>
+          <w:tab w:val="left" w:pos="821"/>
+        </w:tabs>
+        <w:spacing w:line="280" w:lineRule="exact"/>
+        <w:ind w:firstLine="0"/>
+        <w:rPr>
+          <w:b/>
+        </w:rPr>
+      </w:pPr>
+    </w:p>
+    <w:p>
+      <w:pPr>
+        <w:tabs>
+          <w:tab w:val="left" w:pos="820"/>
+          <w:tab w:val="left" w:pos="821"/>
+        </w:tabs>
+        <w:spacing w:line="280" w:lineRule="exact"/>
+        <w:rPr>
+          <w:b/>
+        </w:rPr>
+      </w:pPr>
+    </w:p>
+    <w:p>
+      <w:pPr>
+        <w:pStyle w:val="Prrafodelista"/>
+        <w:tabs>
+          <w:tab w:val="left" w:pos="820"/>
+          <w:tab w:val="left" w:pos="821"/>
+        </w:tabs>
+        <w:spacing w:line="280" w:lineRule="exact"/>
+        <w:ind w:firstLine="0"/>
+        <w:rPr>
+          <w:b/>
+        </w:rPr>
+      </w:pPr>
     </w:p>
     <w:p>
       <w:pPr>
         <w:pStyle w:val="Textoindependiente"/>
-        <w:spacing w:before="10"/>
-        <w:ind w:left="100"/>
-        <w:rPr>
-          <w:sz w:val="28"/>
-        </w:rPr>
-      </w:pPr>
+        <w:spacing w:before="3"/>
+        <w:rPr>
+          <w:sz w:val="17"/>
+        </w:rPr>
+      </w:pPr>
+    </w:p>
+    <w:p>
+      <w:pPr>
+        <w:pStyle w:val="Prrafodelista"/>
+        <w:numPr>
+          <w:ilvl w:val="0"/>
+          <w:numId w:val="7"/>
+        </w:numPr>
+        <w:tabs>
+          <w:tab w:val="left" w:pos="386"/>
+        </w:tabs>
+        <w:spacing w:before="100"/>
+      </w:pPr>
+      <w:proofErr w:type="spellStart"/>
+      <w:r>
+        <w:lastRenderedPageBreak/>
+        <w:t>Selecciona</w:t>
+      </w:r>
+      <w:proofErr w:type="spellEnd"/>
+      <w:r>
+        <w:t xml:space="preserve"> el </w:t>
+      </w:r>
+      <w:proofErr w:type="spellStart"/>
+      <w:r>
+        <w:t>mejor</w:t>
+      </w:r>
+      <w:proofErr w:type="spellEnd"/>
+      <w:r>
+        <w:t xml:space="preserve"> </w:t>
+      </w:r>
+      <w:proofErr w:type="spellStart"/>
+      <w:r>
+        <w:rPr>
+          <w:b/>
+        </w:rPr>
+        <w:t>formato</w:t>
+      </w:r>
+      <w:proofErr w:type="spellEnd"/>
+      <w:r>
+        <w:rPr>
+          <w:b/>
+        </w:rPr>
+        <w:t xml:space="preserve"> de imagen de </w:t>
+      </w:r>
+      <w:proofErr w:type="spellStart"/>
+      <w:r>
+        <w:rPr>
+          <w:b/>
+        </w:rPr>
+        <w:t>mapa</w:t>
+      </w:r>
+      <w:proofErr w:type="spellEnd"/>
+      <w:r>
+        <w:rPr>
+          <w:b/>
+        </w:rPr>
+        <w:t xml:space="preserve"> de bits </w:t>
+      </w:r>
+      <w:r>
+        <w:t xml:space="preserve">y </w:t>
+      </w:r>
+      <w:proofErr w:type="spellStart"/>
+      <w:r>
+        <w:t>experimenta</w:t>
+      </w:r>
+      <w:proofErr w:type="spellEnd"/>
+      <w:r>
+        <w:t xml:space="preserve"> con las </w:t>
+      </w:r>
+      <w:proofErr w:type="spellStart"/>
+      <w:r>
+        <w:t>opciones</w:t>
+      </w:r>
+      <w:proofErr w:type="spellEnd"/>
+      <w:r>
+        <w:rPr>
+          <w:spacing w:val="27"/>
+        </w:rPr>
+        <w:t xml:space="preserve"> </w:t>
+      </w:r>
+      <w:r>
+        <w:t>de</w:t>
+      </w:r>
+    </w:p>
+    <w:p>
+      <w:pPr>
+        <w:pStyle w:val="Ttulo1"/>
+        <w:spacing w:before="41"/>
+      </w:pPr>
+      <w:proofErr w:type="spellStart"/>
+      <w:r>
+        <w:t>calidad</w:t>
+      </w:r>
+      <w:proofErr w:type="spellEnd"/>
+      <w:r>
+        <w:t xml:space="preserve"> </w:t>
+      </w:r>
+      <w:proofErr w:type="spellStart"/>
+      <w:r>
+        <w:t>óptimas</w:t>
+      </w:r>
+      <w:proofErr w:type="spellEnd"/>
+    </w:p>
+    <w:p>
+      <w:pPr>
+        <w:pStyle w:val="Prrafodelista"/>
+        <w:numPr>
+          <w:ilvl w:val="0"/>
+          <w:numId w:val="4"/>
+        </w:numPr>
+        <w:tabs>
+          <w:tab w:val="left" w:pos="821"/>
+        </w:tabs>
+        <w:spacing w:before="40" w:line="273" w:lineRule="auto"/>
+        <w:ind w:right="133"/>
+        <w:jc w:val="both"/>
+      </w:pPr>
+      <w:r>
+        <w:t xml:space="preserve">PNG-8 vs PNG-24: Cambia la imagen principal y la </w:t>
+      </w:r>
+      <w:proofErr w:type="spellStart"/>
+      <w:r>
+        <w:t>foto</w:t>
+      </w:r>
+      <w:proofErr w:type="spellEnd"/>
+      <w:r>
+        <w:t xml:space="preserve"> de </w:t>
+      </w:r>
+      <w:proofErr w:type="spellStart"/>
+      <w:r>
+        <w:t>contacto</w:t>
+      </w:r>
+      <w:proofErr w:type="spellEnd"/>
+      <w:r>
+        <w:t xml:space="preserve"> a PNG y </w:t>
+      </w:r>
+      <w:proofErr w:type="spellStart"/>
+      <w:r>
+        <w:t>modifica</w:t>
+      </w:r>
+      <w:proofErr w:type="spellEnd"/>
+      <w:r>
+        <w:t xml:space="preserve"> la </w:t>
+      </w:r>
+      <w:proofErr w:type="spellStart"/>
+      <w:r>
+        <w:t>profundidad</w:t>
+      </w:r>
+      <w:proofErr w:type="spellEnd"/>
+      <w:r>
+        <w:t xml:space="preserve"> de color. ¿Se </w:t>
+      </w:r>
+      <w:proofErr w:type="spellStart"/>
+      <w:r>
+        <w:t>aprecia</w:t>
+      </w:r>
+      <w:proofErr w:type="spellEnd"/>
+      <w:r>
+        <w:t xml:space="preserve"> un </w:t>
+      </w:r>
+      <w:proofErr w:type="spellStart"/>
+      <w:r>
+        <w:t>cambio</w:t>
+      </w:r>
+      <w:proofErr w:type="spellEnd"/>
+      <w:r>
+        <w:t xml:space="preserve"> </w:t>
+      </w:r>
+      <w:proofErr w:type="spellStart"/>
+      <w:r>
+        <w:t>en</w:t>
+      </w:r>
+      <w:proofErr w:type="spellEnd"/>
+      <w:r>
+        <w:t xml:space="preserve"> la </w:t>
+      </w:r>
+      <w:proofErr w:type="spellStart"/>
+      <w:r>
+        <w:t>calidad</w:t>
+      </w:r>
+      <w:proofErr w:type="spellEnd"/>
+      <w:r>
+        <w:t xml:space="preserve"> de las </w:t>
+      </w:r>
+      <w:proofErr w:type="spellStart"/>
+      <w:r>
+        <w:t>imágenes</w:t>
+      </w:r>
+      <w:proofErr w:type="spellEnd"/>
+      <w:r>
+        <w:t xml:space="preserve">? </w:t>
+      </w:r>
+      <w:proofErr w:type="spellStart"/>
+      <w:r>
+        <w:t>Apunta</w:t>
+      </w:r>
+      <w:proofErr w:type="spellEnd"/>
+      <w:r>
+        <w:t xml:space="preserve"> </w:t>
+      </w:r>
+      <w:proofErr w:type="spellStart"/>
+      <w:r>
+        <w:t>los</w:t>
+      </w:r>
+      <w:proofErr w:type="spellEnd"/>
+      <w:r>
+        <w:t xml:space="preserve"> </w:t>
+      </w:r>
+      <w:proofErr w:type="spellStart"/>
+      <w:r>
+        <w:t>tamaños</w:t>
+      </w:r>
+      <w:proofErr w:type="spellEnd"/>
+      <w:r>
+        <w:t xml:space="preserve"> </w:t>
+      </w:r>
+      <w:proofErr w:type="spellStart"/>
+      <w:r>
+        <w:t>en</w:t>
+      </w:r>
+      <w:proofErr w:type="spellEnd"/>
+      <w:r>
+        <w:t xml:space="preserve"> </w:t>
+      </w:r>
+      <w:proofErr w:type="spellStart"/>
+      <w:r>
+        <w:t>los</w:t>
+      </w:r>
+      <w:proofErr w:type="spellEnd"/>
+      <w:r>
+        <w:t xml:space="preserve"> dos</w:t>
+      </w:r>
+      <w:r>
+        <w:rPr>
+          <w:spacing w:val="-3"/>
+        </w:rPr>
+        <w:t xml:space="preserve"> </w:t>
+      </w:r>
+      <w:proofErr w:type="spellStart"/>
+      <w:r>
+        <w:t>formatos</w:t>
+      </w:r>
+      <w:proofErr w:type="spellEnd"/>
+      <w:r>
+        <w:t>.</w:t>
+      </w:r>
+    </w:p>
+    <w:p>
+      <w:pPr>
+        <w:tabs>
+          <w:tab w:val="left" w:pos="821"/>
+        </w:tabs>
+        <w:spacing w:before="40" w:line="273" w:lineRule="auto"/>
+        <w:ind w:left="821" w:right="133"/>
+        <w:jc w:val="both"/>
+      </w:pPr>
+    </w:p>
+    <w:p>
+      <w:pPr>
+        <w:tabs>
+          <w:tab w:val="left" w:pos="821"/>
+        </w:tabs>
+        <w:spacing w:before="40" w:line="273" w:lineRule="auto"/>
+        <w:ind w:left="821" w:right="133"/>
+        <w:jc w:val="both"/>
+      </w:pPr>
+      <w:proofErr w:type="spellStart"/>
+      <w:r>
+        <w:t>Sí</w:t>
+      </w:r>
+      <w:proofErr w:type="spellEnd"/>
+      <w:r>
+        <w:t xml:space="preserve"> que se </w:t>
+      </w:r>
+      <w:proofErr w:type="spellStart"/>
+      <w:r>
+        <w:t>aprecia</w:t>
+      </w:r>
+      <w:proofErr w:type="spellEnd"/>
+      <w:r>
+        <w:t xml:space="preserve"> un </w:t>
+      </w:r>
+      <w:proofErr w:type="spellStart"/>
+      <w:r>
+        <w:t>cambio</w:t>
+      </w:r>
+      <w:proofErr w:type="spellEnd"/>
+      <w:r>
+        <w:t xml:space="preserve"> de </w:t>
+      </w:r>
+      <w:proofErr w:type="spellStart"/>
+      <w:r>
+        <w:t>calidad</w:t>
+      </w:r>
+      <w:proofErr w:type="spellEnd"/>
+      <w:r>
+        <w:t xml:space="preserve"> </w:t>
+      </w:r>
+      <w:proofErr w:type="spellStart"/>
+      <w:r>
+        <w:t>importante</w:t>
+      </w:r>
+      <w:proofErr w:type="spellEnd"/>
+      <w:r>
+        <w:t xml:space="preserve"> </w:t>
+      </w:r>
+      <w:proofErr w:type="spellStart"/>
+      <w:r>
+        <w:t>porque</w:t>
+      </w:r>
+      <w:proofErr w:type="spellEnd"/>
+      <w:r>
+        <w:t xml:space="preserve"> </w:t>
+      </w:r>
+      <w:proofErr w:type="spellStart"/>
+      <w:r>
+        <w:t>es</w:t>
+      </w:r>
+      <w:proofErr w:type="spellEnd"/>
+      <w:r>
+        <w:t xml:space="preserve"> </w:t>
+      </w:r>
+      <w:proofErr w:type="spellStart"/>
+      <w:r>
+        <w:t>una</w:t>
+      </w:r>
+      <w:proofErr w:type="spellEnd"/>
+      <w:r>
+        <w:t xml:space="preserve"> imagen con </w:t>
+      </w:r>
+      <w:proofErr w:type="spellStart"/>
+      <w:r>
+        <w:t>muchos</w:t>
+      </w:r>
+      <w:proofErr w:type="spellEnd"/>
+      <w:r>
+        <w:t xml:space="preserve"> </w:t>
+      </w:r>
+      <w:proofErr w:type="spellStart"/>
+      <w:r>
+        <w:t>colores</w:t>
+      </w:r>
+      <w:proofErr w:type="spellEnd"/>
+      <w:r>
+        <w:t>,</w:t>
+      </w:r>
+    </w:p>
+    <w:p>
+      <w:pPr>
+        <w:tabs>
+          <w:tab w:val="left" w:pos="821"/>
+        </w:tabs>
+        <w:spacing w:before="40" w:line="273" w:lineRule="auto"/>
+        <w:ind w:right="133"/>
+        <w:jc w:val="center"/>
+        <w:rPr>
+          <w:b/>
+        </w:rPr>
+      </w:pPr>
+      <w:r>
+        <w:rPr>
+          <w:b/>
+        </w:rPr>
+        <w:t>PNG-24</w:t>
+      </w:r>
       <w:r>
         <w:rPr>
           <w:noProof/>
           <w:lang w:val="es-ES" w:eastAsia="es-ES"/>
         </w:rPr>
         <w:drawing>
-          <wp:inline distT="0" distB="0" distL="0" distR="0" wp14:anchorId="55AFA0CB" wp14:editId="335F07F0">
-            <wp:extent cx="5556250" cy="389890"/>
+          <wp:inline distT="0" distB="0" distL="0" distR="0" wp14:anchorId="48DF25D3" wp14:editId="1324B08A">
+            <wp:extent cx="5556250" cy="1695450"/>
             <wp:effectExtent l="0" t="0" r="0" b="0"/>
-            <wp:docPr id="4" name="Imagen 4"/>
+            <wp:docPr id="17" name="Imagen 17"/>
             <wp:cNvGraphicFramePr>
               <a:graphicFrameLocks xmlns:a="http://schemas.openxmlformats.org/drawingml/2006/main" noChangeAspect="1"/>
             </wp:cNvGraphicFramePr>
@@ -1444,7 +3891,7 @@
                     <pic:cNvPicPr/>
                   </pic:nvPicPr>
                   <pic:blipFill>
-                    <a:blip r:embed="rId20"/>
+                    <a:blip r:embed="rId23"/>
                     <a:stretch>
                       <a:fillRect/>
                     </a:stretch>
@@ -1452,7 +3899,7 @@
                   <pic:spPr>
                     <a:xfrm>
                       <a:off x="0" y="0"/>
-                      <a:ext cx="5556250" cy="389890"/>
+                      <a:ext cx="5556250" cy="1695450"/>
                     </a:xfrm>
                     <a:prstGeom prst="rect">
                       <a:avLst/>
@@ -1467,469 +3914,6 @@
     </w:p>
     <w:p>
       <w:pPr>
-        <w:pStyle w:val="Textoindependiente"/>
-        <w:spacing w:before="10"/>
-        <w:rPr>
-          <w:sz w:val="28"/>
-        </w:rPr>
-      </w:pPr>
-    </w:p>
-    <w:p>
-      <w:pPr>
-        <w:pStyle w:val="Prrafodelista"/>
-        <w:numPr>
-          <w:ilvl w:val="0"/>
-          <w:numId w:val="7"/>
-        </w:numPr>
-        <w:tabs>
-          <w:tab w:val="left" w:pos="386"/>
-        </w:tabs>
-        <w:rPr>
-          <w:b/>
-        </w:rPr>
-      </w:pPr>
-      <w:r>
-        <w:t xml:space="preserve">Reduce y </w:t>
-      </w:r>
-      <w:r>
-        <w:rPr>
-          <w:b/>
-        </w:rPr>
-        <w:t>comprime los SVG</w:t>
-      </w:r>
-    </w:p>
-    <w:p>
-      <w:pPr>
-        <w:pStyle w:val="Prrafodelista"/>
-        <w:numPr>
-          <w:ilvl w:val="0"/>
-          <w:numId w:val="5"/>
-        </w:numPr>
-        <w:tabs>
-          <w:tab w:val="left" w:pos="820"/>
-          <w:tab w:val="left" w:pos="821"/>
-        </w:tabs>
-        <w:spacing w:before="34" w:line="276" w:lineRule="auto"/>
-        <w:ind w:right="147"/>
-      </w:pPr>
-      <w:r>
-        <w:t>Indica el tamaño de la imagen vectorial, antes y después de emplear un software que permita la</w:t>
-      </w:r>
-      <w:r>
-        <w:rPr>
-          <w:color w:val="0000FF"/>
-        </w:rPr>
-        <w:t xml:space="preserve"> </w:t>
-      </w:r>
-      <w:hyperlink r:id="rId21">
-        <w:r>
-          <w:rPr>
-            <w:color w:val="0000FF"/>
-            <w:u w:val="single" w:color="0000FF"/>
-          </w:rPr>
-          <w:t>optimización del fichero svg</w:t>
-        </w:r>
-        <w:r>
-          <w:t>.</w:t>
-        </w:r>
-      </w:hyperlink>
-    </w:p>
-    <w:p>
-      <w:pPr>
-        <w:pStyle w:val="Prrafodelista"/>
-        <w:tabs>
-          <w:tab w:val="left" w:pos="820"/>
-          <w:tab w:val="left" w:pos="821"/>
-        </w:tabs>
-        <w:spacing w:before="34" w:line="276" w:lineRule="auto"/>
-        <w:ind w:right="147" w:firstLine="0"/>
-      </w:pPr>
-    </w:p>
-    <w:p>
-      <w:pPr>
-        <w:pStyle w:val="Prrafodelista"/>
-        <w:tabs>
-          <w:tab w:val="left" w:pos="820"/>
-          <w:tab w:val="left" w:pos="821"/>
-        </w:tabs>
-        <w:spacing w:line="280" w:lineRule="exact"/>
-        <w:ind w:firstLine="0"/>
-        <w:rPr>
-          <w:b/>
-        </w:rPr>
-      </w:pPr>
-      <w:r>
-        <w:rPr>
-          <w:b/>
-        </w:rPr>
-        <w:t>El icono del telefóno pasó de 83KB a</w:t>
-      </w:r>
-      <w:r>
-        <w:rPr>
-          <w:b/>
-        </w:rPr>
-        <w:t xml:space="preserve"> 73KB </w:t>
-      </w:r>
-      <w:r>
-        <w:rPr>
-          <w:b/>
-        </w:rPr>
-        <w:t>después de optimizarlo.</w:t>
-      </w:r>
-    </w:p>
-    <w:p>
-      <w:pPr>
-        <w:pStyle w:val="Prrafodelista"/>
-        <w:tabs>
-          <w:tab w:val="left" w:pos="820"/>
-          <w:tab w:val="left" w:pos="821"/>
-        </w:tabs>
-        <w:spacing w:before="34" w:line="276" w:lineRule="auto"/>
-        <w:ind w:right="147" w:firstLine="0"/>
-      </w:pPr>
-    </w:p>
-    <w:p>
-      <w:pPr>
-        <w:tabs>
-          <w:tab w:val="left" w:pos="820"/>
-          <w:tab w:val="left" w:pos="821"/>
-        </w:tabs>
-        <w:spacing w:before="34" w:line="276" w:lineRule="auto"/>
-        <w:ind w:right="147"/>
-      </w:pPr>
-      <w:r>
-        <w:rPr>
-          <w:noProof/>
-          <w:lang w:val="es-ES" w:eastAsia="es-ES"/>
-        </w:rPr>
-        <w:drawing>
-          <wp:inline distT="0" distB="0" distL="0" distR="0" wp14:anchorId="2B7020B9" wp14:editId="07A4177A">
-            <wp:extent cx="5556250" cy="413385"/>
-            <wp:effectExtent l="0" t="0" r="0" b="0"/>
-            <wp:docPr id="5" name="Imagen 5"/>
-            <wp:cNvGraphicFramePr>
-              <a:graphicFrameLocks xmlns:a="http://schemas.openxmlformats.org/drawingml/2006/main" noChangeAspect="1"/>
-            </wp:cNvGraphicFramePr>
-            <a:graphic xmlns:a="http://schemas.openxmlformats.org/drawingml/2006/main">
-              <a:graphicData uri="http://schemas.openxmlformats.org/drawingml/2006/picture">
-                <pic:pic xmlns:pic="http://schemas.openxmlformats.org/drawingml/2006/picture">
-                  <pic:nvPicPr>
-                    <pic:cNvPr id="1" name=""/>
-                    <pic:cNvPicPr/>
-                  </pic:nvPicPr>
-                  <pic:blipFill>
-                    <a:blip r:embed="rId22"/>
-                    <a:stretch>
-                      <a:fillRect/>
-                    </a:stretch>
-                  </pic:blipFill>
-                  <pic:spPr>
-                    <a:xfrm>
-                      <a:off x="0" y="0"/>
-                      <a:ext cx="5556250" cy="413385"/>
-                    </a:xfrm>
-                    <a:prstGeom prst="rect">
-                      <a:avLst/>
-                    </a:prstGeom>
-                  </pic:spPr>
-                </pic:pic>
-              </a:graphicData>
-            </a:graphic>
-          </wp:inline>
-        </w:drawing>
-      </w:r>
-    </w:p>
-    <w:p>
-      <w:pPr>
-        <w:tabs>
-          <w:tab w:val="left" w:pos="820"/>
-          <w:tab w:val="left" w:pos="821"/>
-        </w:tabs>
-        <w:spacing w:before="34" w:line="276" w:lineRule="auto"/>
-        <w:ind w:right="147"/>
-      </w:pPr>
-    </w:p>
-    <w:p>
-      <w:pPr>
-        <w:pStyle w:val="Prrafodelista"/>
-        <w:tabs>
-          <w:tab w:val="left" w:pos="820"/>
-          <w:tab w:val="left" w:pos="821"/>
-        </w:tabs>
-        <w:spacing w:line="280" w:lineRule="exact"/>
-        <w:ind w:firstLine="0"/>
-        <w:rPr>
-          <w:b/>
-        </w:rPr>
-      </w:pPr>
-      <w:r>
-        <w:rPr>
-          <w:b/>
-        </w:rPr>
-        <w:t>El icono de la carta pasó de 47KB a 37</w:t>
-      </w:r>
-      <w:r>
-        <w:rPr>
-          <w:b/>
-        </w:rPr>
-        <w:t xml:space="preserve">KB </w:t>
-      </w:r>
-      <w:r>
-        <w:rPr>
-          <w:b/>
-        </w:rPr>
-        <w:t>después de optimizarlo.</w:t>
-      </w:r>
-    </w:p>
-    <w:p>
-      <w:pPr>
-        <w:pStyle w:val="Prrafodelista"/>
-        <w:tabs>
-          <w:tab w:val="left" w:pos="820"/>
-          <w:tab w:val="left" w:pos="821"/>
-        </w:tabs>
-        <w:spacing w:line="280" w:lineRule="exact"/>
-        <w:ind w:firstLine="0"/>
-        <w:rPr>
-          <w:b/>
-        </w:rPr>
-      </w:pPr>
-      <w:r>
-        <w:rPr>
-          <w:noProof/>
-          <w:lang w:val="es-ES" w:eastAsia="es-ES"/>
-        </w:rPr>
-        <w:drawing>
-          <wp:anchor distT="0" distB="0" distL="114300" distR="114300" simplePos="0" relativeHeight="251660288" behindDoc="1" locked="0" layoutInCell="1" allowOverlap="1" wp14:anchorId="27A39164" wp14:editId="490D5E91">
-            <wp:simplePos x="0" y="0"/>
-            <wp:positionH relativeFrom="column">
-              <wp:posOffset>3175</wp:posOffset>
-            </wp:positionH>
-            <wp:positionV relativeFrom="paragraph">
-              <wp:posOffset>179705</wp:posOffset>
-            </wp:positionV>
-            <wp:extent cx="5556250" cy="386080"/>
-            <wp:effectExtent l="0" t="0" r="0" b="0"/>
-            <wp:wrapTight wrapText="bothSides">
-              <wp:wrapPolygon edited="0">
-                <wp:start x="0" y="0"/>
-                <wp:lineTo x="0" y="20250"/>
-                <wp:lineTo x="21551" y="20250"/>
-                <wp:lineTo x="21551" y="0"/>
-                <wp:lineTo x="0" y="0"/>
-              </wp:wrapPolygon>
-            </wp:wrapTight>
-            <wp:docPr id="14" name="Imagen 14"/>
-            <wp:cNvGraphicFramePr>
-              <a:graphicFrameLocks xmlns:a="http://schemas.openxmlformats.org/drawingml/2006/main" noChangeAspect="1"/>
-            </wp:cNvGraphicFramePr>
-            <a:graphic xmlns:a="http://schemas.openxmlformats.org/drawingml/2006/main">
-              <a:graphicData uri="http://schemas.openxmlformats.org/drawingml/2006/picture">
-                <pic:pic xmlns:pic="http://schemas.openxmlformats.org/drawingml/2006/picture">
-                  <pic:nvPicPr>
-                    <pic:cNvPr id="1" name=""/>
-                    <pic:cNvPicPr/>
-                  </pic:nvPicPr>
-                  <pic:blipFill>
-                    <a:blip r:embed="rId23">
-                      <a:extLst>
-                        <a:ext uri="{28A0092B-C50C-407E-A947-70E740481C1C}">
-                          <a14:useLocalDpi xmlns:a14="http://schemas.microsoft.com/office/drawing/2010/main" val="0"/>
-                        </a:ext>
-                      </a:extLst>
-                    </a:blip>
-                    <a:stretch>
-                      <a:fillRect/>
-                    </a:stretch>
-                  </pic:blipFill>
-                  <pic:spPr>
-                    <a:xfrm>
-                      <a:off x="0" y="0"/>
-                      <a:ext cx="5556250" cy="386080"/>
-                    </a:xfrm>
-                    <a:prstGeom prst="rect">
-                      <a:avLst/>
-                    </a:prstGeom>
-                  </pic:spPr>
-                </pic:pic>
-              </a:graphicData>
-            </a:graphic>
-          </wp:anchor>
-        </w:drawing>
-      </w:r>
-    </w:p>
-    <w:p>
-      <w:pPr>
-        <w:pStyle w:val="Prrafodelista"/>
-        <w:tabs>
-          <w:tab w:val="left" w:pos="820"/>
-          <w:tab w:val="left" w:pos="821"/>
-        </w:tabs>
-        <w:spacing w:line="280" w:lineRule="exact"/>
-        <w:ind w:firstLine="0"/>
-        <w:rPr>
-          <w:b/>
-        </w:rPr>
-      </w:pPr>
-    </w:p>
-    <w:p>
-      <w:pPr>
-        <w:pStyle w:val="Prrafodelista"/>
-        <w:tabs>
-          <w:tab w:val="left" w:pos="820"/>
-          <w:tab w:val="left" w:pos="821"/>
-        </w:tabs>
-        <w:spacing w:line="280" w:lineRule="exact"/>
-        <w:ind w:firstLine="0"/>
-        <w:rPr>
-          <w:b/>
-        </w:rPr>
-      </w:pPr>
-    </w:p>
-    <w:p>
-      <w:pPr>
-        <w:pStyle w:val="Prrafodelista"/>
-        <w:tabs>
-          <w:tab w:val="left" w:pos="820"/>
-          <w:tab w:val="left" w:pos="821"/>
-        </w:tabs>
-        <w:spacing w:line="280" w:lineRule="exact"/>
-        <w:ind w:firstLine="0"/>
-        <w:rPr>
-          <w:b/>
-        </w:rPr>
-      </w:pPr>
-    </w:p>
-    <w:p>
-      <w:pPr>
-        <w:tabs>
-          <w:tab w:val="left" w:pos="820"/>
-          <w:tab w:val="left" w:pos="821"/>
-        </w:tabs>
-        <w:spacing w:line="280" w:lineRule="exact"/>
-        <w:rPr>
-          <w:b/>
-        </w:rPr>
-      </w:pPr>
-    </w:p>
-    <w:p>
-      <w:pPr>
-        <w:pStyle w:val="Prrafodelista"/>
-        <w:tabs>
-          <w:tab w:val="left" w:pos="820"/>
-          <w:tab w:val="left" w:pos="821"/>
-        </w:tabs>
-        <w:spacing w:line="280" w:lineRule="exact"/>
-        <w:ind w:firstLine="0"/>
-        <w:rPr>
-          <w:b/>
-        </w:rPr>
-      </w:pPr>
-    </w:p>
-    <w:p>
-      <w:pPr>
-        <w:pStyle w:val="Textoindependiente"/>
-        <w:spacing w:before="3"/>
-        <w:rPr>
-          <w:sz w:val="17"/>
-        </w:rPr>
-      </w:pPr>
-    </w:p>
-    <w:p>
-      <w:pPr>
-        <w:pStyle w:val="Prrafodelista"/>
-        <w:numPr>
-          <w:ilvl w:val="0"/>
-          <w:numId w:val="7"/>
-        </w:numPr>
-        <w:tabs>
-          <w:tab w:val="left" w:pos="386"/>
-        </w:tabs>
-        <w:spacing w:before="100"/>
-      </w:pPr>
-      <w:r>
-        <w:t xml:space="preserve">Selecciona el mejor </w:t>
-      </w:r>
-      <w:r>
-        <w:rPr>
-          <w:b/>
-        </w:rPr>
-        <w:t xml:space="preserve">formato de imagen de mapa de bits </w:t>
-      </w:r>
-      <w:r>
-        <w:t>y experimenta con las opciones</w:t>
-      </w:r>
-      <w:r>
-        <w:rPr>
-          <w:spacing w:val="27"/>
-        </w:rPr>
-        <w:t xml:space="preserve"> </w:t>
-      </w:r>
-      <w:r>
-        <w:t>de</w:t>
-      </w:r>
-    </w:p>
-    <w:p>
-      <w:pPr>
-        <w:pStyle w:val="Ttulo1"/>
-        <w:spacing w:before="41"/>
-      </w:pPr>
-      <w:r>
-        <w:t>calidad óptimas</w:t>
-      </w:r>
-    </w:p>
-    <w:p>
-      <w:pPr>
-        <w:pStyle w:val="Prrafodelista"/>
-        <w:numPr>
-          <w:ilvl w:val="0"/>
-          <w:numId w:val="4"/>
-        </w:numPr>
-        <w:tabs>
-          <w:tab w:val="left" w:pos="821"/>
-        </w:tabs>
-        <w:spacing w:before="40" w:line="273" w:lineRule="auto"/>
-        <w:ind w:right="133"/>
-        <w:jc w:val="both"/>
-      </w:pPr>
-      <w:r>
-        <w:t>PNG-8 vs PNG-24: Cambia la imagen principal y la foto de contacto a PNG y modifica la profundidad de color. ¿Se aprecia un cambio en la calidad de las imágenes? Apunta los tamaños en los dos</w:t>
-      </w:r>
-      <w:r>
-        <w:rPr>
-          <w:spacing w:val="-3"/>
-        </w:rPr>
-        <w:t xml:space="preserve"> </w:t>
-      </w:r>
-      <w:r>
-        <w:t>formatos.</w:t>
-      </w:r>
-    </w:p>
-    <w:p>
-      <w:pPr>
-        <w:tabs>
-          <w:tab w:val="left" w:pos="821"/>
-        </w:tabs>
-        <w:spacing w:before="40" w:line="273" w:lineRule="auto"/>
-        <w:ind w:left="821" w:right="133"/>
-        <w:jc w:val="both"/>
-      </w:pPr>
-    </w:p>
-    <w:p>
-      <w:pPr>
-        <w:tabs>
-          <w:tab w:val="left" w:pos="821"/>
-        </w:tabs>
-        <w:spacing w:before="40" w:line="273" w:lineRule="auto"/>
-        <w:ind w:left="821" w:right="133"/>
-        <w:jc w:val="both"/>
-      </w:pPr>
-      <w:r>
-        <w:t>Sí que se aprecia un cambio de calidad importante porque es una imagen con muchos colores,</w:t>
-      </w:r>
-    </w:p>
-    <w:p>
-      <w:pPr>
         <w:tabs>
           <w:tab w:val="left" w:pos="821"/>
         </w:tabs>
@@ -1938,24 +3922,35 @@
         <w:jc w:val="center"/>
         <w:rPr>
           <w:b/>
-        </w:rPr>
-      </w:pPr>
-      <w:r>
-        <w:rPr>
-          <w:b/>
-        </w:rPr>
-        <w:t>PNG-24</w:t>
-      </w:r>
+          <w:u w:val="single"/>
+        </w:rPr>
+      </w:pPr>
+      <w:r>
+        <w:rPr>
+          <w:b/>
+        </w:rPr>
+        <w:t>PNG-8</w:t>
+      </w:r>
+    </w:p>
+    <w:p>
+      <w:pPr>
+        <w:tabs>
+          <w:tab w:val="left" w:pos="821"/>
+        </w:tabs>
+        <w:spacing w:before="40" w:line="273" w:lineRule="auto"/>
+        <w:ind w:right="133"/>
+        <w:jc w:val="center"/>
+      </w:pPr>
       <w:r>
         <w:rPr>
           <w:noProof/>
           <w:lang w:val="es-ES" w:eastAsia="es-ES"/>
         </w:rPr>
         <w:drawing>
-          <wp:inline distT="0" distB="0" distL="0" distR="0" wp14:anchorId="48DF25D3" wp14:editId="1324B08A">
-            <wp:extent cx="5556250" cy="1695450"/>
+          <wp:inline distT="0" distB="0" distL="0" distR="0" wp14:anchorId="2D32887D" wp14:editId="48A92E9B">
+            <wp:extent cx="5556250" cy="1800225"/>
             <wp:effectExtent l="0" t="0" r="0" b="0"/>
-            <wp:docPr id="17" name="Imagen 17"/>
+            <wp:docPr id="18" name="Imagen 18"/>
             <wp:cNvGraphicFramePr>
               <a:graphicFrameLocks xmlns:a="http://schemas.openxmlformats.org/drawingml/2006/main" noChangeAspect="1"/>
             </wp:cNvGraphicFramePr>
@@ -1975,7 +3970,7 @@
                   <pic:spPr>
                     <a:xfrm>
                       <a:off x="0" y="0"/>
-                      <a:ext cx="5556250" cy="1695450"/>
+                      <a:ext cx="5556250" cy="1800225"/>
                     </a:xfrm>
                     <a:prstGeom prst="rect">
                       <a:avLst/>
@@ -1996,17 +3991,7 @@
         <w:spacing w:before="40" w:line="273" w:lineRule="auto"/>
         <w:ind w:right="133"/>
         <w:jc w:val="center"/>
-        <w:rPr>
-          <w:b/>
-          <w:u w:val="single"/>
-        </w:rPr>
-      </w:pPr>
-      <w:r>
-        <w:rPr>
-          <w:b/>
-        </w:rPr>
-        <w:t>PNG-8</w:t>
-      </w:r>
+      </w:pPr>
     </w:p>
     <w:p>
       <w:pPr>
@@ -2023,10 +4008,10 @@
           <w:lang w:val="es-ES" w:eastAsia="es-ES"/>
         </w:rPr>
         <w:drawing>
-          <wp:inline distT="0" distB="0" distL="0" distR="0" wp14:anchorId="2D32887D" wp14:editId="48A92E9B">
-            <wp:extent cx="5556250" cy="1800225"/>
+          <wp:inline distT="0" distB="0" distL="0" distR="0" wp14:anchorId="38D95093" wp14:editId="07FFEAAE">
+            <wp:extent cx="5556250" cy="642620"/>
             <wp:effectExtent l="0" t="0" r="0" b="0"/>
-            <wp:docPr id="18" name="Imagen 18"/>
+            <wp:docPr id="19" name="Imagen 19"/>
             <wp:cNvGraphicFramePr>
               <a:graphicFrameLocks xmlns:a="http://schemas.openxmlformats.org/drawingml/2006/main" noChangeAspect="1"/>
             </wp:cNvGraphicFramePr>
@@ -2046,67 +4031,6 @@
                   <pic:spPr>
                     <a:xfrm>
                       <a:off x="0" y="0"/>
-                      <a:ext cx="5556250" cy="1800225"/>
-                    </a:xfrm>
-                    <a:prstGeom prst="rect">
-                      <a:avLst/>
-                    </a:prstGeom>
-                  </pic:spPr>
-                </pic:pic>
-              </a:graphicData>
-            </a:graphic>
-          </wp:inline>
-        </w:drawing>
-      </w:r>
-    </w:p>
-    <w:p>
-      <w:pPr>
-        <w:tabs>
-          <w:tab w:val="left" w:pos="821"/>
-        </w:tabs>
-        <w:spacing w:before="40" w:line="273" w:lineRule="auto"/>
-        <w:ind w:right="133"/>
-        <w:jc w:val="center"/>
-      </w:pPr>
-    </w:p>
-    <w:p>
-      <w:pPr>
-        <w:tabs>
-          <w:tab w:val="left" w:pos="821"/>
-        </w:tabs>
-        <w:spacing w:before="40" w:line="273" w:lineRule="auto"/>
-        <w:ind w:right="133"/>
-        <w:jc w:val="center"/>
-      </w:pPr>
-      <w:r>
-        <w:rPr>
-          <w:noProof/>
-          <w:lang w:val="es-ES" w:eastAsia="es-ES"/>
-        </w:rPr>
-        <w:drawing>
-          <wp:inline distT="0" distB="0" distL="0" distR="0" wp14:anchorId="38D95093" wp14:editId="07FFEAAE">
-            <wp:extent cx="5556250" cy="642620"/>
-            <wp:effectExtent l="0" t="0" r="0" b="0"/>
-            <wp:docPr id="19" name="Imagen 19"/>
-            <wp:cNvGraphicFramePr>
-              <a:graphicFrameLocks xmlns:a="http://schemas.openxmlformats.org/drawingml/2006/main" noChangeAspect="1"/>
-            </wp:cNvGraphicFramePr>
-            <a:graphic xmlns:a="http://schemas.openxmlformats.org/drawingml/2006/main">
-              <a:graphicData uri="http://schemas.openxmlformats.org/drawingml/2006/picture">
-                <pic:pic xmlns:pic="http://schemas.openxmlformats.org/drawingml/2006/picture">
-                  <pic:nvPicPr>
-                    <pic:cNvPr id="1" name=""/>
-                    <pic:cNvPicPr/>
-                  </pic:nvPicPr>
-                  <pic:blipFill>
-                    <a:blip r:embed="rId26"/>
-                    <a:stretch>
-                      <a:fillRect/>
-                    </a:stretch>
-                  </pic:blipFill>
-                  <pic:spPr>
-                    <a:xfrm>
-                      <a:off x="0" y="0"/>
                       <a:ext cx="5556250" cy="642620"/>
                     </a:xfrm>
                     <a:prstGeom prst="rect">
@@ -2171,7 +4095,7 @@
                     <pic:cNvPicPr/>
                   </pic:nvPicPr>
                   <pic:blipFill>
-                    <a:blip r:embed="rId27" cstate="print">
+                    <a:blip r:embed="rId26" cstate="print">
                       <a:extLst>
                         <a:ext uri="{28A0092B-C50C-407E-A947-70E740481C1C}">
                           <a14:useLocalDpi xmlns:a14="http://schemas.microsoft.com/office/drawing/2010/main" val="0"/>
@@ -2218,7 +4142,7 @@
                     <pic:cNvPicPr/>
                   </pic:nvPicPr>
                   <pic:blipFill>
-                    <a:blip r:embed="rId28" cstate="print">
+                    <a:blip r:embed="rId27" cstate="print">
                       <a:extLst>
                         <a:ext uri="{28A0092B-C50C-407E-A947-70E740481C1C}">
                           <a14:useLocalDpi xmlns:a14="http://schemas.microsoft.com/office/drawing/2010/main" val="0"/>
@@ -2283,7 +4207,7 @@
                     <pic:cNvPicPr/>
                   </pic:nvPicPr>
                   <pic:blipFill>
-                    <a:blip r:embed="rId29"/>
+                    <a:blip r:embed="rId28"/>
                     <a:stretch>
                       <a:fillRect/>
                     </a:stretch>
@@ -2311,6 +4235,24 @@
         </w:tabs>
         <w:spacing w:before="40" w:line="273" w:lineRule="auto"/>
         <w:ind w:right="133"/>
+      </w:pPr>
+    </w:p>
+    <w:p>
+      <w:pPr>
+        <w:tabs>
+          <w:tab w:val="left" w:pos="821"/>
+        </w:tabs>
+        <w:spacing w:before="40" w:line="273" w:lineRule="auto"/>
+        <w:ind w:right="133"/>
+      </w:pPr>
+    </w:p>
+    <w:p>
+      <w:pPr>
+        <w:tabs>
+          <w:tab w:val="left" w:pos="821"/>
+        </w:tabs>
+        <w:spacing w:before="40" w:line="273" w:lineRule="auto"/>
+        <w:ind w:right="133"/>
         <w:jc w:val="both"/>
       </w:pPr>
     </w:p>
@@ -2337,9 +4279,11 @@
         </w:rPr>
         <w:t xml:space="preserve"> </w:t>
       </w:r>
+      <w:proofErr w:type="spellStart"/>
       <w:r>
         <w:t>Escala</w:t>
       </w:r>
+      <w:proofErr w:type="spellEnd"/>
       <w:r>
         <w:rPr>
           <w:spacing w:val="-13"/>
@@ -2382,27 +4326,33 @@
         </w:rPr>
         <w:t xml:space="preserve"> </w:t>
       </w:r>
+      <w:proofErr w:type="spellStart"/>
       <w:r>
         <w:t>limitar</w:t>
       </w:r>
+      <w:proofErr w:type="spellEnd"/>
       <w:r>
         <w:rPr>
           <w:spacing w:val="-14"/>
         </w:rPr>
         <w:t xml:space="preserve"> </w:t>
       </w:r>
+      <w:proofErr w:type="spellStart"/>
       <w:r>
         <w:t>su</w:t>
       </w:r>
+      <w:proofErr w:type="spellEnd"/>
       <w:r>
         <w:rPr>
           <w:spacing w:val="-13"/>
         </w:rPr>
         <w:t xml:space="preserve"> </w:t>
       </w:r>
+      <w:proofErr w:type="spellStart"/>
       <w:r>
         <w:t>tamaño</w:t>
       </w:r>
+      <w:proofErr w:type="spellEnd"/>
       <w:r>
         <w:rPr>
           <w:spacing w:val="-13"/>
@@ -2454,17 +4404,128 @@
         </w:rPr>
         <w:t xml:space="preserve"> </w:t>
       </w:r>
+      <w:proofErr w:type="spellStart"/>
       <w:r>
         <w:t>guárdala</w:t>
       </w:r>
+      <w:proofErr w:type="spellEnd"/>
       <w:r>
         <w:rPr>
           <w:spacing w:val="-13"/>
         </w:rPr>
         <w:t xml:space="preserve"> </w:t>
       </w:r>
-      <w:r>
-        <w:t>como JPG. Crea una versión de la imagen reducida con el 90% de calidad y con el 70% de calidad. Indica el nuevo tamaño de las nuevas imágenes. ¿Se aprecia un cambio en la calidad de la</w:t>
+      <w:proofErr w:type="spellStart"/>
+      <w:r>
+        <w:t>como</w:t>
+      </w:r>
+      <w:proofErr w:type="spellEnd"/>
+      <w:r>
+        <w:t xml:space="preserve"> JPG. </w:t>
+      </w:r>
+      <w:proofErr w:type="spellStart"/>
+      <w:r>
+        <w:t>Crea</w:t>
+      </w:r>
+      <w:proofErr w:type="spellEnd"/>
+      <w:r>
+        <w:t xml:space="preserve"> </w:t>
+      </w:r>
+      <w:proofErr w:type="spellStart"/>
+      <w:r>
+        <w:t>una</w:t>
+      </w:r>
+      <w:proofErr w:type="spellEnd"/>
+      <w:r>
+        <w:t xml:space="preserve"> </w:t>
+      </w:r>
+      <w:proofErr w:type="spellStart"/>
+      <w:r>
+        <w:t>versión</w:t>
+      </w:r>
+      <w:proofErr w:type="spellEnd"/>
+      <w:r>
+        <w:t xml:space="preserve"> de la imagen </w:t>
+      </w:r>
+      <w:proofErr w:type="spellStart"/>
+      <w:r>
+        <w:t>reducida</w:t>
+      </w:r>
+      <w:proofErr w:type="spellEnd"/>
+      <w:r>
+        <w:t xml:space="preserve"> con el 90% de </w:t>
+      </w:r>
+      <w:proofErr w:type="spellStart"/>
+      <w:r>
+        <w:t>calidad</w:t>
+      </w:r>
+      <w:proofErr w:type="spellEnd"/>
+      <w:r>
+        <w:t xml:space="preserve"> y con el 70% de </w:t>
+      </w:r>
+      <w:proofErr w:type="spellStart"/>
+      <w:r>
+        <w:t>calidad</w:t>
+      </w:r>
+      <w:proofErr w:type="spellEnd"/>
+      <w:r>
+        <w:t xml:space="preserve">. Indica el nuevo </w:t>
+      </w:r>
+      <w:proofErr w:type="spellStart"/>
+      <w:r>
+        <w:t>tamaño</w:t>
+      </w:r>
+      <w:proofErr w:type="spellEnd"/>
+      <w:r>
+        <w:t xml:space="preserve"> de las </w:t>
+      </w:r>
+      <w:proofErr w:type="spellStart"/>
+      <w:r>
+        <w:t>nuevas</w:t>
+      </w:r>
+      <w:proofErr w:type="spellEnd"/>
+      <w:r>
+        <w:t xml:space="preserve"> </w:t>
+      </w:r>
+      <w:proofErr w:type="spellStart"/>
+      <w:r>
+        <w:t>imágenes</w:t>
+      </w:r>
+      <w:proofErr w:type="spellEnd"/>
+      <w:r>
+        <w:t xml:space="preserve">. ¿Se </w:t>
+      </w:r>
+      <w:proofErr w:type="spellStart"/>
+      <w:r>
+        <w:t>aprecia</w:t>
+      </w:r>
+      <w:proofErr w:type="spellEnd"/>
+      <w:r>
+        <w:t xml:space="preserve"> un </w:t>
+      </w:r>
+      <w:proofErr w:type="spellStart"/>
+      <w:r>
+        <w:t>cambio</w:t>
+      </w:r>
+      <w:proofErr w:type="spellEnd"/>
+      <w:r>
+        <w:t xml:space="preserve"> </w:t>
+      </w:r>
+      <w:proofErr w:type="spellStart"/>
+      <w:r>
+        <w:t>en</w:t>
+      </w:r>
+      <w:proofErr w:type="spellEnd"/>
+      <w:r>
+        <w:t xml:space="preserve"> la </w:t>
+      </w:r>
+      <w:proofErr w:type="spellStart"/>
+      <w:r>
+        <w:t>calidad</w:t>
+      </w:r>
+      <w:proofErr w:type="spellEnd"/>
+      <w:r>
+        <w:t xml:space="preserve"> de la</w:t>
       </w:r>
       <w:r>
         <w:rPr>
@@ -2496,8 +4557,21 @@
         <w:jc w:val="center"/>
       </w:pPr>
       <w:r>
-        <w:t>Imagen escalada con 70% de calidad</w:t>
-      </w:r>
+        <w:t xml:space="preserve">Imagen </w:t>
+      </w:r>
+      <w:proofErr w:type="spellStart"/>
+      <w:r>
+        <w:t>escalada</w:t>
+      </w:r>
+      <w:proofErr w:type="spellEnd"/>
+      <w:r>
+        <w:t xml:space="preserve"> con 70% de </w:t>
+      </w:r>
+      <w:proofErr w:type="spellStart"/>
+      <w:r>
+        <w:t>calidad</w:t>
+      </w:r>
+      <w:proofErr w:type="spellEnd"/>
     </w:p>
     <w:p>
       <w:pPr>
@@ -2530,7 +4604,7 @@
                     <pic:cNvPicPr/>
                   </pic:nvPicPr>
                   <pic:blipFill>
-                    <a:blip r:embed="rId30">
+                    <a:blip r:embed="rId29">
                       <a:extLst>
                         <a:ext uri="{28A0092B-C50C-407E-A947-70E740481C1C}">
                           <a14:useLocalDpi xmlns:a14="http://schemas.microsoft.com/office/drawing/2010/main" val="0"/>
@@ -2579,14 +4653,26 @@
         <w:jc w:val="center"/>
       </w:pPr>
       <w:r>
-        <w:t>Imagen</w:t>
-      </w:r>
-      <w:r>
-        <w:t xml:space="preserve"> escalada  con 9</w:t>
-      </w:r>
-      <w:r>
-        <w:t>0% de calidad</w:t>
-      </w:r>
+        <w:t xml:space="preserve">Imagen </w:t>
+      </w:r>
+      <w:proofErr w:type="spellStart"/>
+      <w:proofErr w:type="gramStart"/>
+      <w:r>
+        <w:t>escalada</w:t>
+      </w:r>
+      <w:proofErr w:type="spellEnd"/>
+      <w:r>
+        <w:t xml:space="preserve">  con</w:t>
+      </w:r>
+      <w:proofErr w:type="gramEnd"/>
+      <w:r>
+        <w:t xml:space="preserve"> 90% de </w:t>
+      </w:r>
+      <w:proofErr w:type="spellStart"/>
+      <w:r>
+        <w:t>calidad</w:t>
+      </w:r>
+      <w:proofErr w:type="spellEnd"/>
     </w:p>
     <w:p>
       <w:pPr>
@@ -2619,7 +4705,7 @@
                     <pic:cNvPicPr/>
                   </pic:nvPicPr>
                   <pic:blipFill>
-                    <a:blip r:embed="rId31">
+                    <a:blip r:embed="rId30">
                       <a:extLst>
                         <a:ext uri="{28A0092B-C50C-407E-A947-70E740481C1C}">
                           <a14:useLocalDpi xmlns:a14="http://schemas.microsoft.com/office/drawing/2010/main" val="0"/>
@@ -2670,27 +4756,33 @@
         <w:ind w:right="143"/>
         <w:jc w:val="both"/>
       </w:pPr>
+      <w:proofErr w:type="spellStart"/>
       <w:r>
         <w:t>Escoge</w:t>
       </w:r>
+      <w:proofErr w:type="spellEnd"/>
       <w:r>
         <w:rPr>
           <w:spacing w:val="-7"/>
         </w:rPr>
         <w:t xml:space="preserve"> </w:t>
       </w:r>
+      <w:proofErr w:type="spellStart"/>
       <w:r>
         <w:t>en</w:t>
       </w:r>
+      <w:proofErr w:type="spellEnd"/>
       <w:r>
         <w:rPr>
           <w:spacing w:val="-7"/>
         </w:rPr>
         <w:t xml:space="preserve"> </w:t>
       </w:r>
+      <w:proofErr w:type="spellStart"/>
       <w:r>
         <w:t>los</w:t>
       </w:r>
+      <w:proofErr w:type="spellEnd"/>
       <w:r>
         <w:rPr>
           <w:spacing w:val="-8"/>
@@ -2706,9 +4798,11 @@
         </w:rPr>
         <w:t xml:space="preserve"> </w:t>
       </w:r>
+      <w:proofErr w:type="spellStart"/>
       <w:r>
         <w:t>casos</w:t>
       </w:r>
+      <w:proofErr w:type="spellEnd"/>
       <w:r>
         <w:rPr>
           <w:spacing w:val="-8"/>
@@ -2724,9 +4818,11 @@
         </w:rPr>
         <w:t xml:space="preserve"> </w:t>
       </w:r>
+      <w:proofErr w:type="spellStart"/>
       <w:r>
         <w:t>formato</w:t>
       </w:r>
+      <w:proofErr w:type="spellEnd"/>
       <w:r>
         <w:rPr>
           <w:spacing w:val="-8"/>
@@ -2760,27 +4856,33 @@
         </w:rPr>
         <w:t xml:space="preserve"> </w:t>
       </w:r>
+      <w:proofErr w:type="spellStart"/>
       <w:r>
         <w:t>permita</w:t>
       </w:r>
+      <w:proofErr w:type="spellEnd"/>
       <w:r>
         <w:rPr>
           <w:spacing w:val="-8"/>
         </w:rPr>
         <w:t xml:space="preserve"> </w:t>
       </w:r>
+      <w:proofErr w:type="spellStart"/>
       <w:r>
         <w:t>una</w:t>
       </w:r>
+      <w:proofErr w:type="spellEnd"/>
       <w:r>
         <w:rPr>
           <w:spacing w:val="-8"/>
         </w:rPr>
         <w:t xml:space="preserve"> </w:t>
       </w:r>
+      <w:proofErr w:type="spellStart"/>
       <w:r>
         <w:t>solución</w:t>
       </w:r>
+      <w:proofErr w:type="spellEnd"/>
       <w:r>
         <w:rPr>
           <w:spacing w:val="-8"/>
@@ -2796,8 +4898,29 @@
         </w:rPr>
         <w:t xml:space="preserve"> </w:t>
       </w:r>
-      <w:r>
-        <w:t>compromiso entre calidad y eficiencia de</w:t>
+      <w:proofErr w:type="spellStart"/>
+      <w:r>
+        <w:t>compromiso</w:t>
+      </w:r>
+      <w:proofErr w:type="spellEnd"/>
+      <w:r>
+        <w:t xml:space="preserve"> entre </w:t>
+      </w:r>
+      <w:proofErr w:type="spellStart"/>
+      <w:r>
+        <w:t>calidad</w:t>
+      </w:r>
+      <w:proofErr w:type="spellEnd"/>
+      <w:r>
+        <w:t xml:space="preserve"> y </w:t>
+      </w:r>
+      <w:proofErr w:type="spellStart"/>
+      <w:r>
+        <w:t>eficiencia</w:t>
+      </w:r>
+      <w:proofErr w:type="spellEnd"/>
+      <w:r>
+        <w:t xml:space="preserve"> de</w:t>
       </w:r>
       <w:r>
         <w:rPr>
@@ -2805,8 +4928,13 @@
         </w:rPr>
         <w:t xml:space="preserve"> </w:t>
       </w:r>
-      <w:r>
-        <w:t>carga.</w:t>
+      <w:proofErr w:type="spellStart"/>
+      <w:r>
+        <w:t>carga</w:t>
+      </w:r>
+      <w:proofErr w:type="spellEnd"/>
+      <w:r>
+        <w:t>.</w:t>
       </w:r>
     </w:p>
     <w:p>
@@ -2834,15 +4962,30 @@
           <w:b/>
         </w:rPr>
       </w:pPr>
-      <w:r>
-        <w:t xml:space="preserve">Suprime los </w:t>
-      </w:r>
+      <w:proofErr w:type="spellStart"/>
+      <w:r>
+        <w:t>Suprime</w:t>
+      </w:r>
+      <w:proofErr w:type="spellEnd"/>
+      <w:r>
+        <w:t xml:space="preserve"> </w:t>
+      </w:r>
+      <w:proofErr w:type="spellStart"/>
+      <w:r>
+        <w:t>los</w:t>
+      </w:r>
+      <w:proofErr w:type="spellEnd"/>
+      <w:r>
+        <w:t xml:space="preserve"> </w:t>
+      </w:r>
+      <w:proofErr w:type="spellStart"/>
       <w:r>
         <w:rPr>
           <w:b/>
         </w:rPr>
         <w:t>metadatos</w:t>
       </w:r>
+      <w:proofErr w:type="spellEnd"/>
       <w:r>
         <w:rPr>
           <w:b/>
@@ -2850,12 +4993,14 @@
         </w:rPr>
         <w:t xml:space="preserve"> </w:t>
       </w:r>
+      <w:proofErr w:type="spellStart"/>
       <w:r>
         <w:rPr>
           <w:b/>
         </w:rPr>
         <w:t>innecesarios</w:t>
       </w:r>
+      <w:proofErr w:type="spellEnd"/>
     </w:p>
     <w:p>
       <w:pPr>
@@ -2870,8 +5015,45 @@
         </w:tabs>
         <w:spacing w:before="40"/>
       </w:pPr>
-      <w:r>
-        <w:t>Comprueba los metadatos de las imágenes disponibles y</w:t>
+      <w:proofErr w:type="spellStart"/>
+      <w:r>
+        <w:t>Comprueba</w:t>
+      </w:r>
+      <w:proofErr w:type="spellEnd"/>
+      <w:r>
+        <w:t xml:space="preserve"> </w:t>
+      </w:r>
+      <w:proofErr w:type="spellStart"/>
+      <w:r>
+        <w:t>los</w:t>
+      </w:r>
+      <w:proofErr w:type="spellEnd"/>
+      <w:r>
+        <w:t xml:space="preserve"> </w:t>
+      </w:r>
+      <w:proofErr w:type="spellStart"/>
+      <w:r>
+        <w:t>metadatos</w:t>
+      </w:r>
+      <w:proofErr w:type="spellEnd"/>
+      <w:r>
+        <w:t xml:space="preserve"> de las </w:t>
+      </w:r>
+      <w:proofErr w:type="spellStart"/>
+      <w:r>
+        <w:t>imágenes</w:t>
+      </w:r>
+      <w:proofErr w:type="spellEnd"/>
+      <w:r>
+        <w:t xml:space="preserve"> </w:t>
+      </w:r>
+      <w:proofErr w:type="spellStart"/>
+      <w:r>
+        <w:t>disponibles</w:t>
+      </w:r>
+      <w:proofErr w:type="spellEnd"/>
+      <w:r>
+        <w:t xml:space="preserve"> y</w:t>
       </w:r>
       <w:r>
         <w:rPr>
@@ -2880,7 +5062,8 @@
         </w:rPr>
         <w:t xml:space="preserve"> </w:t>
       </w:r>
-      <w:hyperlink r:id="rId32">
+      <w:hyperlink r:id="rId31">
+        <w:proofErr w:type="spellStart"/>
         <w:r>
           <w:rPr>
             <w:color w:val="0000FF"/>
@@ -2888,6 +5071,7 @@
           </w:rPr>
           <w:t>elimínalos</w:t>
         </w:r>
+        <w:proofErr w:type="spellEnd"/>
         <w:r>
           <w:t>.</w:t>
         </w:r>
@@ -2935,7 +5119,7 @@
                     <pic:cNvPicPr/>
                   </pic:nvPicPr>
                   <pic:blipFill>
-                    <a:blip r:embed="rId33"/>
+                    <a:blip r:embed="rId32"/>
                     <a:stretch>
                       <a:fillRect/>
                     </a:stretch>
@@ -2999,27 +5183,93 @@
         <w:spacing w:before="100" w:line="276" w:lineRule="auto"/>
         <w:ind w:left="526" w:right="136" w:hanging="426"/>
       </w:pPr>
-      <w:r>
-        <w:t xml:space="preserve">Crea la landing page para 3 resoluciones (escritorio, tablet y móvil) y para la imagen principal, crea </w:t>
-      </w:r>
-      <w:r>
-        <w:rPr>
-          <w:b/>
-        </w:rPr>
-        <w:t xml:space="preserve">imágenes escaladas </w:t>
-      </w:r>
-      <w:r>
-        <w:t>para cada</w:t>
-      </w:r>
+      <w:proofErr w:type="spellStart"/>
+      <w:r>
+        <w:t>Crea</w:t>
+      </w:r>
+      <w:proofErr w:type="spellEnd"/>
+      <w:r>
+        <w:t xml:space="preserve"> la landing page para 3 </w:t>
+      </w:r>
+      <w:proofErr w:type="spellStart"/>
+      <w:r>
+        <w:t>resoluciones</w:t>
+      </w:r>
+      <w:proofErr w:type="spellEnd"/>
+      <w:r>
+        <w:t xml:space="preserve"> (</w:t>
+      </w:r>
+      <w:proofErr w:type="spellStart"/>
+      <w:r>
+        <w:t>escritorio</w:t>
+      </w:r>
+      <w:proofErr w:type="spellEnd"/>
+      <w:r>
+        <w:t xml:space="preserve">, tablet y </w:t>
+      </w:r>
+      <w:proofErr w:type="spellStart"/>
+      <w:r>
+        <w:t>móvil</w:t>
+      </w:r>
+      <w:proofErr w:type="spellEnd"/>
+      <w:r>
+        <w:t xml:space="preserve">) y para la imagen principal, </w:t>
+      </w:r>
+      <w:proofErr w:type="spellStart"/>
+      <w:r>
+        <w:t>crea</w:t>
+      </w:r>
+      <w:proofErr w:type="spellEnd"/>
+      <w:r>
+        <w:t xml:space="preserve"> </w:t>
+      </w:r>
+      <w:proofErr w:type="spellStart"/>
+      <w:r>
+        <w:rPr>
+          <w:b/>
+        </w:rPr>
+        <w:t>imágenes</w:t>
+      </w:r>
+      <w:proofErr w:type="spellEnd"/>
+      <w:r>
+        <w:rPr>
+          <w:b/>
+        </w:rPr>
+        <w:t xml:space="preserve"> </w:t>
+      </w:r>
+      <w:proofErr w:type="spellStart"/>
+      <w:r>
+        <w:rPr>
+          <w:b/>
+        </w:rPr>
+        <w:t>escaladas</w:t>
+      </w:r>
+      <w:proofErr w:type="spellEnd"/>
+      <w:r>
+        <w:rPr>
+          <w:b/>
+        </w:rPr>
+        <w:t xml:space="preserve"> </w:t>
+      </w:r>
+      <w:r>
+        <w:t xml:space="preserve">para </w:t>
+      </w:r>
+      <w:proofErr w:type="spellStart"/>
+      <w:r>
+        <w:t>cada</w:t>
+      </w:r>
+      <w:proofErr w:type="spellEnd"/>
       <w:r>
         <w:rPr>
           <w:spacing w:val="1"/>
         </w:rPr>
         <w:t xml:space="preserve"> </w:t>
       </w:r>
+      <w:proofErr w:type="spellStart"/>
       <w:r>
         <w:t>resolución</w:t>
       </w:r>
+      <w:proofErr w:type="spellEnd"/>
     </w:p>
     <w:p>
       <w:pPr>
@@ -3035,7 +5285,55 @@
         <w:spacing w:line="275" w:lineRule="exact"/>
       </w:pPr>
       <w:r>
-        <w:t>Indica las nuevas dimensiones y los nuevos tamaños que tienen las</w:t>
+        <w:t xml:space="preserve">Indica las </w:t>
+      </w:r>
+      <w:proofErr w:type="spellStart"/>
+      <w:r>
+        <w:t>nuevas</w:t>
+      </w:r>
+      <w:proofErr w:type="spellEnd"/>
+      <w:r>
+        <w:t xml:space="preserve"> </w:t>
+      </w:r>
+      <w:proofErr w:type="spellStart"/>
+      <w:r>
+        <w:t>dimensiones</w:t>
+      </w:r>
+      <w:proofErr w:type="spellEnd"/>
+      <w:r>
+        <w:t xml:space="preserve"> y </w:t>
+      </w:r>
+      <w:proofErr w:type="spellStart"/>
+      <w:r>
+        <w:t>los</w:t>
+      </w:r>
+      <w:proofErr w:type="spellEnd"/>
+      <w:r>
+        <w:t xml:space="preserve"> </w:t>
+      </w:r>
+      <w:proofErr w:type="spellStart"/>
+      <w:r>
+        <w:t>nuevos</w:t>
+      </w:r>
+      <w:proofErr w:type="spellEnd"/>
+      <w:r>
+        <w:t xml:space="preserve"> </w:t>
+      </w:r>
+      <w:proofErr w:type="spellStart"/>
+      <w:r>
+        <w:t>tamaños</w:t>
+      </w:r>
+      <w:proofErr w:type="spellEnd"/>
+      <w:r>
+        <w:t xml:space="preserve"> que </w:t>
+      </w:r>
+      <w:proofErr w:type="spellStart"/>
+      <w:r>
+        <w:t>tienen</w:t>
+      </w:r>
+      <w:proofErr w:type="spellEnd"/>
+      <w:r>
+        <w:t xml:space="preserve"> las</w:t>
       </w:r>
       <w:r>
         <w:rPr>
@@ -3043,8 +5341,13 @@
         </w:rPr>
         <w:t xml:space="preserve"> </w:t>
       </w:r>
-      <w:r>
-        <w:t>imágenes.</w:t>
+      <w:proofErr w:type="spellStart"/>
+      <w:r>
+        <w:t>imágenes</w:t>
+      </w:r>
+      <w:proofErr w:type="spellEnd"/>
+      <w:r>
+        <w:t>.</w:t>
       </w:r>
     </w:p>
     <w:p>
@@ -3054,6 +5357,10 @@
           <w:tab w:val="left" w:pos="821"/>
         </w:tabs>
         <w:spacing w:line="275" w:lineRule="exact"/>
+        <w:rPr>
+          <w:b/>
+          <w:color w:val="FF0000"/>
+        </w:rPr>
       </w:pPr>
     </w:p>
     <w:p>
@@ -3064,12 +5371,33 @@
         </w:tabs>
         <w:spacing w:line="275" w:lineRule="exact"/>
         <w:ind w:left="821"/>
-      </w:pPr>
-      <w:r>
+        <w:rPr>
+          <w:b/>
+          <w:color w:val="FF0000"/>
+        </w:rPr>
+      </w:pPr>
+      <w:proofErr w:type="gramStart"/>
+      <w:r>
+        <w:rPr>
+          <w:b/>
+          <w:color w:val="FF0000"/>
+        </w:rPr>
         <w:t>Pequeño.jpg</w:t>
       </w:r>
       <w:r>
-        <w:t xml:space="preserve"> : 300x400.</w:t>
+        <w:rPr>
+          <w:b/>
+          <w:color w:val="FF0000"/>
+        </w:rPr>
+        <w:t xml:space="preserve"> :</w:t>
+      </w:r>
+      <w:proofErr w:type="gramEnd"/>
+      <w:r>
+        <w:rPr>
+          <w:b/>
+          <w:color w:val="FF0000"/>
+        </w:rPr>
+        <w:t xml:space="preserve"> 300x400.</w:t>
       </w:r>
     </w:p>
     <w:p>
@@ -3080,11 +5408,23 @@
         </w:tabs>
         <w:spacing w:line="275" w:lineRule="exact"/>
         <w:ind w:left="821"/>
-      </w:pPr>
-      <w:r>
+        <w:rPr>
+          <w:b/>
+          <w:color w:val="FF0000"/>
+        </w:rPr>
+      </w:pPr>
+      <w:r>
+        <w:rPr>
+          <w:b/>
+          <w:color w:val="FF0000"/>
+        </w:rPr>
         <w:t>Mediano.jpg</w:t>
       </w:r>
       <w:r>
+        <w:rPr>
+          <w:b/>
+          <w:color w:val="FF0000"/>
+        </w:rPr>
         <w:t>: 700x400.</w:t>
       </w:r>
     </w:p>
@@ -3096,11 +5436,23 @@
         </w:tabs>
         <w:spacing w:line="275" w:lineRule="exact"/>
         <w:ind w:left="821"/>
-      </w:pPr>
-      <w:r>
+        <w:rPr>
+          <w:b/>
+          <w:color w:val="FF0000"/>
+        </w:rPr>
+      </w:pPr>
+      <w:r>
+        <w:rPr>
+          <w:b/>
+          <w:color w:val="FF0000"/>
+        </w:rPr>
         <w:t>Grande.jpg</w:t>
       </w:r>
       <w:r>
+        <w:rPr>
+          <w:b/>
+          <w:color w:val="FF0000"/>
+        </w:rPr>
         <w:t>: 1920x400.</w:t>
       </w:r>
     </w:p>
@@ -3128,8 +5480,13 @@
         <w:spacing w:before="45" w:line="276" w:lineRule="auto"/>
         <w:ind w:right="145"/>
       </w:pPr>
-      <w:r>
-        <w:t>Utiliza el</w:t>
+      <w:proofErr w:type="spellStart"/>
+      <w:r>
+        <w:t>Utiliza</w:t>
+      </w:r>
+      <w:proofErr w:type="spellEnd"/>
+      <w:r>
+        <w:t xml:space="preserve"> el</w:t>
       </w:r>
       <w:r>
         <w:rPr>
@@ -3137,13 +5494,22 @@
         </w:rPr>
         <w:t xml:space="preserve"> </w:t>
       </w:r>
-      <w:hyperlink r:id="rId34">
+      <w:hyperlink r:id="rId33">
+        <w:proofErr w:type="spellStart"/>
         <w:r>
           <w:rPr>
             <w:color w:val="0000FF"/>
             <w:u w:val="single" w:color="0000FF"/>
           </w:rPr>
-          <w:t>elemento picture</w:t>
+          <w:t>elemento</w:t>
+        </w:r>
+        <w:proofErr w:type="spellEnd"/>
+        <w:r>
+          <w:rPr>
+            <w:color w:val="0000FF"/>
+            <w:u w:val="single" w:color="0000FF"/>
+          </w:rPr>
+          <w:t xml:space="preserve"> picture</w:t>
         </w:r>
         <w:r>
           <w:rPr>
@@ -3153,8 +5519,69 @@
         </w:r>
       </w:hyperlink>
       <w:r>
-        <w:t>que permite cambiar la fuente que toma como imagen en función de una</w:t>
-      </w:r>
+        <w:t xml:space="preserve">que </w:t>
+      </w:r>
+      <w:proofErr w:type="spellStart"/>
+      <w:r>
+        <w:t>permite</w:t>
+      </w:r>
+      <w:proofErr w:type="spellEnd"/>
+      <w:r>
+        <w:t xml:space="preserve"> </w:t>
+      </w:r>
+      <w:proofErr w:type="spellStart"/>
+      <w:r>
+        <w:t>cambiar</w:t>
+      </w:r>
+      <w:proofErr w:type="spellEnd"/>
+      <w:r>
+        <w:t xml:space="preserve"> la </w:t>
+      </w:r>
+      <w:proofErr w:type="spellStart"/>
+      <w:r>
+        <w:t>fuente</w:t>
+      </w:r>
+      <w:proofErr w:type="spellEnd"/>
+      <w:r>
+        <w:t xml:space="preserve"> que </w:t>
+      </w:r>
+      <w:proofErr w:type="spellStart"/>
+      <w:r>
+        <w:t>toma</w:t>
+      </w:r>
+      <w:proofErr w:type="spellEnd"/>
+      <w:r>
+        <w:t xml:space="preserve"> </w:t>
+      </w:r>
+      <w:proofErr w:type="spellStart"/>
+      <w:r>
+        <w:t>como</w:t>
+      </w:r>
+      <w:proofErr w:type="spellEnd"/>
+      <w:r>
+        <w:t xml:space="preserve"> imagen </w:t>
+      </w:r>
+      <w:proofErr w:type="spellStart"/>
+      <w:r>
+        <w:t>en</w:t>
+      </w:r>
+      <w:proofErr w:type="spellEnd"/>
+      <w:r>
+        <w:t xml:space="preserve"> </w:t>
+      </w:r>
+      <w:proofErr w:type="spellStart"/>
+      <w:r>
+        <w:t>función</w:t>
+      </w:r>
+      <w:proofErr w:type="spellEnd"/>
+      <w:r>
+        <w:t xml:space="preserve"> de </w:t>
+      </w:r>
+      <w:proofErr w:type="spellStart"/>
+      <w:r>
+        <w:t>una</w:t>
+      </w:r>
+      <w:proofErr w:type="spellEnd"/>
       <w:r>
         <w:rPr>
           <w:spacing w:val="-3"/>
@@ -3270,7 +5697,7 @@
                 <v:stroke joinstyle="miter"/>
                 <v:path gradientshapeok="t" o:connecttype="rect"/>
               </v:shapetype>
-              <v:shape id="Text Box 5" o:spid="_x0000_s1026" type="#_x0000_t202" style="width:392.95pt;height:10.5pt;visibility:visible;mso-wrap-style:square;mso-left-percent:-10001;mso-top-percent:-10001;mso-position-horizontal:absolute;mso-position-horizontal-relative:char;mso-position-vertical:absolute;mso-position-vertical-relative:line;mso-left-percent:-10001;mso-top-percent:-10001;v-text-anchor:top" o:gfxdata="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" fillcolor="#f5f5f5" stroked="f">
+              <v:shape id="Text Box 5" o:spid="_x0000_s1026" type="#_x0000_t202" style="width:392.95pt;height:10.5pt;visibility:visible;mso-wrap-style:square;mso-left-percent:-10001;mso-top-percent:-10001;mso-position-horizontal:absolute;mso-position-horizontal-relative:char;mso-position-vertical:absolute;mso-position-vertical-relative:line;mso-left-percent:-10001;mso-top-percent:-10001;v-text-anchor:top" o:gfxdata="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" fillcolor="#f5f5f5" stroked="f">
                 <v:textbox inset="0,0,0,0">
                   <w:txbxContent>
                     <w:p>
@@ -3381,7 +5808,43 @@
                                 <w:color w:val="333333"/>
                                 <w:sz w:val="18"/>
                               </w:rPr>
-                              <w:t>&lt;source media="(min-width: XXXpx)" srcset="imagen/grande.png"&gt;</w:t>
+                              <w:t xml:space="preserve">&lt;source media="(min-width: </w:t>
+                            </w:r>
+                            <w:proofErr w:type="spellStart"/>
+                            <w:r>
+                              <w:rPr>
+                                <w:rFonts w:ascii="Consolas"/>
+                                <w:color w:val="333333"/>
+                                <w:sz w:val="18"/>
+                              </w:rPr>
+                              <w:t>XXXpx</w:t>
+                            </w:r>
+                            <w:proofErr w:type="spellEnd"/>
+                            <w:r>
+                              <w:rPr>
+                                <w:rFonts w:ascii="Consolas"/>
+                                <w:color w:val="333333"/>
+                                <w:sz w:val="18"/>
+                              </w:rPr>
+                              <w:t xml:space="preserve">)" </w:t>
+                            </w:r>
+                            <w:proofErr w:type="spellStart"/>
+                            <w:r>
+                              <w:rPr>
+                                <w:rFonts w:ascii="Consolas"/>
+                                <w:color w:val="333333"/>
+                                <w:sz w:val="18"/>
+                              </w:rPr>
+                              <w:t>srcset</w:t>
+                            </w:r>
+                            <w:proofErr w:type="spellEnd"/>
+                            <w:r>
+                              <w:rPr>
+                                <w:rFonts w:ascii="Consolas"/>
+                                <w:color w:val="333333"/>
+                                <w:sz w:val="18"/>
+                              </w:rPr>
+                              <w:t>="imagen/grande.png"&gt;</w:t>
                             </w:r>
                           </w:p>
                         </w:txbxContent>
@@ -3421,7 +5884,43 @@
                           <w:color w:val="333333"/>
                           <w:sz w:val="18"/>
                         </w:rPr>
-                        <w:t>&lt;source media="(min-width: XXXpx)" srcset="imagen/grande.png"&gt;</w:t>
+                        <w:t xml:space="preserve">&lt;source media="(min-width: </w:t>
+                      </w:r>
+                      <w:proofErr w:type="spellStart"/>
+                      <w:r>
+                        <w:rPr>
+                          <w:rFonts w:ascii="Consolas"/>
+                          <w:color w:val="333333"/>
+                          <w:sz w:val="18"/>
+                        </w:rPr>
+                        <w:t>XXXpx</w:t>
+                      </w:r>
+                      <w:proofErr w:type="spellEnd"/>
+                      <w:r>
+                        <w:rPr>
+                          <w:rFonts w:ascii="Consolas"/>
+                          <w:color w:val="333333"/>
+                          <w:sz w:val="18"/>
+                        </w:rPr>
+                        <w:t xml:space="preserve">)" </w:t>
+                      </w:r>
+                      <w:proofErr w:type="spellStart"/>
+                      <w:r>
+                        <w:rPr>
+                          <w:rFonts w:ascii="Consolas"/>
+                          <w:color w:val="333333"/>
+                          <w:sz w:val="18"/>
+                        </w:rPr>
+                        <w:t>srcset</w:t>
+                      </w:r>
+                      <w:proofErr w:type="spellEnd"/>
+                      <w:r>
+                        <w:rPr>
+                          <w:rFonts w:ascii="Consolas"/>
+                          <w:color w:val="333333"/>
+                          <w:sz w:val="18"/>
+                        </w:rPr>
+                        <w:t>="imagen/grande.png"&gt;</w:t>
                       </w:r>
                     </w:p>
                   </w:txbxContent>
@@ -3516,7 +6015,43 @@
                                 <w:color w:val="333333"/>
                                 <w:sz w:val="18"/>
                               </w:rPr>
-                              <w:t>&lt;source media="(min-width: XXXpx)" srcset="imagen/mediano.png"&gt;</w:t>
+                              <w:t xml:space="preserve">&lt;source media="(min-width: </w:t>
+                            </w:r>
+                            <w:proofErr w:type="spellStart"/>
+                            <w:r>
+                              <w:rPr>
+                                <w:rFonts w:ascii="Consolas"/>
+                                <w:color w:val="333333"/>
+                                <w:sz w:val="18"/>
+                              </w:rPr>
+                              <w:t>XXXpx</w:t>
+                            </w:r>
+                            <w:proofErr w:type="spellEnd"/>
+                            <w:r>
+                              <w:rPr>
+                                <w:rFonts w:ascii="Consolas"/>
+                                <w:color w:val="333333"/>
+                                <w:sz w:val="18"/>
+                              </w:rPr>
+                              <w:t xml:space="preserve">)" </w:t>
+                            </w:r>
+                            <w:proofErr w:type="spellStart"/>
+                            <w:r>
+                              <w:rPr>
+                                <w:rFonts w:ascii="Consolas"/>
+                                <w:color w:val="333333"/>
+                                <w:sz w:val="18"/>
+                              </w:rPr>
+                              <w:t>srcset</w:t>
+                            </w:r>
+                            <w:proofErr w:type="spellEnd"/>
+                            <w:r>
+                              <w:rPr>
+                                <w:rFonts w:ascii="Consolas"/>
+                                <w:color w:val="333333"/>
+                                <w:sz w:val="18"/>
+                              </w:rPr>
+                              <w:t>="imagen/mediano.png"&gt;</w:t>
                             </w:r>
                           </w:p>
                           <w:p>
@@ -3534,7 +6069,43 @@
                                 <w:color w:val="333333"/>
                                 <w:sz w:val="18"/>
                               </w:rPr>
-                              <w:t>&lt;source media="(min-width: XXXpx)" srcset="imagen/pequeño.png"&gt;</w:t>
+                              <w:t xml:space="preserve">&lt;source media="(min-width: </w:t>
+                            </w:r>
+                            <w:proofErr w:type="spellStart"/>
+                            <w:r>
+                              <w:rPr>
+                                <w:rFonts w:ascii="Consolas" w:hAnsi="Consolas"/>
+                                <w:color w:val="333333"/>
+                                <w:sz w:val="18"/>
+                              </w:rPr>
+                              <w:t>XXXpx</w:t>
+                            </w:r>
+                            <w:proofErr w:type="spellEnd"/>
+                            <w:r>
+                              <w:rPr>
+                                <w:rFonts w:ascii="Consolas" w:hAnsi="Consolas"/>
+                                <w:color w:val="333333"/>
+                                <w:sz w:val="18"/>
+                              </w:rPr>
+                              <w:t xml:space="preserve">)" </w:t>
+                            </w:r>
+                            <w:proofErr w:type="spellStart"/>
+                            <w:r>
+                              <w:rPr>
+                                <w:rFonts w:ascii="Consolas" w:hAnsi="Consolas"/>
+                                <w:color w:val="333333"/>
+                                <w:sz w:val="18"/>
+                              </w:rPr>
+                              <w:t>srcset</w:t>
+                            </w:r>
+                            <w:proofErr w:type="spellEnd"/>
+                            <w:r>
+                              <w:rPr>
+                                <w:rFonts w:ascii="Consolas" w:hAnsi="Consolas"/>
+                                <w:color w:val="333333"/>
+                                <w:sz w:val="18"/>
+                              </w:rPr>
+                              <w:t>="imagen/pequeño.png"&gt;</w:t>
                             </w:r>
                           </w:p>
                           <w:p>
@@ -3554,13 +6125,77 @@
                                 <w:sz w:val="18"/>
                               </w:rPr>
                             </w:pPr>
+                            <w:proofErr w:type="gramStart"/>
                             <w:r>
                               <w:rPr>
                                 <w:rFonts w:ascii="Consolas"/>
                                 <w:color w:val="333333"/>
                                 <w:sz w:val="18"/>
                               </w:rPr>
-                              <w:t>&lt;!-- img para cargar la imagen del elemento source --&gt;</w:t>
+                              <w:t>&lt;!--</w:t>
+                            </w:r>
+                            <w:proofErr w:type="gramEnd"/>
+                            <w:r>
+                              <w:rPr>
+                                <w:rFonts w:ascii="Consolas"/>
+                                <w:color w:val="333333"/>
+                                <w:sz w:val="18"/>
+                              </w:rPr>
+                              <w:t xml:space="preserve"> </w:t>
+                            </w:r>
+                            <w:proofErr w:type="spellStart"/>
+                            <w:r>
+                              <w:rPr>
+                                <w:rFonts w:ascii="Consolas"/>
+                                <w:color w:val="333333"/>
+                                <w:sz w:val="18"/>
+                              </w:rPr>
+                              <w:t>img</w:t>
+                            </w:r>
+                            <w:proofErr w:type="spellEnd"/>
+                            <w:r>
+                              <w:rPr>
+                                <w:rFonts w:ascii="Consolas"/>
+                                <w:color w:val="333333"/>
+                                <w:sz w:val="18"/>
+                              </w:rPr>
+                              <w:t xml:space="preserve"> para </w:t>
+                            </w:r>
+                            <w:proofErr w:type="spellStart"/>
+                            <w:r>
+                              <w:rPr>
+                                <w:rFonts w:ascii="Consolas"/>
+                                <w:color w:val="333333"/>
+                                <w:sz w:val="18"/>
+                              </w:rPr>
+                              <w:t>cargar</w:t>
+                            </w:r>
+                            <w:proofErr w:type="spellEnd"/>
+                            <w:r>
+                              <w:rPr>
+                                <w:rFonts w:ascii="Consolas"/>
+                                <w:color w:val="333333"/>
+                                <w:sz w:val="18"/>
+                              </w:rPr>
+                              <w:t xml:space="preserve"> la imagen del </w:t>
+                            </w:r>
+                            <w:proofErr w:type="spellStart"/>
+                            <w:r>
+                              <w:rPr>
+                                <w:rFonts w:ascii="Consolas"/>
+                                <w:color w:val="333333"/>
+                                <w:sz w:val="18"/>
+                              </w:rPr>
+                              <w:t>elemento</w:t>
+                            </w:r>
+                            <w:proofErr w:type="spellEnd"/>
+                            <w:r>
+                              <w:rPr>
+                                <w:rFonts w:ascii="Consolas"/>
+                                <w:color w:val="333333"/>
+                                <w:sz w:val="18"/>
+                              </w:rPr>
+                              <w:t xml:space="preserve"> source --&gt;</w:t>
                             </w:r>
                           </w:p>
                           <w:p>
@@ -3578,7 +6213,61 @@
                                 <w:color w:val="333333"/>
                                 <w:sz w:val="18"/>
                               </w:rPr>
-                              <w:t>&lt;img src="imagenes/mini.png" alt="imagen"&gt;</w:t>
+                              <w:t>&lt;</w:t>
+                            </w:r>
+                            <w:proofErr w:type="spellStart"/>
+                            <w:r>
+                              <w:rPr>
+                                <w:rFonts w:ascii="Consolas"/>
+                                <w:color w:val="333333"/>
+                                <w:sz w:val="18"/>
+                              </w:rPr>
+                              <w:t>img</w:t>
+                            </w:r>
+                            <w:proofErr w:type="spellEnd"/>
+                            <w:r>
+                              <w:rPr>
+                                <w:rFonts w:ascii="Consolas"/>
+                                <w:color w:val="333333"/>
+                                <w:sz w:val="18"/>
+                              </w:rPr>
+                              <w:t xml:space="preserve"> </w:t>
+                            </w:r>
+                            <w:proofErr w:type="spellStart"/>
+                            <w:r>
+                              <w:rPr>
+                                <w:rFonts w:ascii="Consolas"/>
+                                <w:color w:val="333333"/>
+                                <w:sz w:val="18"/>
+                              </w:rPr>
+                              <w:t>src</w:t>
+                            </w:r>
+                            <w:proofErr w:type="spellEnd"/>
+                            <w:r>
+                              <w:rPr>
+                                <w:rFonts w:ascii="Consolas"/>
+                                <w:color w:val="333333"/>
+                                <w:sz w:val="18"/>
+                              </w:rPr>
+                              <w:t>="</w:t>
+                            </w:r>
+                            <w:proofErr w:type="spellStart"/>
+                            <w:r>
+                              <w:rPr>
+                                <w:rFonts w:ascii="Consolas"/>
+                                <w:color w:val="333333"/>
+                                <w:sz w:val="18"/>
+                              </w:rPr>
+                              <w:t>imagenes</w:t>
+                            </w:r>
+                            <w:proofErr w:type="spellEnd"/>
+                            <w:r>
+                              <w:rPr>
+                                <w:rFonts w:ascii="Consolas"/>
+                                <w:color w:val="333333"/>
+                                <w:sz w:val="18"/>
+                              </w:rPr>
+                              <w:t>/mini.png" alt="imagen"&gt;</w:t>
                             </w:r>
                           </w:p>
                           <w:p>
@@ -3612,7 +6301,7 @@
           </mc:Choice>
           <mc:Fallback>
             <w:pict>
-              <v:shape w14:anchorId="39AD6353" id="Text Box 3" o:spid="_x0000_s1028" type="#_x0000_t202" style="width:392.95pt;height:78.05pt;visibility:visible;mso-wrap-style:square;mso-left-percent:-10001;mso-top-percent:-10001;mso-position-horizontal:absolute;mso-position-horizontal-relative:char;mso-position-vertical:absolute;mso-position-vertical-relative:line;mso-left-percent:-10001;mso-top-percent:-10001;v-text-anchor:top" o:gfxdata="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" fillcolor="#f5f5f5" stroked="f">
+              <v:shape w14:anchorId="39AD6353" id="Text Box 3" o:spid="_x0000_s1028" type="#_x0000_t202" style="width:392.95pt;height:78.05pt;visibility:visible;mso-wrap-style:square;mso-left-percent:-10001;mso-top-percent:-10001;mso-position-horizontal:absolute;mso-position-horizontal-relative:char;mso-position-vertical:absolute;mso-position-vertical-relative:line;mso-left-percent:-10001;mso-top-percent:-10001;v-text-anchor:top" o:gfxdata="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" fillcolor="#f5f5f5" stroked="f">
                 <v:textbox inset="0,0,0,0">
                   <w:txbxContent>
                     <w:p>
@@ -3630,7 +6319,43 @@
                           <w:color w:val="333333"/>
                           <w:sz w:val="18"/>
                         </w:rPr>
-                        <w:t>&lt;source media="(min-width: XXXpx)" srcset="imagen/mediano.png"&gt;</w:t>
+                        <w:t xml:space="preserve">&lt;source media="(min-width: </w:t>
+                      </w:r>
+                      <w:proofErr w:type="spellStart"/>
+                      <w:r>
+                        <w:rPr>
+                          <w:rFonts w:ascii="Consolas"/>
+                          <w:color w:val="333333"/>
+                          <w:sz w:val="18"/>
+                        </w:rPr>
+                        <w:t>XXXpx</w:t>
+                      </w:r>
+                      <w:proofErr w:type="spellEnd"/>
+                      <w:r>
+                        <w:rPr>
+                          <w:rFonts w:ascii="Consolas"/>
+                          <w:color w:val="333333"/>
+                          <w:sz w:val="18"/>
+                        </w:rPr>
+                        <w:t xml:space="preserve">)" </w:t>
+                      </w:r>
+                      <w:proofErr w:type="spellStart"/>
+                      <w:r>
+                        <w:rPr>
+                          <w:rFonts w:ascii="Consolas"/>
+                          <w:color w:val="333333"/>
+                          <w:sz w:val="18"/>
+                        </w:rPr>
+                        <w:t>srcset</w:t>
+                      </w:r>
+                      <w:proofErr w:type="spellEnd"/>
+                      <w:r>
+                        <w:rPr>
+                          <w:rFonts w:ascii="Consolas"/>
+                          <w:color w:val="333333"/>
+                          <w:sz w:val="18"/>
+                        </w:rPr>
+                        <w:t>="imagen/mediano.png"&gt;</w:t>
                       </w:r>
                     </w:p>
                     <w:p>
@@ -3648,7 +6373,43 @@
                           <w:color w:val="333333"/>
                           <w:sz w:val="18"/>
                         </w:rPr>
-                        <w:t>&lt;source media="(min-width: XXXpx)" srcset="imagen/pequeño.png"&gt;</w:t>
+                        <w:t xml:space="preserve">&lt;source media="(min-width: </w:t>
+                      </w:r>
+                      <w:proofErr w:type="spellStart"/>
+                      <w:r>
+                        <w:rPr>
+                          <w:rFonts w:ascii="Consolas" w:hAnsi="Consolas"/>
+                          <w:color w:val="333333"/>
+                          <w:sz w:val="18"/>
+                        </w:rPr>
+                        <w:t>XXXpx</w:t>
+                      </w:r>
+                      <w:proofErr w:type="spellEnd"/>
+                      <w:r>
+                        <w:rPr>
+                          <w:rFonts w:ascii="Consolas" w:hAnsi="Consolas"/>
+                          <w:color w:val="333333"/>
+                          <w:sz w:val="18"/>
+                        </w:rPr>
+                        <w:t xml:space="preserve">)" </w:t>
+                      </w:r>
+                      <w:proofErr w:type="spellStart"/>
+                      <w:r>
+                        <w:rPr>
+                          <w:rFonts w:ascii="Consolas" w:hAnsi="Consolas"/>
+                          <w:color w:val="333333"/>
+                          <w:sz w:val="18"/>
+                        </w:rPr>
+                        <w:t>srcset</w:t>
+                      </w:r>
+                      <w:proofErr w:type="spellEnd"/>
+                      <w:r>
+                        <w:rPr>
+                          <w:rFonts w:ascii="Consolas" w:hAnsi="Consolas"/>
+                          <w:color w:val="333333"/>
+                          <w:sz w:val="18"/>
+                        </w:rPr>
+                        <w:t>="imagen/pequeño.png"&gt;</w:t>
                       </w:r>
                     </w:p>
                     <w:p>
@@ -3668,13 +6429,77 @@
                           <w:sz w:val="18"/>
                         </w:rPr>
                       </w:pPr>
+                      <w:proofErr w:type="gramStart"/>
                       <w:r>
                         <w:rPr>
                           <w:rFonts w:ascii="Consolas"/>
                           <w:color w:val="333333"/>
                           <w:sz w:val="18"/>
                         </w:rPr>
-                        <w:t>&lt;!-- img para cargar la imagen del elemento source --&gt;</w:t>
+                        <w:t>&lt;!--</w:t>
+                      </w:r>
+                      <w:proofErr w:type="gramEnd"/>
+                      <w:r>
+                        <w:rPr>
+                          <w:rFonts w:ascii="Consolas"/>
+                          <w:color w:val="333333"/>
+                          <w:sz w:val="18"/>
+                        </w:rPr>
+                        <w:t xml:space="preserve"> </w:t>
+                      </w:r>
+                      <w:proofErr w:type="spellStart"/>
+                      <w:r>
+                        <w:rPr>
+                          <w:rFonts w:ascii="Consolas"/>
+                          <w:color w:val="333333"/>
+                          <w:sz w:val="18"/>
+                        </w:rPr>
+                        <w:t>img</w:t>
+                      </w:r>
+                      <w:proofErr w:type="spellEnd"/>
+                      <w:r>
+                        <w:rPr>
+                          <w:rFonts w:ascii="Consolas"/>
+                          <w:color w:val="333333"/>
+                          <w:sz w:val="18"/>
+                        </w:rPr>
+                        <w:t xml:space="preserve"> para </w:t>
+                      </w:r>
+                      <w:proofErr w:type="spellStart"/>
+                      <w:r>
+                        <w:rPr>
+                          <w:rFonts w:ascii="Consolas"/>
+                          <w:color w:val="333333"/>
+                          <w:sz w:val="18"/>
+                        </w:rPr>
+                        <w:t>cargar</w:t>
+                      </w:r>
+                      <w:proofErr w:type="spellEnd"/>
+                      <w:r>
+                        <w:rPr>
+                          <w:rFonts w:ascii="Consolas"/>
+                          <w:color w:val="333333"/>
+                          <w:sz w:val="18"/>
+                        </w:rPr>
+                        <w:t xml:space="preserve"> la imagen del </w:t>
+                      </w:r>
+                      <w:proofErr w:type="spellStart"/>
+                      <w:r>
+                        <w:rPr>
+                          <w:rFonts w:ascii="Consolas"/>
+                          <w:color w:val="333333"/>
+                          <w:sz w:val="18"/>
+                        </w:rPr>
+                        <w:t>elemento</w:t>
+                      </w:r>
+                      <w:proofErr w:type="spellEnd"/>
+                      <w:r>
+                        <w:rPr>
+                          <w:rFonts w:ascii="Consolas"/>
+                          <w:color w:val="333333"/>
+                          <w:sz w:val="18"/>
+                        </w:rPr>
+                        <w:t xml:space="preserve"> source --&gt;</w:t>
                       </w:r>
                     </w:p>
                     <w:p>
@@ -3692,7 +6517,61 @@
                           <w:color w:val="333333"/>
                           <w:sz w:val="18"/>
                         </w:rPr>
-                        <w:t>&lt;img src="imagenes/mini.png" alt="imagen"&gt;</w:t>
+                        <w:t>&lt;</w:t>
+                      </w:r>
+                      <w:proofErr w:type="spellStart"/>
+                      <w:r>
+                        <w:rPr>
+                          <w:rFonts w:ascii="Consolas"/>
+                          <w:color w:val="333333"/>
+                          <w:sz w:val="18"/>
+                        </w:rPr>
+                        <w:t>img</w:t>
+                      </w:r>
+                      <w:proofErr w:type="spellEnd"/>
+                      <w:r>
+                        <w:rPr>
+                          <w:rFonts w:ascii="Consolas"/>
+                          <w:color w:val="333333"/>
+                          <w:sz w:val="18"/>
+                        </w:rPr>
+                        <w:t xml:space="preserve"> </w:t>
+                      </w:r>
+                      <w:proofErr w:type="spellStart"/>
+                      <w:r>
+                        <w:rPr>
+                          <w:rFonts w:ascii="Consolas"/>
+                          <w:color w:val="333333"/>
+                          <w:sz w:val="18"/>
+                        </w:rPr>
+                        <w:t>src</w:t>
+                      </w:r>
+                      <w:proofErr w:type="spellEnd"/>
+                      <w:r>
+                        <w:rPr>
+                          <w:rFonts w:ascii="Consolas"/>
+                          <w:color w:val="333333"/>
+                          <w:sz w:val="18"/>
+                        </w:rPr>
+                        <w:t>="</w:t>
+                      </w:r>
+                      <w:proofErr w:type="spellStart"/>
+                      <w:r>
+                        <w:rPr>
+                          <w:rFonts w:ascii="Consolas"/>
+                          <w:color w:val="333333"/>
+                          <w:sz w:val="18"/>
+                        </w:rPr>
+                        <w:t>imagenes</w:t>
+                      </w:r>
+                      <w:proofErr w:type="spellEnd"/>
+                      <w:r>
+                        <w:rPr>
+                          <w:rFonts w:ascii="Consolas"/>
+                          <w:color w:val="333333"/>
+                          <w:sz w:val="18"/>
+                        </w:rPr>
+                        <w:t>/mini.png" alt="imagen"&gt;</w:t>
                       </w:r>
                     </w:p>
                     <w:p>
@@ -3737,7 +6616,23 @@
         <w:ind w:right="137"/>
       </w:pPr>
       <w:r>
-        <w:t>Para la imagen principal, define las dimensiones del ancho y del alto ya que</w:t>
+        <w:t xml:space="preserve">Para la imagen principal, define las </w:t>
+      </w:r>
+      <w:proofErr w:type="spellStart"/>
+      <w:r>
+        <w:t>dimensiones</w:t>
+      </w:r>
+      <w:proofErr w:type="spellEnd"/>
+      <w:r>
+        <w:t xml:space="preserve"> del ancho y del alto </w:t>
+      </w:r>
+      <w:proofErr w:type="spellStart"/>
+      <w:r>
+        <w:t>ya</w:t>
+      </w:r>
+      <w:proofErr w:type="spellEnd"/>
+      <w:r>
+        <w:t xml:space="preserve"> que</w:t>
       </w:r>
       <w:r>
         <w:rPr>
@@ -3745,23 +6640,73 @@
         </w:rPr>
         <w:t xml:space="preserve"> </w:t>
       </w:r>
+      <w:hyperlink r:id="rId34">
+        <w:proofErr w:type="spellStart"/>
+        <w:r>
+          <w:rPr>
+            <w:color w:val="0000FF"/>
+            <w:u w:val="single" w:color="0000FF"/>
+          </w:rPr>
+          <w:t>definir</w:t>
+        </w:r>
+        <w:proofErr w:type="spellEnd"/>
+        <w:r>
+          <w:rPr>
+            <w:color w:val="0000FF"/>
+            <w:u w:val="single" w:color="0000FF"/>
+          </w:rPr>
+          <w:t xml:space="preserve"> las</w:t>
+        </w:r>
+      </w:hyperlink>
       <w:hyperlink r:id="rId35">
         <w:r>
           <w:rPr>
             <w:color w:val="0000FF"/>
             <w:u w:val="single" w:color="0000FF"/>
           </w:rPr>
-          <w:t>definir las</w:t>
+          <w:t xml:space="preserve"> </w:t>
         </w:r>
-      </w:hyperlink>
-      <w:hyperlink r:id="rId36">
+        <w:proofErr w:type="spellStart"/>
         <w:r>
           <w:rPr>
             <w:color w:val="0000FF"/>
             <w:u w:val="single" w:color="0000FF"/>
           </w:rPr>
-          <w:t xml:space="preserve"> dimensiones de todas las imágenes</w:t>
+          <w:t>dimensiones</w:t>
         </w:r>
+        <w:proofErr w:type="spellEnd"/>
+        <w:r>
+          <w:rPr>
+            <w:color w:val="0000FF"/>
+            <w:u w:val="single" w:color="0000FF"/>
+          </w:rPr>
+          <w:t xml:space="preserve"> de </w:t>
+        </w:r>
+        <w:proofErr w:type="spellStart"/>
+        <w:r>
+          <w:rPr>
+            <w:color w:val="0000FF"/>
+            <w:u w:val="single" w:color="0000FF"/>
+          </w:rPr>
+          <w:t>todas</w:t>
+        </w:r>
+        <w:proofErr w:type="spellEnd"/>
+        <w:r>
+          <w:rPr>
+            <w:color w:val="0000FF"/>
+            <w:u w:val="single" w:color="0000FF"/>
+          </w:rPr>
+          <w:t xml:space="preserve"> las </w:t>
+        </w:r>
+        <w:proofErr w:type="spellStart"/>
+        <w:r>
+          <w:rPr>
+            <w:color w:val="0000FF"/>
+            <w:u w:val="single" w:color="0000FF"/>
+          </w:rPr>
+          <w:t>imágenes</w:t>
+        </w:r>
+        <w:proofErr w:type="spellEnd"/>
         <w:r>
           <w:rPr>
             <w:color w:val="0000FF"/>
@@ -3769,8 +6714,29 @@
           <w:t xml:space="preserve"> </w:t>
         </w:r>
       </w:hyperlink>
-      <w:r>
-        <w:t>permite mejorar la carga de la</w:t>
+      <w:proofErr w:type="spellStart"/>
+      <w:r>
+        <w:t>permite</w:t>
+      </w:r>
+      <w:proofErr w:type="spellEnd"/>
+      <w:r>
+        <w:t xml:space="preserve"> </w:t>
+      </w:r>
+      <w:proofErr w:type="spellStart"/>
+      <w:r>
+        <w:t>mejorar</w:t>
+      </w:r>
+      <w:proofErr w:type="spellEnd"/>
+      <w:r>
+        <w:t xml:space="preserve"> la </w:t>
+      </w:r>
+      <w:proofErr w:type="spellStart"/>
+      <w:r>
+        <w:t>carga</w:t>
+      </w:r>
+      <w:proofErr w:type="spellEnd"/>
+      <w:r>
+        <w:t xml:space="preserve"> de la</w:t>
       </w:r>
       <w:r>
         <w:rPr>
@@ -3804,14 +6770,24 @@
         <w:spacing w:before="100"/>
         <w:ind w:left="526" w:hanging="426"/>
       </w:pPr>
+      <w:proofErr w:type="spellStart"/>
       <w:r>
         <w:rPr>
           <w:b/>
         </w:rPr>
         <w:t>Automatiza</w:t>
       </w:r>
-      <w:r>
-        <w:t>, automatiza,</w:t>
+      <w:proofErr w:type="spellEnd"/>
+      <w:r>
+        <w:t xml:space="preserve">, </w:t>
+      </w:r>
+      <w:proofErr w:type="spellStart"/>
+      <w:r>
+        <w:t>automatiza</w:t>
+      </w:r>
+      <w:proofErr w:type="spellEnd"/>
+      <w:r>
+        <w:t>,</w:t>
       </w:r>
       <w:r>
         <w:rPr>
@@ -3819,9 +6795,11 @@
         </w:rPr>
         <w:t xml:space="preserve"> </w:t>
       </w:r>
+      <w:proofErr w:type="spellStart"/>
       <w:r>
         <w:t>automatiza</w:t>
       </w:r>
+      <w:proofErr w:type="spellEnd"/>
     </w:p>
     <w:p>
       <w:pPr>
@@ -3836,8 +6814,53 @@
         </w:tabs>
         <w:spacing w:before="34"/>
       </w:pPr>
-      <w:r>
-        <w:t>Investiga algún programa que permita la optimización de imágenes para la</w:t>
+      <w:proofErr w:type="spellStart"/>
+      <w:r>
+        <w:t>Investiga</w:t>
+      </w:r>
+      <w:proofErr w:type="spellEnd"/>
+      <w:r>
+        <w:t xml:space="preserve"> </w:t>
+      </w:r>
+      <w:proofErr w:type="spellStart"/>
+      <w:r>
+        <w:t>algún</w:t>
+      </w:r>
+      <w:proofErr w:type="spellEnd"/>
+      <w:r>
+        <w:t xml:space="preserve"> </w:t>
+      </w:r>
+      <w:proofErr w:type="spellStart"/>
+      <w:r>
+        <w:t>programa</w:t>
+      </w:r>
+      <w:proofErr w:type="spellEnd"/>
+      <w:r>
+        <w:t xml:space="preserve"> que </w:t>
+      </w:r>
+      <w:proofErr w:type="spellStart"/>
+      <w:r>
+        <w:t>permita</w:t>
+      </w:r>
+      <w:proofErr w:type="spellEnd"/>
+      <w:r>
+        <w:t xml:space="preserve"> la </w:t>
+      </w:r>
+      <w:proofErr w:type="spellStart"/>
+      <w:r>
+        <w:t>optimización</w:t>
+      </w:r>
+      <w:proofErr w:type="spellEnd"/>
+      <w:r>
+        <w:t xml:space="preserve"> de </w:t>
+      </w:r>
+      <w:proofErr w:type="spellStart"/>
+      <w:r>
+        <w:t>imágenes</w:t>
+      </w:r>
+      <w:proofErr w:type="spellEnd"/>
+      <w:r>
+        <w:t xml:space="preserve"> para la</w:t>
       </w:r>
       <w:r>
         <w:rPr>
@@ -3857,23 +6880,25 @@
         <w:jc w:val="center"/>
         <w:rPr>
           <w:rFonts w:ascii="Arial" w:eastAsia="Times New Roman" w:hAnsi="Arial" w:cs="Arial"/>
-          <w:color w:val="333333"/>
+          <w:color w:val="FF0000"/>
           <w:sz w:val="20"/>
           <w:szCs w:val="33"/>
         </w:rPr>
       </w:pPr>
+      <w:proofErr w:type="spellStart"/>
       <w:r>
         <w:rPr>
           <w:rFonts w:ascii="Arial" w:hAnsi="Arial" w:cs="Arial"/>
           <w:b/>
           <w:bCs/>
-          <w:color w:val="333333"/>
+          <w:color w:val="FF0000"/>
           <w:sz w:val="20"/>
           <w:szCs w:val="33"/>
           <w:bdr w:val="none" w:sz="0" w:space="0" w:color="auto" w:frame="1"/>
         </w:rPr>
         <w:t>PunyPNG</w:t>
       </w:r>
+      <w:proofErr w:type="spellEnd"/>
     </w:p>
     <w:p>
       <w:pPr>
@@ -3898,8 +6923,29 @@
         </w:tabs>
         <w:spacing w:before="44"/>
       </w:pPr>
-      <w:r>
-        <w:t>Busca un plugin de WordPress que permita la optimización de</w:t>
+      <w:proofErr w:type="spellStart"/>
+      <w:r>
+        <w:t>Busca</w:t>
+      </w:r>
+      <w:proofErr w:type="spellEnd"/>
+      <w:r>
+        <w:t xml:space="preserve"> un plugin de WordPress que </w:t>
+      </w:r>
+      <w:proofErr w:type="spellStart"/>
+      <w:r>
+        <w:t>permita</w:t>
+      </w:r>
+      <w:proofErr w:type="spellEnd"/>
+      <w:r>
+        <w:t xml:space="preserve"> la </w:t>
+      </w:r>
+      <w:proofErr w:type="spellStart"/>
+      <w:r>
+        <w:t>optimización</w:t>
+      </w:r>
+      <w:proofErr w:type="spellEnd"/>
+      <w:r>
+        <w:t xml:space="preserve"> de</w:t>
       </w:r>
       <w:r>
         <w:rPr>
@@ -3907,8 +6953,13 @@
         </w:rPr>
         <w:t xml:space="preserve"> </w:t>
       </w:r>
-      <w:r>
-        <w:t>imágenes.</w:t>
+      <w:proofErr w:type="spellStart"/>
+      <w:r>
+        <w:t>imágenes</w:t>
+      </w:r>
+      <w:proofErr w:type="spellEnd"/>
+      <w:r>
+        <w:t>.</w:t>
       </w:r>
     </w:p>
     <w:p>
@@ -3919,50 +6970,64 @@
         <w:jc w:val="center"/>
         <w:rPr>
           <w:rFonts w:ascii="Arial" w:eastAsia="Times New Roman" w:hAnsi="Arial" w:cs="Arial"/>
-          <w:color w:val="333333"/>
+          <w:color w:val="FF0000"/>
           <w:sz w:val="20"/>
           <w:szCs w:val="20"/>
         </w:rPr>
       </w:pPr>
+      <w:proofErr w:type="spellStart"/>
       <w:r>
         <w:rPr>
           <w:rFonts w:ascii="Arial" w:hAnsi="Arial" w:cs="Arial"/>
           <w:b/>
           <w:bCs/>
-          <w:color w:val="333333"/>
+          <w:color w:val="FF0000"/>
           <w:sz w:val="20"/>
           <w:szCs w:val="20"/>
           <w:bdr w:val="none" w:sz="0" w:space="0" w:color="auto" w:frame="1"/>
         </w:rPr>
-        <w:t>Imagify Image Optimizer</w:t>
-      </w:r>
+        <w:t>Imagify</w:t>
+      </w:r>
+      <w:proofErr w:type="spellEnd"/>
+      <w:r>
+        <w:rPr>
+          <w:rFonts w:ascii="Arial" w:hAnsi="Arial" w:cs="Arial"/>
+          <w:b/>
+          <w:bCs/>
+          <w:color w:val="FF0000"/>
+          <w:sz w:val="20"/>
+          <w:szCs w:val="20"/>
+          <w:bdr w:val="none" w:sz="0" w:space="0" w:color="auto" w:frame="1"/>
+        </w:rPr>
+        <w:t xml:space="preserve"> Image Optimizer</w:t>
+      </w:r>
+    </w:p>
+    <w:p>
+      <w:pPr>
+        <w:pStyle w:val="Textoindependiente"/>
+        <w:rPr>
+          <w:sz w:val="20"/>
+        </w:rPr>
+      </w:pPr>
+    </w:p>
+    <w:p>
+      <w:pPr>
+        <w:pStyle w:val="Textoindependiente"/>
+        <w:rPr>
+          <w:sz w:val="20"/>
+        </w:rPr>
+      </w:pPr>
+    </w:p>
+    <w:p>
+      <w:pPr>
+        <w:pStyle w:val="Textoindependiente"/>
+        <w:spacing w:before="4"/>
+        <w:rPr>
+          <w:sz w:val="26"/>
+        </w:rPr>
+      </w:pPr>
       <w:bookmarkStart w:id="0" w:name="_GoBack"/>
       <w:bookmarkEnd w:id="0"/>
-    </w:p>
-    <w:p>
-      <w:pPr>
-        <w:pStyle w:val="Textoindependiente"/>
-        <w:rPr>
-          <w:sz w:val="20"/>
-        </w:rPr>
-      </w:pPr>
-    </w:p>
-    <w:p>
-      <w:pPr>
-        <w:pStyle w:val="Textoindependiente"/>
-        <w:rPr>
-          <w:sz w:val="20"/>
-        </w:rPr>
-      </w:pPr>
-    </w:p>
-    <w:p>
-      <w:pPr>
-        <w:pStyle w:val="Textoindependiente"/>
-        <w:spacing w:before="4"/>
-        <w:rPr>
-          <w:sz w:val="26"/>
-        </w:rPr>
-      </w:pPr>
       <w:r>
         <w:rPr>
           <w:noProof/>
@@ -4026,14 +7091,132 @@
                               <w:rPr>
                                 <w:sz w:val="20"/>
                               </w:rPr>
-                              <w:t xml:space="preserve">La entrega de la tarea consiste en subir </w:t>
+                              <w:t xml:space="preserve">La </w:t>
+                            </w:r>
+                            <w:proofErr w:type="spellStart"/>
+                            <w:r>
+                              <w:rPr>
+                                <w:sz w:val="20"/>
+                              </w:rPr>
+                              <w:t>entrega</w:t>
+                            </w:r>
+                            <w:proofErr w:type="spellEnd"/>
+                            <w:r>
+                              <w:rPr>
+                                <w:sz w:val="20"/>
+                              </w:rPr>
+                              <w:t xml:space="preserve"> de la </w:t>
+                            </w:r>
+                            <w:proofErr w:type="spellStart"/>
+                            <w:r>
+                              <w:rPr>
+                                <w:sz w:val="20"/>
+                              </w:rPr>
+                              <w:t>tarea</w:t>
+                            </w:r>
+                            <w:proofErr w:type="spellEnd"/>
+                            <w:r>
+                              <w:rPr>
+                                <w:sz w:val="20"/>
+                              </w:rPr>
+                              <w:t xml:space="preserve"> </w:t>
+                            </w:r>
+                            <w:proofErr w:type="spellStart"/>
+                            <w:r>
+                              <w:rPr>
+                                <w:sz w:val="20"/>
+                              </w:rPr>
+                              <w:t>consiste</w:t>
+                            </w:r>
+                            <w:proofErr w:type="spellEnd"/>
+                            <w:r>
+                              <w:rPr>
+                                <w:sz w:val="20"/>
+                              </w:rPr>
+                              <w:t xml:space="preserve"> </w:t>
+                            </w:r>
+                            <w:proofErr w:type="spellStart"/>
+                            <w:r>
+                              <w:rPr>
+                                <w:sz w:val="20"/>
+                              </w:rPr>
+                              <w:t>en</w:t>
+                            </w:r>
+                            <w:proofErr w:type="spellEnd"/>
+                            <w:r>
+                              <w:rPr>
+                                <w:sz w:val="20"/>
+                              </w:rPr>
+                              <w:t xml:space="preserve"> </w:t>
+                            </w:r>
+                            <w:proofErr w:type="spellStart"/>
+                            <w:r>
+                              <w:rPr>
+                                <w:sz w:val="20"/>
+                              </w:rPr>
+                              <w:t>subir</w:t>
+                            </w:r>
+                            <w:proofErr w:type="spellEnd"/>
+                            <w:r>
+                              <w:rPr>
+                                <w:sz w:val="20"/>
+                              </w:rPr>
+                              <w:t xml:space="preserve"> </w:t>
                             </w:r>
                             <w:r>
                               <w:rPr>
                                 <w:b/>
                                 <w:sz w:val="20"/>
                               </w:rPr>
-                              <w:t xml:space="preserve">un único documento en pdf </w:t>
+                              <w:t xml:space="preserve">un </w:t>
+                            </w:r>
+                            <w:proofErr w:type="spellStart"/>
+                            <w:r>
+                              <w:rPr>
+                                <w:b/>
+                                <w:sz w:val="20"/>
+                              </w:rPr>
+                              <w:t>único</w:t>
+                            </w:r>
+                            <w:proofErr w:type="spellEnd"/>
+                            <w:r>
+                              <w:rPr>
+                                <w:b/>
+                                <w:sz w:val="20"/>
+                              </w:rPr>
+                              <w:t xml:space="preserve"> </w:t>
+                            </w:r>
+                            <w:proofErr w:type="spellStart"/>
+                            <w:r>
+                              <w:rPr>
+                                <w:b/>
+                                <w:sz w:val="20"/>
+                              </w:rPr>
+                              <w:t>documento</w:t>
+                            </w:r>
+                            <w:proofErr w:type="spellEnd"/>
+                            <w:r>
+                              <w:rPr>
+                                <w:b/>
+                                <w:sz w:val="20"/>
+                              </w:rPr>
+                              <w:t xml:space="preserve"> </w:t>
+                            </w:r>
+                            <w:proofErr w:type="spellStart"/>
+                            <w:r>
+                              <w:rPr>
+                                <w:b/>
+                                <w:sz w:val="20"/>
+                              </w:rPr>
+                              <w:t>en</w:t>
+                            </w:r>
+                            <w:proofErr w:type="spellEnd"/>
+                            <w:r>
+                              <w:rPr>
+                                <w:b/>
+                                <w:sz w:val="20"/>
+                              </w:rPr>
+                              <w:t xml:space="preserve"> pdf </w:t>
                             </w:r>
                             <w:r>
                               <w:rPr>
@@ -4041,7 +7224,8 @@
                               </w:rPr>
                               <w:t xml:space="preserve">a </w:t>
                             </w:r>
-                            <w:hyperlink r:id="rId37">
+                            <w:hyperlink r:id="rId36">
+                              <w:proofErr w:type="spellStart"/>
                               <w:r>
                                 <w:rPr>
                                   <w:color w:val="0000FF"/>
@@ -4050,6 +7234,7 @@
                                 </w:rPr>
                                 <w:t>AulaVirtual</w:t>
                               </w:r>
+                              <w:proofErr w:type="spellEnd"/>
                               <w:r>
                                 <w:rPr>
                                   <w:color w:val="0000FF"/>
@@ -4062,7 +7247,49 @@
                               <w:rPr>
                                 <w:sz w:val="20"/>
                               </w:rPr>
-                              <w:t>con la url de la web resultante publicada.</w:t>
+                              <w:t xml:space="preserve">con la </w:t>
+                            </w:r>
+                            <w:proofErr w:type="spellStart"/>
+                            <w:r>
+                              <w:rPr>
+                                <w:sz w:val="20"/>
+                              </w:rPr>
+                              <w:t>url</w:t>
+                            </w:r>
+                            <w:proofErr w:type="spellEnd"/>
+                            <w:r>
+                              <w:rPr>
+                                <w:sz w:val="20"/>
+                              </w:rPr>
+                              <w:t xml:space="preserve"> de la web </w:t>
+                            </w:r>
+                            <w:proofErr w:type="spellStart"/>
+                            <w:r>
+                              <w:rPr>
+                                <w:sz w:val="20"/>
+                              </w:rPr>
+                              <w:t>resultante</w:t>
+                            </w:r>
+                            <w:proofErr w:type="spellEnd"/>
+                            <w:r>
+                              <w:rPr>
+                                <w:sz w:val="20"/>
+                              </w:rPr>
+                              <w:t xml:space="preserve"> </w:t>
+                            </w:r>
+                            <w:proofErr w:type="spellStart"/>
+                            <w:r>
+                              <w:rPr>
+                                <w:sz w:val="20"/>
+                              </w:rPr>
+                              <w:t>publicada</w:t>
+                            </w:r>
+                            <w:proofErr w:type="spellEnd"/>
+                            <w:r>
+                              <w:rPr>
+                                <w:sz w:val="20"/>
+                              </w:rPr>
+                              <w:t>.</w:t>
                             </w:r>
                           </w:p>
                         </w:txbxContent>
@@ -4098,14 +7325,132 @@
                         <w:rPr>
                           <w:sz w:val="20"/>
                         </w:rPr>
-                        <w:t xml:space="preserve">La entrega de la tarea consiste en subir </w:t>
+                        <w:t xml:space="preserve">La </w:t>
+                      </w:r>
+                      <w:proofErr w:type="spellStart"/>
+                      <w:r>
+                        <w:rPr>
+                          <w:sz w:val="20"/>
+                        </w:rPr>
+                        <w:t>entrega</w:t>
+                      </w:r>
+                      <w:proofErr w:type="spellEnd"/>
+                      <w:r>
+                        <w:rPr>
+                          <w:sz w:val="20"/>
+                        </w:rPr>
+                        <w:t xml:space="preserve"> de la </w:t>
+                      </w:r>
+                      <w:proofErr w:type="spellStart"/>
+                      <w:r>
+                        <w:rPr>
+                          <w:sz w:val="20"/>
+                        </w:rPr>
+                        <w:t>tarea</w:t>
+                      </w:r>
+                      <w:proofErr w:type="spellEnd"/>
+                      <w:r>
+                        <w:rPr>
+                          <w:sz w:val="20"/>
+                        </w:rPr>
+                        <w:t xml:space="preserve"> </w:t>
+                      </w:r>
+                      <w:proofErr w:type="spellStart"/>
+                      <w:r>
+                        <w:rPr>
+                          <w:sz w:val="20"/>
+                        </w:rPr>
+                        <w:t>consiste</w:t>
+                      </w:r>
+                      <w:proofErr w:type="spellEnd"/>
+                      <w:r>
+                        <w:rPr>
+                          <w:sz w:val="20"/>
+                        </w:rPr>
+                        <w:t xml:space="preserve"> </w:t>
+                      </w:r>
+                      <w:proofErr w:type="spellStart"/>
+                      <w:r>
+                        <w:rPr>
+                          <w:sz w:val="20"/>
+                        </w:rPr>
+                        <w:t>en</w:t>
+                      </w:r>
+                      <w:proofErr w:type="spellEnd"/>
+                      <w:r>
+                        <w:rPr>
+                          <w:sz w:val="20"/>
+                        </w:rPr>
+                        <w:t xml:space="preserve"> </w:t>
+                      </w:r>
+                      <w:proofErr w:type="spellStart"/>
+                      <w:r>
+                        <w:rPr>
+                          <w:sz w:val="20"/>
+                        </w:rPr>
+                        <w:t>subir</w:t>
+                      </w:r>
+                      <w:proofErr w:type="spellEnd"/>
+                      <w:r>
+                        <w:rPr>
+                          <w:sz w:val="20"/>
+                        </w:rPr>
+                        <w:t xml:space="preserve"> </w:t>
                       </w:r>
                       <w:r>
                         <w:rPr>
                           <w:b/>
                           <w:sz w:val="20"/>
                         </w:rPr>
-                        <w:t xml:space="preserve">un único documento en pdf </w:t>
+                        <w:t xml:space="preserve">un </w:t>
+                      </w:r>
+                      <w:proofErr w:type="spellStart"/>
+                      <w:r>
+                        <w:rPr>
+                          <w:b/>
+                          <w:sz w:val="20"/>
+                        </w:rPr>
+                        <w:t>único</w:t>
+                      </w:r>
+                      <w:proofErr w:type="spellEnd"/>
+                      <w:r>
+                        <w:rPr>
+                          <w:b/>
+                          <w:sz w:val="20"/>
+                        </w:rPr>
+                        <w:t xml:space="preserve"> </w:t>
+                      </w:r>
+                      <w:proofErr w:type="spellStart"/>
+                      <w:r>
+                        <w:rPr>
+                          <w:b/>
+                          <w:sz w:val="20"/>
+                        </w:rPr>
+                        <w:t>documento</w:t>
+                      </w:r>
+                      <w:proofErr w:type="spellEnd"/>
+                      <w:r>
+                        <w:rPr>
+                          <w:b/>
+                          <w:sz w:val="20"/>
+                        </w:rPr>
+                        <w:t xml:space="preserve"> </w:t>
+                      </w:r>
+                      <w:proofErr w:type="spellStart"/>
+                      <w:r>
+                        <w:rPr>
+                          <w:b/>
+                          <w:sz w:val="20"/>
+                        </w:rPr>
+                        <w:t>en</w:t>
+                      </w:r>
+                      <w:proofErr w:type="spellEnd"/>
+                      <w:r>
+                        <w:rPr>
+                          <w:b/>
+                          <w:sz w:val="20"/>
+                        </w:rPr>
+                        <w:t xml:space="preserve"> pdf </w:t>
                       </w:r>
                       <w:r>
                         <w:rPr>
@@ -4113,7 +7458,8 @@
                         </w:rPr>
                         <w:t xml:space="preserve">a </w:t>
                       </w:r>
-                      <w:hyperlink r:id="rId38">
+                      <w:hyperlink r:id="rId37">
+                        <w:proofErr w:type="spellStart"/>
                         <w:r>
                           <w:rPr>
                             <w:color w:val="0000FF"/>
@@ -4122,6 +7468,7 @@
                           </w:rPr>
                           <w:t>AulaVirtual</w:t>
                         </w:r>
+                        <w:proofErr w:type="spellEnd"/>
                         <w:r>
                           <w:rPr>
                             <w:color w:val="0000FF"/>
@@ -4134,7 +7481,49 @@
                         <w:rPr>
                           <w:sz w:val="20"/>
                         </w:rPr>
-                        <w:t>con la url de la web resultante publicada.</w:t>
+                        <w:t xml:space="preserve">con la </w:t>
+                      </w:r>
+                      <w:proofErr w:type="spellStart"/>
+                      <w:r>
+                        <w:rPr>
+                          <w:sz w:val="20"/>
+                        </w:rPr>
+                        <w:t>url</w:t>
+                      </w:r>
+                      <w:proofErr w:type="spellEnd"/>
+                      <w:r>
+                        <w:rPr>
+                          <w:sz w:val="20"/>
+                        </w:rPr>
+                        <w:t xml:space="preserve"> de la web </w:t>
+                      </w:r>
+                      <w:proofErr w:type="spellStart"/>
+                      <w:r>
+                        <w:rPr>
+                          <w:sz w:val="20"/>
+                        </w:rPr>
+                        <w:t>resultante</w:t>
+                      </w:r>
+                      <w:proofErr w:type="spellEnd"/>
+                      <w:r>
+                        <w:rPr>
+                          <w:sz w:val="20"/>
+                        </w:rPr>
+                        <w:t xml:space="preserve"> </w:t>
+                      </w:r>
+                      <w:proofErr w:type="spellStart"/>
+                      <w:r>
+                        <w:rPr>
+                          <w:sz w:val="20"/>
+                        </w:rPr>
+                        <w:t>publicada</w:t>
+                      </w:r>
+                      <w:proofErr w:type="spellEnd"/>
+                      <w:r>
+                        <w:rPr>
+                          <w:sz w:val="20"/>
+                        </w:rPr>
+                        <w:t>.</w:t>
                       </w:r>
                     </w:p>
                   </w:txbxContent>
@@ -4156,7 +7545,7 @@
 </file>
 
 <file path=word/endnotes.xml><?xml version="1.0" encoding="utf-8"?>
-<w:endnotes xmlns:wpc="http://schemas.microsoft.com/office/word/2010/wordprocessingCanvas" xmlns:mc="http://schemas.openxmlformats.org/markup-compatibility/2006" xmlns:o="urn:schemas-microsoft-com:office:office" xmlns:r="http://schemas.openxmlformats.org/officeDocument/2006/relationships" xmlns:m="http://schemas.openxmlformats.org/officeDocument/2006/math" xmlns:v="urn:schemas-microsoft-com:vml" xmlns:wp14="http://schemas.microsoft.com/office/word/2010/wordprocessingDrawing" xmlns:wp="http://schemas.openxmlformats.org/drawingml/2006/wordprocessingDrawing" xmlns:w10="urn:schemas-microsoft-com:office:word" xmlns:w="http://schemas.openxmlformats.org/wordprocessingml/2006/main" xmlns:w14="http://schemas.microsoft.com/office/word/2010/wordml" xmlns:w15="http://schemas.microsoft.com/office/word/2012/wordml" xmlns:wpg="http://schemas.microsoft.com/office/word/2010/wordprocessingGroup" xmlns:wpi="http://schemas.microsoft.com/office/word/2010/wordprocessingInk" xmlns:wne="http://schemas.microsoft.com/office/word/2006/wordml" xmlns:wps="http://schemas.microsoft.com/office/word/2010/wordprocessingShape" mc:Ignorable="w14 w15 wp14">
+<w:endnotes xmlns:wpc="http://schemas.microsoft.com/office/word/2010/wordprocessingCanvas" xmlns:cx="http://schemas.microsoft.com/office/drawing/2014/chartex" xmlns:cx1="http://schemas.microsoft.com/office/drawing/2015/9/8/chartex" xmlns:cx2="http://schemas.microsoft.com/office/drawing/2015/10/21/chartex" xmlns:cx3="http://schemas.microsoft.com/office/drawing/2016/5/9/chartex" xmlns:cx4="http://schemas.microsoft.com/office/drawing/2016/5/10/chartex" xmlns:cx5="http://schemas.microsoft.com/office/drawing/2016/5/11/chartex" xmlns:cx6="http://schemas.microsoft.com/office/drawing/2016/5/12/chartex" xmlns:cx7="http://schemas.microsoft.com/office/drawing/2016/5/13/chartex" xmlns:cx8="http://schemas.microsoft.com/office/drawing/2016/5/14/chartex" xmlns:mc="http://schemas.openxmlformats.org/markup-compatibility/2006" xmlns:aink="http://schemas.microsoft.com/office/drawing/2016/ink" xmlns:am3d="http://schemas.microsoft.com/office/drawing/2017/model3d" xmlns:o="urn:schemas-microsoft-com:office:office" xmlns:r="http://schemas.openxmlformats.org/officeDocument/2006/relationships" xmlns:m="http://schemas.openxmlformats.org/officeDocument/2006/math" xmlns:v="urn:schemas-microsoft-com:vml" xmlns:wp14="http://schemas.microsoft.com/office/word/2010/wordprocessingDrawing" xmlns:wp="http://schemas.openxmlformats.org/drawingml/2006/wordprocessingDrawing" xmlns:w10="urn:schemas-microsoft-com:office:word" xmlns:w="http://schemas.openxmlformats.org/wordprocessingml/2006/main" xmlns:w14="http://schemas.microsoft.com/office/word/2010/wordml" xmlns:w15="http://schemas.microsoft.com/office/word/2012/wordml" xmlns:w16cid="http://schemas.microsoft.com/office/word/2016/wordml/cid" xmlns:w16se="http://schemas.microsoft.com/office/word/2015/wordml/symex" xmlns:wpg="http://schemas.microsoft.com/office/word/2010/wordprocessingGroup" xmlns:wpi="http://schemas.microsoft.com/office/word/2010/wordprocessingInk" xmlns:wne="http://schemas.microsoft.com/office/word/2006/wordml" xmlns:wps="http://schemas.microsoft.com/office/word/2010/wordprocessingShape" mc:Ignorable="w14 w15 w16se w16cid wp14">
   <w:endnote w:type="separator" w:id="-1">
     <w:p>
       <w:r>
@@ -4175,7 +7564,7 @@
 </file>
 
 <file path=word/footnotes.xml><?xml version="1.0" encoding="utf-8"?>
-<w:footnotes xmlns:wpc="http://schemas.microsoft.com/office/word/2010/wordprocessingCanvas" xmlns:mc="http://schemas.openxmlformats.org/markup-compatibility/2006" xmlns:o="urn:schemas-microsoft-com:office:office" xmlns:r="http://schemas.openxmlformats.org/officeDocument/2006/relationships" xmlns:m="http://schemas.openxmlformats.org/officeDocument/2006/math" xmlns:v="urn:schemas-microsoft-com:vml" xmlns:wp14="http://schemas.microsoft.com/office/word/2010/wordprocessingDrawing" xmlns:wp="http://schemas.openxmlformats.org/drawingml/2006/wordprocessingDrawing" xmlns:w10="urn:schemas-microsoft-com:office:word" xmlns:w="http://schemas.openxmlformats.org/wordprocessingml/2006/main" xmlns:w14="http://schemas.microsoft.com/office/word/2010/wordml" xmlns:w15="http://schemas.microsoft.com/office/word/2012/wordml" xmlns:wpg="http://schemas.microsoft.com/office/word/2010/wordprocessingGroup" xmlns:wpi="http://schemas.microsoft.com/office/word/2010/wordprocessingInk" xmlns:wne="http://schemas.microsoft.com/office/word/2006/wordml" xmlns:wps="http://schemas.microsoft.com/office/word/2010/wordprocessingShape" mc:Ignorable="w14 w15 wp14">
+<w:footnotes xmlns:wpc="http://schemas.microsoft.com/office/word/2010/wordprocessingCanvas" xmlns:cx="http://schemas.microsoft.com/office/drawing/2014/chartex" xmlns:cx1="http://schemas.microsoft.com/office/drawing/2015/9/8/chartex" xmlns:cx2="http://schemas.microsoft.com/office/drawing/2015/10/21/chartex" xmlns:cx3="http://schemas.microsoft.com/office/drawing/2016/5/9/chartex" xmlns:cx4="http://schemas.microsoft.com/office/drawing/2016/5/10/chartex" xmlns:cx5="http://schemas.microsoft.com/office/drawing/2016/5/11/chartex" xmlns:cx6="http://schemas.microsoft.com/office/drawing/2016/5/12/chartex" xmlns:cx7="http://schemas.microsoft.com/office/drawing/2016/5/13/chartex" xmlns:cx8="http://schemas.microsoft.com/office/drawing/2016/5/14/chartex" xmlns:mc="http://schemas.openxmlformats.org/markup-compatibility/2006" xmlns:aink="http://schemas.microsoft.com/office/drawing/2016/ink" xmlns:am3d="http://schemas.microsoft.com/office/drawing/2017/model3d" xmlns:o="urn:schemas-microsoft-com:office:office" xmlns:r="http://schemas.openxmlformats.org/officeDocument/2006/relationships" xmlns:m="http://schemas.openxmlformats.org/officeDocument/2006/math" xmlns:v="urn:schemas-microsoft-com:vml" xmlns:wp14="http://schemas.microsoft.com/office/word/2010/wordprocessingDrawing" xmlns:wp="http://schemas.openxmlformats.org/drawingml/2006/wordprocessingDrawing" xmlns:w10="urn:schemas-microsoft-com:office:word" xmlns:w="http://schemas.openxmlformats.org/wordprocessingml/2006/main" xmlns:w14="http://schemas.microsoft.com/office/word/2010/wordml" xmlns:w15="http://schemas.microsoft.com/office/word/2012/wordml" xmlns:w16cid="http://schemas.microsoft.com/office/word/2016/wordml/cid" xmlns:w16se="http://schemas.microsoft.com/office/word/2015/wordml/symex" xmlns:wpg="http://schemas.microsoft.com/office/word/2010/wordprocessingGroup" xmlns:wpi="http://schemas.microsoft.com/office/word/2010/wordprocessingInk" xmlns:wne="http://schemas.microsoft.com/office/word/2006/wordml" xmlns:wps="http://schemas.microsoft.com/office/word/2010/wordprocessingShape" mc:Ignorable="w14 w15 w16se w16cid wp14">
   <w:footnote w:type="separator" w:id="-1">
     <w:p>
       <w:r>
@@ -4194,7 +7583,7 @@
 </file>
 
 <file path=word/header1.xml><?xml version="1.0" encoding="utf-8"?>
-<w:hdr xmlns:wpc="http://schemas.microsoft.com/office/word/2010/wordprocessingCanvas" xmlns:mc="http://schemas.openxmlformats.org/markup-compatibility/2006" xmlns:o="urn:schemas-microsoft-com:office:office" xmlns:r="http://schemas.openxmlformats.org/officeDocument/2006/relationships" xmlns:m="http://schemas.openxmlformats.org/officeDocument/2006/math" xmlns:v="urn:schemas-microsoft-com:vml" xmlns:wp14="http://schemas.microsoft.com/office/word/2010/wordprocessingDrawing" xmlns:wp="http://schemas.openxmlformats.org/drawingml/2006/wordprocessingDrawing" xmlns:w10="urn:schemas-microsoft-com:office:word" xmlns:w="http://schemas.openxmlformats.org/wordprocessingml/2006/main" xmlns:w14="http://schemas.microsoft.com/office/word/2010/wordml" xmlns:w15="http://schemas.microsoft.com/office/word/2012/wordml" xmlns:wpg="http://schemas.microsoft.com/office/word/2010/wordprocessingGroup" xmlns:wpi="http://schemas.microsoft.com/office/word/2010/wordprocessingInk" xmlns:wne="http://schemas.microsoft.com/office/word/2006/wordml" xmlns:wps="http://schemas.microsoft.com/office/word/2010/wordprocessingShape" mc:Ignorable="w14 w15 wp14">
+<w:hdr xmlns:wpc="http://schemas.microsoft.com/office/word/2010/wordprocessingCanvas" xmlns:cx="http://schemas.microsoft.com/office/drawing/2014/chartex" xmlns:cx1="http://schemas.microsoft.com/office/drawing/2015/9/8/chartex" xmlns:cx2="http://schemas.microsoft.com/office/drawing/2015/10/21/chartex" xmlns:cx3="http://schemas.microsoft.com/office/drawing/2016/5/9/chartex" xmlns:cx4="http://schemas.microsoft.com/office/drawing/2016/5/10/chartex" xmlns:cx5="http://schemas.microsoft.com/office/drawing/2016/5/11/chartex" xmlns:cx6="http://schemas.microsoft.com/office/drawing/2016/5/12/chartex" xmlns:cx7="http://schemas.microsoft.com/office/drawing/2016/5/13/chartex" xmlns:cx8="http://schemas.microsoft.com/office/drawing/2016/5/14/chartex" xmlns:mc="http://schemas.openxmlformats.org/markup-compatibility/2006" xmlns:aink="http://schemas.microsoft.com/office/drawing/2016/ink" xmlns:am3d="http://schemas.microsoft.com/office/drawing/2017/model3d" xmlns:o="urn:schemas-microsoft-com:office:office" xmlns:r="http://schemas.openxmlformats.org/officeDocument/2006/relationships" xmlns:m="http://schemas.openxmlformats.org/officeDocument/2006/math" xmlns:v="urn:schemas-microsoft-com:vml" xmlns:wp14="http://schemas.microsoft.com/office/word/2010/wordprocessingDrawing" xmlns:wp="http://schemas.openxmlformats.org/drawingml/2006/wordprocessingDrawing" xmlns:w10="urn:schemas-microsoft-com:office:word" xmlns:w="http://schemas.openxmlformats.org/wordprocessingml/2006/main" xmlns:w14="http://schemas.microsoft.com/office/word/2010/wordml" xmlns:w15="http://schemas.microsoft.com/office/word/2012/wordml" xmlns:w16cid="http://schemas.microsoft.com/office/word/2016/wordml/cid" xmlns:w16se="http://schemas.microsoft.com/office/word/2015/wordml/symex" xmlns:wpg="http://schemas.microsoft.com/office/word/2010/wordprocessingGroup" xmlns:wpi="http://schemas.microsoft.com/office/word/2010/wordprocessingInk" xmlns:wne="http://schemas.microsoft.com/office/word/2006/wordml" xmlns:wps="http://schemas.microsoft.com/office/word/2010/wordprocessingShape" mc:Ignorable="w14 w15 w16se w16cid wp14">
   <w:p>
     <w:pPr>
       <w:pStyle w:val="Textoindependiente"/>
@@ -4272,8 +7661,13 @@
                             <w:spacing w:before="20"/>
                             <w:ind w:left="20"/>
                           </w:pPr>
+                          <w:proofErr w:type="spellStart"/>
                           <w:r>
-                            <w:t>Diseño de Interfaces</w:t>
+                            <w:t>Diseño</w:t>
+                          </w:r>
+                          <w:proofErr w:type="spellEnd"/>
+                          <w:r>
+                            <w:t xml:space="preserve"> de Interfaces</w:t>
                           </w:r>
                         </w:p>
                       </w:txbxContent>
@@ -4308,8 +7702,13 @@
                       <w:spacing w:before="20"/>
                       <w:ind w:left="20"/>
                     </w:pPr>
+                    <w:proofErr w:type="spellStart"/>
                     <w:r>
-                      <w:t>Diseño de Interfaces</w:t>
+                      <w:t>Diseño</w:t>
+                    </w:r>
+                    <w:proofErr w:type="spellEnd"/>
+                    <w:r>
+                      <w:t xml:space="preserve"> de Interfaces</w:t>
                     </w:r>
                   </w:p>
                 </w:txbxContent>
@@ -4325,8 +7724,8 @@
 </file>
 
 <file path=word/numbering.xml><?xml version="1.0" encoding="utf-8"?>
-<w:numbering xmlns:wpc="http://schemas.microsoft.com/office/word/2010/wordprocessingCanvas" xmlns:mc="http://schemas.openxmlformats.org/markup-compatibility/2006" xmlns:o="urn:schemas-microsoft-com:office:office" xmlns:r="http://schemas.openxmlformats.org/officeDocument/2006/relationships" xmlns:m="http://schemas.openxmlformats.org/officeDocument/2006/math" xmlns:v="urn:schemas-microsoft-com:vml" xmlns:wp14="http://schemas.microsoft.com/office/word/2010/wordprocessingDrawing" xmlns:wp="http://schemas.openxmlformats.org/drawingml/2006/wordprocessingDrawing" xmlns:w10="urn:schemas-microsoft-com:office:word" xmlns:w="http://schemas.openxmlformats.org/wordprocessingml/2006/main" xmlns:w14="http://schemas.microsoft.com/office/word/2010/wordml" xmlns:w15="http://schemas.microsoft.com/office/word/2012/wordml" xmlns:wpg="http://schemas.microsoft.com/office/word/2010/wordprocessingGroup" xmlns:wpi="http://schemas.microsoft.com/office/word/2010/wordprocessingInk" xmlns:wne="http://schemas.microsoft.com/office/word/2006/wordml" xmlns:wps="http://schemas.microsoft.com/office/word/2010/wordprocessingShape" mc:Ignorable="w14 w15 wp14">
-  <w:abstractNum w:abstractNumId="0">
+<w:numbering xmlns:wpc="http://schemas.microsoft.com/office/word/2010/wordprocessingCanvas" xmlns:cx="http://schemas.microsoft.com/office/drawing/2014/chartex" xmlns:cx1="http://schemas.microsoft.com/office/drawing/2015/9/8/chartex" xmlns:cx2="http://schemas.microsoft.com/office/drawing/2015/10/21/chartex" xmlns:cx3="http://schemas.microsoft.com/office/drawing/2016/5/9/chartex" xmlns:cx4="http://schemas.microsoft.com/office/drawing/2016/5/10/chartex" xmlns:cx5="http://schemas.microsoft.com/office/drawing/2016/5/11/chartex" xmlns:cx6="http://schemas.microsoft.com/office/drawing/2016/5/12/chartex" xmlns:cx7="http://schemas.microsoft.com/office/drawing/2016/5/13/chartex" xmlns:cx8="http://schemas.microsoft.com/office/drawing/2016/5/14/chartex" xmlns:mc="http://schemas.openxmlformats.org/markup-compatibility/2006" xmlns:aink="http://schemas.microsoft.com/office/drawing/2016/ink" xmlns:am3d="http://schemas.microsoft.com/office/drawing/2017/model3d" xmlns:o="urn:schemas-microsoft-com:office:office" xmlns:r="http://schemas.openxmlformats.org/officeDocument/2006/relationships" xmlns:m="http://schemas.openxmlformats.org/officeDocument/2006/math" xmlns:v="urn:schemas-microsoft-com:vml" xmlns:wp14="http://schemas.microsoft.com/office/word/2010/wordprocessingDrawing" xmlns:wp="http://schemas.openxmlformats.org/drawingml/2006/wordprocessingDrawing" xmlns:w10="urn:schemas-microsoft-com:office:word" xmlns:w="http://schemas.openxmlformats.org/wordprocessingml/2006/main" xmlns:w14="http://schemas.microsoft.com/office/word/2010/wordml" xmlns:w15="http://schemas.microsoft.com/office/word/2012/wordml" xmlns:w16cid="http://schemas.microsoft.com/office/word/2016/wordml/cid" xmlns:w16se="http://schemas.microsoft.com/office/word/2015/wordml/symex" xmlns:wpg="http://schemas.microsoft.com/office/word/2010/wordprocessingGroup" xmlns:wpi="http://schemas.microsoft.com/office/word/2010/wordprocessingInk" xmlns:wne="http://schemas.microsoft.com/office/word/2006/wordml" xmlns:wps="http://schemas.microsoft.com/office/word/2010/wordprocessingShape" mc:Ignorable="w14 w15 w16se w16cid wp14">
+  <w:abstractNum w:abstractNumId="0" w15:restartNumberingAfterBreak="0">
     <w:nsid w:val="03ED4007"/>
     <w:multiLevelType w:val="hybridMultilevel"/>
     <w:tmpl w:val="FDB8007E"/>
@@ -4433,7 +7832,7 @@
       </w:rPr>
     </w:lvl>
   </w:abstractNum>
-  <w:abstractNum w:abstractNumId="1">
+  <w:abstractNum w:abstractNumId="1" w15:restartNumberingAfterBreak="0">
     <w:nsid w:val="0838759F"/>
     <w:multiLevelType w:val="hybridMultilevel"/>
     <w:tmpl w:val="51EE8488"/>
@@ -4540,7 +7939,7 @@
       </w:rPr>
     </w:lvl>
   </w:abstractNum>
-  <w:abstractNum w:abstractNumId="2">
+  <w:abstractNum w:abstractNumId="2" w15:restartNumberingAfterBreak="0">
     <w:nsid w:val="0E1576BB"/>
     <w:multiLevelType w:val="hybridMultilevel"/>
     <w:tmpl w:val="6570059C"/>
@@ -4647,7 +8046,7 @@
       </w:rPr>
     </w:lvl>
   </w:abstractNum>
-  <w:abstractNum w:abstractNumId="3">
+  <w:abstractNum w:abstractNumId="3" w15:restartNumberingAfterBreak="0">
     <w:nsid w:val="22DA4023"/>
     <w:multiLevelType w:val="hybridMultilevel"/>
     <w:tmpl w:val="763658C2"/>
@@ -4754,7 +8153,7 @@
       </w:rPr>
     </w:lvl>
   </w:abstractNum>
-  <w:abstractNum w:abstractNumId="4">
+  <w:abstractNum w:abstractNumId="4" w15:restartNumberingAfterBreak="0">
     <w:nsid w:val="38F2695A"/>
     <w:multiLevelType w:val="hybridMultilevel"/>
     <w:tmpl w:val="2A901A40"/>
@@ -4868,7 +8267,7 @@
       </w:rPr>
     </w:lvl>
   </w:abstractNum>
-  <w:abstractNum w:abstractNumId="5">
+  <w:abstractNum w:abstractNumId="5" w15:restartNumberingAfterBreak="0">
     <w:nsid w:val="4ABD0986"/>
     <w:multiLevelType w:val="hybridMultilevel"/>
     <w:tmpl w:val="136674A2"/>
@@ -4975,7 +8374,7 @@
       </w:rPr>
     </w:lvl>
   </w:abstractNum>
-  <w:abstractNum w:abstractNumId="6">
+  <w:abstractNum w:abstractNumId="6" w15:restartNumberingAfterBreak="0">
     <w:nsid w:val="60A26BED"/>
     <w:multiLevelType w:val="hybridMultilevel"/>
     <w:tmpl w:val="5F8E306E"/>
@@ -5082,7 +8481,7 @@
       </w:rPr>
     </w:lvl>
   </w:abstractNum>
-  <w:abstractNum w:abstractNumId="7">
+  <w:abstractNum w:abstractNumId="7" w15:restartNumberingAfterBreak="0">
     <w:nsid w:val="7FA65CA4"/>
     <w:multiLevelType w:val="hybridMultilevel"/>
     <w:tmpl w:val="9320A2BC"/>
@@ -5217,7 +8616,7 @@
 </file>
 
 <file path=word/styles.xml><?xml version="1.0" encoding="utf-8"?>
-<w:styles xmlns:mc="http://schemas.openxmlformats.org/markup-compatibility/2006" xmlns:r="http://schemas.openxmlformats.org/officeDocument/2006/relationships" xmlns:w="http://schemas.openxmlformats.org/wordprocessingml/2006/main" xmlns:w14="http://schemas.microsoft.com/office/word/2010/wordml" xmlns:w15="http://schemas.microsoft.com/office/word/2012/wordml" mc:Ignorable="w14 w15">
+<w:styles xmlns:mc="http://schemas.openxmlformats.org/markup-compatibility/2006" xmlns:r="http://schemas.openxmlformats.org/officeDocument/2006/relationships" xmlns:w="http://schemas.openxmlformats.org/wordprocessingml/2006/main" xmlns:w14="http://schemas.microsoft.com/office/word/2010/wordml" xmlns:w15="http://schemas.microsoft.com/office/word/2012/wordml" xmlns:w16cid="http://schemas.microsoft.com/office/word/2016/wordml/cid" xmlns:w16se="http://schemas.microsoft.com/office/word/2015/wordml/symex" mc:Ignorable="w14 w15 w16se w16cid">
   <w:docDefaults>
     <w:rPrDefault>
       <w:rPr>
@@ -5235,7 +8634,7 @@
       </w:pPr>
     </w:pPrDefault>
   </w:docDefaults>
-  <w:latentStyles w:defLockedState="0" w:defUIPriority="99" w:defSemiHidden="0" w:defUnhideWhenUsed="0" w:defQFormat="0" w:count="371">
+  <w:latentStyles w:defLockedState="0" w:defUIPriority="99" w:defSemiHidden="0" w:defUnhideWhenUsed="0" w:defQFormat="0" w:count="375">
     <w:lsdException w:name="Normal" w:uiPriority="0" w:qFormat="1"/>
     <w:lsdException w:name="heading 1" w:uiPriority="9" w:qFormat="1"/>
     <w:lsdException w:name="heading 2" w:semiHidden="1" w:uiPriority="9" w:unhideWhenUsed="1" w:qFormat="1"/>
@@ -5341,7 +8740,6 @@
     <w:lsdException w:name="HTML Sample" w:semiHidden="1" w:unhideWhenUsed="1"/>
     <w:lsdException w:name="HTML Typewriter" w:semiHidden="1" w:unhideWhenUsed="1"/>
     <w:lsdException w:name="HTML Variable" w:semiHidden="1" w:unhideWhenUsed="1"/>
-    <w:lsdException w:name="Normal Table" w:semiHidden="1" w:unhideWhenUsed="1"/>
     <w:lsdException w:name="annotation subject" w:semiHidden="1" w:unhideWhenUsed="1"/>
     <w:lsdException w:name="No List" w:semiHidden="1" w:unhideWhenUsed="1"/>
     <w:lsdException w:name="Outline List 1" w:semiHidden="1" w:unhideWhenUsed="1"/>
@@ -5385,10 +8783,8 @@
     <w:lsdException w:name="Table Elegant" w:semiHidden="1" w:unhideWhenUsed="1"/>
     <w:lsdException w:name="Table Professional" w:semiHidden="1" w:unhideWhenUsed="1"/>
     <w:lsdException w:name="Table Subtle 1" w:semiHidden="1" w:unhideWhenUsed="1"/>
-    <w:lsdException w:name="Table Subtle 2" w:semiHidden="1" w:unhideWhenUsed="1"/>
     <w:lsdException w:name="Table Web 1" w:semiHidden="1" w:unhideWhenUsed="1"/>
     <w:lsdException w:name="Table Web 2" w:semiHidden="1" w:unhideWhenUsed="1"/>
-    <w:lsdException w:name="Table Web 3" w:semiHidden="1" w:unhideWhenUsed="1"/>
     <w:lsdException w:name="Balloon Text" w:semiHidden="1" w:unhideWhenUsed="1"/>
     <w:lsdException w:name="Table Grid" w:uiPriority="39"/>
     <w:lsdException w:name="Table Theme" w:semiHidden="1" w:unhideWhenUsed="1"/>
@@ -5607,6 +9003,10 @@
     <w:lsdException w:name="List Table 5 Dark Accent 6" w:uiPriority="50"/>
     <w:lsdException w:name="List Table 6 Colorful Accent 6" w:uiPriority="51"/>
     <w:lsdException w:name="List Table 7 Colorful Accent 6" w:uiPriority="52"/>
+    <w:lsdException w:name="Mention" w:semiHidden="1" w:unhideWhenUsed="1"/>
+    <w:lsdException w:name="Smart Hyperlink" w:semiHidden="1" w:unhideWhenUsed="1"/>
+    <w:lsdException w:name="Hashtag" w:semiHidden="1" w:unhideWhenUsed="1"/>
+    <w:lsdException w:name="Unresolved Mention" w:semiHidden="1" w:unhideWhenUsed="1"/>
   </w:latentStyles>
   <w:style w:type="paragraph" w:default="1" w:styleId="Normal">
     <w:name w:val="Normal"/>

--- a/u4/U3 Práctica2OptimizaciónImágenes1.docx
+++ b/u4/U3 Práctica2OptimizaciónImágenes1.docx
@@ -24,24 +24,30 @@
       <w:pPr>
         <w:pStyle w:val="Ttulo1"/>
         <w:spacing w:line="456" w:lineRule="auto"/>
-        <w:ind w:left="1746" w:right="1771" w:firstLine="685"/>
-      </w:pPr>
-      <w:r>
-        <w:rPr>
-          <w:noProof/>
-          <w:lang w:val="es-ES" w:eastAsia="es-ES"/>
+        <w:ind w:right="1771"/>
+        <w:jc w:val="center"/>
+        <w:rPr>
+          <w:b w:val="0"/>
+          <w:bCs w:val="0"/>
+        </w:rPr>
+      </w:pPr>
+      <w:r>
+        <w:rPr>
+          <w:b w:val="0"/>
+          <w:bCs w:val="0"/>
+          <w:color w:val="FF0000"/>
         </w:rPr>
         <w:drawing>
           <wp:anchor distT="0" distB="0" distL="0" distR="0" simplePos="0" relativeHeight="251655168" behindDoc="0" locked="0" layoutInCell="1" allowOverlap="1" wp14:anchorId="3015A71E" wp14:editId="49B8F0EE">
             <wp:simplePos x="0" y="0"/>
-            <wp:positionH relativeFrom="page">
-              <wp:posOffset>1076325</wp:posOffset>
+            <wp:positionH relativeFrom="margin">
+              <wp:align>left</wp:align>
             </wp:positionH>
             <wp:positionV relativeFrom="paragraph">
-              <wp:posOffset>535940</wp:posOffset>
+              <wp:posOffset>353060</wp:posOffset>
             </wp:positionV>
-            <wp:extent cx="4619625" cy="5886450"/>
-            <wp:effectExtent l="0" t="0" r="0" b="0"/>
+            <wp:extent cx="4907280" cy="4792980"/>
+            <wp:effectExtent l="0" t="0" r="7620" b="7620"/>
             <wp:wrapTopAndBottom/>
             <wp:docPr id="1" name="image1.png"/>
             <wp:cNvGraphicFramePr>
@@ -63,7 +69,7 @@
                   <pic:spPr>
                     <a:xfrm>
                       <a:off x="0" y="0"/>
-                      <a:ext cx="4619625" cy="5886450"/>
+                      <a:ext cx="4907280" cy="4792980"/>
                     </a:xfrm>
                     <a:prstGeom prst="rect">
                       <a:avLst/>
@@ -82,75 +88,60 @@
         </w:drawing>
       </w:r>
       <w:r>
-        <w:t xml:space="preserve">U3. </w:t>
-      </w:r>
-      <w:proofErr w:type="spellStart"/>
-      <w:r>
-        <w:t>Integración</w:t>
-      </w:r>
-      <w:proofErr w:type="spellEnd"/>
-      <w:r>
-        <w:t xml:space="preserve"> de </w:t>
-      </w:r>
-      <w:proofErr w:type="spellStart"/>
-      <w:r>
-        <w:t>contenidos</w:t>
-      </w:r>
-      <w:proofErr w:type="spellEnd"/>
-      <w:r>
-        <w:t xml:space="preserve"> multimedia </w:t>
-      </w:r>
-    </w:p>
-    <w:p>
-      <w:pPr>
-        <w:pStyle w:val="Ttulo1"/>
-        <w:spacing w:line="456" w:lineRule="auto"/>
-        <w:ind w:left="1746" w:right="1771" w:firstLine="685"/>
-      </w:pPr>
-    </w:p>
-    <w:p>
-      <w:pPr>
-        <w:pStyle w:val="Ttulo1"/>
-        <w:spacing w:line="456" w:lineRule="auto"/>
-        <w:ind w:left="1746" w:right="1771" w:firstLine="685"/>
-      </w:pPr>
-      <w:proofErr w:type="spellStart"/>
-      <w:r>
-        <w:t>Práctica</w:t>
-      </w:r>
-      <w:proofErr w:type="spellEnd"/>
-      <w:r>
-        <w:t xml:space="preserve"> 2. </w:t>
-      </w:r>
-      <w:proofErr w:type="spellStart"/>
-      <w:r>
-        <w:t>Optimización</w:t>
-      </w:r>
-      <w:proofErr w:type="spellEnd"/>
-      <w:r>
-        <w:t xml:space="preserve"> de </w:t>
-      </w:r>
-      <w:proofErr w:type="spellStart"/>
-      <w:r>
-        <w:t>imágenes</w:t>
-      </w:r>
-      <w:proofErr w:type="spellEnd"/>
-      <w:r>
-        <w:t xml:space="preserve"> y </w:t>
-      </w:r>
-      <w:proofErr w:type="spellStart"/>
-      <w:r>
-        <w:t>cambio</w:t>
-      </w:r>
-      <w:proofErr w:type="spellEnd"/>
-      <w:r>
-        <w:t xml:space="preserve"> de </w:t>
-      </w:r>
-      <w:proofErr w:type="spellStart"/>
-      <w:r>
-        <w:t>fuente</w:t>
-      </w:r>
-      <w:proofErr w:type="spellEnd"/>
+        <w:rPr>
+          <w:color w:val="FF0000"/>
+          <w:sz w:val="28"/>
+        </w:rPr>
+        <w:t xml:space="preserve">MI LANDING PAGE </w:t>
+      </w:r>
+      <w:r>
+        <w:rPr>
+          <w:color w:val="FF0000"/>
+          <w:sz w:val="28"/>
+        </w:rPr>
+        <w:sym w:font="Wingdings" w:char="F0E0"/>
+      </w:r>
+      <w:r>
+        <w:rPr>
+          <w:color w:val="FF0000"/>
+          <w:sz w:val="28"/>
+        </w:rPr>
+        <w:t xml:space="preserve"> </w:t>
+      </w:r>
+      <w:hyperlink r:id="rId8" w:history="1">
+        <w:proofErr w:type="spellStart"/>
+        <w:r>
+          <w:rPr>
+            <w:rStyle w:val="Hipervnculo"/>
+            <w:sz w:val="28"/>
+          </w:rPr>
+          <w:t>Cafetería</w:t>
+        </w:r>
+        <w:proofErr w:type="spellEnd"/>
+        <w:r>
+          <w:rPr>
+            <w:rStyle w:val="Hipervnculo"/>
+            <w:sz w:val="28"/>
+          </w:rPr>
+          <w:t xml:space="preserve"> </w:t>
+        </w:r>
+        <w:proofErr w:type="spellStart"/>
+        <w:r>
+          <w:rPr>
+            <w:rStyle w:val="Hipervnculo"/>
+            <w:sz w:val="28"/>
+          </w:rPr>
+          <w:t>Baggetto</w:t>
+        </w:r>
+        <w:proofErr w:type="spellEnd"/>
+      </w:hyperlink>
+    </w:p>
+    <w:p>
+      <w:pPr>
+        <w:pStyle w:val="Textoindependiente"/>
+        <w:spacing w:line="273" w:lineRule="auto"/>
+        <w:ind w:left="100"/>
+      </w:pPr>
     </w:p>
     <w:p>
       <w:pPr>
@@ -493,7 +484,7 @@
         </w:rPr>
         <w:t xml:space="preserve"> </w:t>
       </w:r>
-      <w:hyperlink r:id="rId8">
+      <w:hyperlink r:id="rId9">
         <w:proofErr w:type="spellStart"/>
         <w:r>
           <w:rPr>
@@ -555,7 +546,7 @@
       <w:r>
         <w:t xml:space="preserve"> (</w:t>
       </w:r>
-      <w:hyperlink r:id="rId9">
+      <w:hyperlink r:id="rId10">
         <w:r>
           <w:rPr>
             <w:color w:val="0000FF"/>
@@ -573,7 +564,7 @@
         </w:r>
         <w:proofErr w:type="spellEnd"/>
       </w:hyperlink>
-      <w:hyperlink r:id="rId10">
+      <w:hyperlink r:id="rId11">
         <w:r>
           <w:rPr>
             <w:color w:val="0000FF"/>
@@ -621,7 +612,12 @@
       <w:pPr>
         <w:spacing w:line="276" w:lineRule="auto"/>
         <w:sectPr>
-          <w:headerReference w:type="default" r:id="rId11"/>
+          <w:headerReference w:type="even" r:id="rId12"/>
+          <w:headerReference w:type="default" r:id="rId13"/>
+          <w:footerReference w:type="even" r:id="rId14"/>
+          <w:footerReference w:type="default" r:id="rId15"/>
+          <w:headerReference w:type="first" r:id="rId16"/>
+          <w:footerReference w:type="first" r:id="rId17"/>
           <w:type w:val="continuous"/>
           <w:pgSz w:w="11910" w:h="16840"/>
           <w:pgMar w:top="960" w:right="1560" w:bottom="280" w:left="1600" w:header="711" w:footer="720" w:gutter="0"/>
@@ -765,7 +761,7 @@
         </w:rPr>
         <w:t xml:space="preserve"> </w:t>
       </w:r>
-      <w:hyperlink r:id="rId12">
+      <w:hyperlink r:id="rId18">
         <w:proofErr w:type="spellStart"/>
         <w:r>
           <w:rPr>
@@ -843,7 +839,7 @@
         </w:rPr>
         <w:fldChar w:fldCharType="end"/>
       </w:r>
-      <w:hyperlink r:id="rId13">
+      <w:hyperlink r:id="rId19">
         <w:r>
           <w:rPr>
             <w:color w:val="0000FF"/>
@@ -1150,7 +1146,7 @@
         </w:rPr>
         <w:t xml:space="preserve"> </w:t>
       </w:r>
-      <w:hyperlink r:id="rId14">
+      <w:hyperlink r:id="rId20">
         <w:r>
           <w:rPr>
             <w:color w:val="0000FF"/>
@@ -1330,7 +1326,7 @@
       <w:r>
         <w:t xml:space="preserve"> la </w:t>
       </w:r>
-      <w:hyperlink r:id="rId15" w:anchor="lista_de_verificacion_para_la_optimizacion_de_imagenes">
+      <w:hyperlink r:id="rId21" w:anchor="lista_de_verificacion_para_la_optimizacion_de_imagenes">
         <w:proofErr w:type="spellStart"/>
         <w:r>
           <w:rPr>
@@ -1417,7 +1413,7 @@
         </w:rPr>
         <w:t xml:space="preserve"> </w:t>
       </w:r>
-      <w:hyperlink r:id="rId16">
+      <w:hyperlink r:id="rId22">
         <w:proofErr w:type="spellStart"/>
         <w:r>
           <w:rPr>
@@ -2240,7 +2236,7 @@
         <w:spacing w:before="39" w:line="276" w:lineRule="auto"/>
         <w:ind w:right="139"/>
       </w:pPr>
-      <w:hyperlink r:id="rId17">
+      <w:hyperlink r:id="rId23">
         <w:proofErr w:type="spellStart"/>
         <w:r>
           <w:rPr>
@@ -2670,7 +2666,7 @@
                     <pic:cNvPicPr/>
                   </pic:nvPicPr>
                   <pic:blipFill>
-                    <a:blip r:embed="rId18"/>
+                    <a:blip r:embed="rId24"/>
                     <a:stretch>
                       <a:fillRect/>
                     </a:stretch>
@@ -2865,7 +2861,7 @@
                     <pic:cNvPicPr/>
                   </pic:nvPicPr>
                   <pic:blipFill>
-                    <a:blip r:embed="rId19"/>
+                    <a:blip r:embed="rId25"/>
                     <a:stretch>
                       <a:fillRect/>
                     </a:stretch>
@@ -2995,7 +2991,7 @@
         </w:rPr>
         <w:t xml:space="preserve"> </w:t>
       </w:r>
-      <w:hyperlink r:id="rId20">
+      <w:hyperlink r:id="rId26">
         <w:proofErr w:type="spellStart"/>
         <w:r>
           <w:rPr>
@@ -3010,21 +3006,7 @@
             <w:color w:val="0000FF"/>
             <w:u w:val="single" w:color="0000FF"/>
           </w:rPr>
-          <w:t xml:space="preserve"> d</w:t>
-        </w:r>
-        <w:r>
-          <w:rPr>
-            <w:color w:val="0000FF"/>
-            <w:u w:val="single" w:color="0000FF"/>
-          </w:rPr>
-          <w:t>e</w:t>
-        </w:r>
-        <w:r>
-          <w:rPr>
-            <w:color w:val="0000FF"/>
-            <w:u w:val="single" w:color="0000FF"/>
-          </w:rPr>
-          <w:t xml:space="preserve">l </w:t>
+          <w:t xml:space="preserve"> del </w:t>
         </w:r>
         <w:proofErr w:type="spellStart"/>
         <w:r>
@@ -3216,7 +3198,7 @@
                     <pic:cNvPicPr/>
                   </pic:nvPicPr>
                   <pic:blipFill>
-                    <a:blip r:embed="rId21"/>
+                    <a:blip r:embed="rId27"/>
                     <a:stretch>
                       <a:fillRect/>
                     </a:stretch>
@@ -3271,15 +3253,15 @@
               <wp:posOffset>998220</wp:posOffset>
             </wp:positionH>
             <wp:positionV relativeFrom="paragraph">
-              <wp:posOffset>239395</wp:posOffset>
+              <wp:posOffset>236220</wp:posOffset>
             </wp:positionV>
-            <wp:extent cx="5974080" cy="274320"/>
+            <wp:extent cx="5974080" cy="190500"/>
             <wp:effectExtent l="0" t="0" r="7620" b="0"/>
             <wp:wrapTight wrapText="bothSides">
               <wp:wrapPolygon edited="0">
                 <wp:start x="0" y="0"/>
-                <wp:lineTo x="0" y="19500"/>
-                <wp:lineTo x="21559" y="19500"/>
+                <wp:lineTo x="0" y="19440"/>
+                <wp:lineTo x="21559" y="19440"/>
                 <wp:lineTo x="21559" y="0"/>
                 <wp:lineTo x="0" y="0"/>
               </wp:wrapPolygon>
@@ -3296,7 +3278,7 @@
                     <pic:cNvPicPr/>
                   </pic:nvPicPr>
                   <pic:blipFill>
-                    <a:blip r:embed="rId22">
+                    <a:blip r:embed="rId28">
                       <a:extLst>
                         <a:ext uri="{28A0092B-C50C-407E-A947-70E740481C1C}">
                           <a14:useLocalDpi xmlns:a14="http://schemas.microsoft.com/office/drawing/2010/main" val="0"/>
@@ -3310,7 +3292,7 @@
                   <pic:spPr>
                     <a:xfrm>
                       <a:off x="0" y="0"/>
-                      <a:ext cx="5974080" cy="274320"/>
+                      <a:ext cx="5974080" cy="190500"/>
                     </a:xfrm>
                     <a:prstGeom prst="rect">
                       <a:avLst/>
@@ -3770,86 +3752,170 @@
         <w:spacing w:before="40" w:line="273" w:lineRule="auto"/>
         <w:ind w:left="821" w:right="133"/>
         <w:jc w:val="both"/>
-      </w:pPr>
-      <w:proofErr w:type="spellStart"/>
-      <w:r>
+        <w:rPr>
+          <w:b/>
+          <w:color w:val="FF0000"/>
+        </w:rPr>
+      </w:pPr>
+      <w:proofErr w:type="spellStart"/>
+      <w:r>
+        <w:rPr>
+          <w:b/>
+          <w:color w:val="FF0000"/>
+        </w:rPr>
         <w:t>Sí</w:t>
       </w:r>
       <w:proofErr w:type="spellEnd"/>
       <w:r>
+        <w:rPr>
+          <w:b/>
+          <w:color w:val="FF0000"/>
+        </w:rPr>
         <w:t xml:space="preserve"> que se </w:t>
       </w:r>
       <w:proofErr w:type="spellStart"/>
       <w:r>
+        <w:rPr>
+          <w:b/>
+          <w:color w:val="FF0000"/>
+        </w:rPr>
         <w:t>aprecia</w:t>
       </w:r>
       <w:proofErr w:type="spellEnd"/>
       <w:r>
+        <w:rPr>
+          <w:b/>
+          <w:color w:val="FF0000"/>
+        </w:rPr>
         <w:t xml:space="preserve"> un </w:t>
       </w:r>
       <w:proofErr w:type="spellStart"/>
       <w:r>
+        <w:rPr>
+          <w:b/>
+          <w:color w:val="FF0000"/>
+        </w:rPr>
         <w:t>cambio</w:t>
       </w:r>
       <w:proofErr w:type="spellEnd"/>
       <w:r>
+        <w:rPr>
+          <w:b/>
+          <w:color w:val="FF0000"/>
+        </w:rPr>
         <w:t xml:space="preserve"> de </w:t>
       </w:r>
       <w:proofErr w:type="spellStart"/>
       <w:r>
+        <w:rPr>
+          <w:b/>
+          <w:color w:val="FF0000"/>
+        </w:rPr>
         <w:t>calidad</w:t>
       </w:r>
       <w:proofErr w:type="spellEnd"/>
       <w:r>
-        <w:t xml:space="preserve"> </w:t>
-      </w:r>
-      <w:proofErr w:type="spellStart"/>
-      <w:r>
+        <w:rPr>
+          <w:b/>
+          <w:color w:val="FF0000"/>
+        </w:rPr>
+        <w:t xml:space="preserve"> </w:t>
+      </w:r>
+      <w:proofErr w:type="spellStart"/>
+      <w:r>
+        <w:rPr>
+          <w:b/>
+          <w:color w:val="FF0000"/>
+        </w:rPr>
         <w:t>importante</w:t>
       </w:r>
       <w:proofErr w:type="spellEnd"/>
       <w:r>
-        <w:t xml:space="preserve"> </w:t>
-      </w:r>
-      <w:proofErr w:type="spellStart"/>
-      <w:r>
+        <w:rPr>
+          <w:b/>
+          <w:color w:val="FF0000"/>
+        </w:rPr>
+        <w:t xml:space="preserve"> </w:t>
+      </w:r>
+      <w:proofErr w:type="spellStart"/>
+      <w:r>
+        <w:rPr>
+          <w:b/>
+          <w:color w:val="FF0000"/>
+        </w:rPr>
         <w:t>porque</w:t>
       </w:r>
       <w:proofErr w:type="spellEnd"/>
       <w:r>
-        <w:t xml:space="preserve"> </w:t>
-      </w:r>
-      <w:proofErr w:type="spellStart"/>
-      <w:r>
+        <w:rPr>
+          <w:b/>
+          <w:color w:val="FF0000"/>
+        </w:rPr>
+        <w:t xml:space="preserve"> </w:t>
+      </w:r>
+      <w:proofErr w:type="spellStart"/>
+      <w:r>
+        <w:rPr>
+          <w:b/>
+          <w:color w:val="FF0000"/>
+        </w:rPr>
         <w:t>es</w:t>
       </w:r>
       <w:proofErr w:type="spellEnd"/>
       <w:r>
-        <w:t xml:space="preserve"> </w:t>
-      </w:r>
-      <w:proofErr w:type="spellStart"/>
-      <w:r>
+        <w:rPr>
+          <w:b/>
+          <w:color w:val="FF0000"/>
+        </w:rPr>
+        <w:t xml:space="preserve"> </w:t>
+      </w:r>
+      <w:proofErr w:type="spellStart"/>
+      <w:r>
+        <w:rPr>
+          <w:b/>
+          <w:color w:val="FF0000"/>
+        </w:rPr>
         <w:t>una</w:t>
       </w:r>
       <w:proofErr w:type="spellEnd"/>
       <w:r>
+        <w:rPr>
+          <w:b/>
+          <w:color w:val="FF0000"/>
+        </w:rPr>
         <w:t xml:space="preserve"> imagen con </w:t>
       </w:r>
       <w:proofErr w:type="spellStart"/>
       <w:r>
+        <w:rPr>
+          <w:b/>
+          <w:color w:val="FF0000"/>
+        </w:rPr>
         <w:t>muchos</w:t>
       </w:r>
       <w:proofErr w:type="spellEnd"/>
       <w:r>
-        <w:t xml:space="preserve"> </w:t>
-      </w:r>
-      <w:proofErr w:type="spellStart"/>
-      <w:r>
+        <w:rPr>
+          <w:b/>
+          <w:color w:val="FF0000"/>
+        </w:rPr>
+        <w:t xml:space="preserve"> </w:t>
+      </w:r>
+      <w:proofErr w:type="spellStart"/>
+      <w:r>
+        <w:rPr>
+          <w:b/>
+          <w:color w:val="FF0000"/>
+        </w:rPr>
         <w:t>colores</w:t>
       </w:r>
       <w:proofErr w:type="spellEnd"/>
       <w:r>
-        <w:t>,</w:t>
+        <w:rPr>
+          <w:b/>
+          <w:color w:val="FF0000"/>
+        </w:rPr>
+        <w:t>.</w:t>
       </w:r>
     </w:p>
     <w:p>
@@ -3891,7 +3957,7 @@
                     <pic:cNvPicPr/>
                   </pic:nvPicPr>
                   <pic:blipFill>
-                    <a:blip r:embed="rId23"/>
+                    <a:blip r:embed="rId29"/>
                     <a:stretch>
                       <a:fillRect/>
                     </a:stretch>
@@ -3962,7 +4028,7 @@
                     <pic:cNvPicPr/>
                   </pic:nvPicPr>
                   <pic:blipFill>
-                    <a:blip r:embed="rId24"/>
+                    <a:blip r:embed="rId30"/>
                     <a:stretch>
                       <a:fillRect/>
                     </a:stretch>
@@ -4023,7 +4089,7 @@
                     <pic:cNvPicPr/>
                   </pic:nvPicPr>
                   <pic:blipFill>
-                    <a:blip r:embed="rId25"/>
+                    <a:blip r:embed="rId31"/>
                     <a:stretch>
                       <a:fillRect/>
                     </a:stretch>
@@ -4095,7 +4161,7 @@
                     <pic:cNvPicPr/>
                   </pic:nvPicPr>
                   <pic:blipFill>
-                    <a:blip r:embed="rId26" cstate="print">
+                    <a:blip r:embed="rId32" cstate="print">
                       <a:extLst>
                         <a:ext uri="{28A0092B-C50C-407E-A947-70E740481C1C}">
                           <a14:useLocalDpi xmlns:a14="http://schemas.microsoft.com/office/drawing/2010/main" val="0"/>
@@ -4142,7 +4208,7 @@
                     <pic:cNvPicPr/>
                   </pic:nvPicPr>
                   <pic:blipFill>
-                    <a:blip r:embed="rId27" cstate="print">
+                    <a:blip r:embed="rId33" cstate="print">
                       <a:extLst>
                         <a:ext uri="{28A0092B-C50C-407E-A947-70E740481C1C}">
                           <a14:useLocalDpi xmlns:a14="http://schemas.microsoft.com/office/drawing/2010/main" val="0"/>
@@ -4207,7 +4273,7 @@
                     <pic:cNvPicPr/>
                   </pic:nvPicPr>
                   <pic:blipFill>
-                    <a:blip r:embed="rId28"/>
+                    <a:blip r:embed="rId34"/>
                     <a:stretch>
                       <a:fillRect/>
                     </a:stretch>
@@ -4604,7 +4670,7 @@
                     <pic:cNvPicPr/>
                   </pic:nvPicPr>
                   <pic:blipFill>
-                    <a:blip r:embed="rId29">
+                    <a:blip r:embed="rId35">
                       <a:extLst>
                         <a:ext uri="{28A0092B-C50C-407E-A947-70E740481C1C}">
                           <a14:useLocalDpi xmlns:a14="http://schemas.microsoft.com/office/drawing/2010/main" val="0"/>
@@ -4691,8 +4757,8 @@
         </w:rPr>
         <w:drawing>
           <wp:inline distT="0" distB="0" distL="0" distR="0">
-            <wp:extent cx="5556250" cy="1628775"/>
-            <wp:effectExtent l="0" t="0" r="6350" b="9525"/>
+            <wp:extent cx="5556250" cy="1737360"/>
+            <wp:effectExtent l="0" t="0" r="6350" b="0"/>
             <wp:docPr id="8" name="Imagen 8"/>
             <wp:cNvGraphicFramePr>
               <a:graphicFrameLocks xmlns:a="http://schemas.openxmlformats.org/drawingml/2006/main" noChangeAspect="1"/>
@@ -4705,7 +4771,7 @@
                     <pic:cNvPicPr/>
                   </pic:nvPicPr>
                   <pic:blipFill>
-                    <a:blip r:embed="rId30">
+                    <a:blip r:embed="rId36">
                       <a:extLst>
                         <a:ext uri="{28A0092B-C50C-407E-A947-70E740481C1C}">
                           <a14:useLocalDpi xmlns:a14="http://schemas.microsoft.com/office/drawing/2010/main" val="0"/>
@@ -4719,7 +4785,7 @@
                   <pic:spPr>
                     <a:xfrm>
                       <a:off x="0" y="0"/>
-                      <a:ext cx="5556250" cy="1628775"/>
+                      <a:ext cx="5556250" cy="1737360"/>
                     </a:xfrm>
                     <a:prstGeom prst="rect">
                       <a:avLst/>
@@ -5062,7 +5128,7 @@
         </w:rPr>
         <w:t xml:space="preserve"> </w:t>
       </w:r>
-      <w:hyperlink r:id="rId31">
+      <w:hyperlink r:id="rId37">
         <w:proofErr w:type="spellStart"/>
         <w:r>
           <w:rPr>
@@ -5119,7 +5185,7 @@
                     <pic:cNvPicPr/>
                   </pic:nvPicPr>
                   <pic:blipFill>
-                    <a:blip r:embed="rId32"/>
+                    <a:blip r:embed="rId38"/>
                     <a:stretch>
                       <a:fillRect/>
                     </a:stretch>
@@ -5153,15 +5219,6 @@
     </w:p>
     <w:p>
       <w:pPr>
-        <w:tabs>
-          <w:tab w:val="left" w:pos="820"/>
-          <w:tab w:val="left" w:pos="821"/>
-        </w:tabs>
-        <w:spacing w:before="40"/>
-      </w:pPr>
-    </w:p>
-    <w:p>
-      <w:pPr>
         <w:pStyle w:val="Textoindependiente"/>
         <w:spacing w:before="7"/>
         <w:rPr>
@@ -5494,7 +5551,7 @@
         </w:rPr>
         <w:t xml:space="preserve"> </w:t>
       </w:r>
-      <w:hyperlink r:id="rId33">
+      <w:hyperlink r:id="rId39">
         <w:proofErr w:type="spellStart"/>
         <w:r>
           <w:rPr>
@@ -6640,7 +6697,7 @@
         </w:rPr>
         <w:t xml:space="preserve"> </w:t>
       </w:r>
-      <w:hyperlink r:id="rId34">
+      <w:hyperlink r:id="rId40">
         <w:proofErr w:type="spellStart"/>
         <w:r>
           <w:rPr>
@@ -6658,7 +6715,7 @@
           <w:t xml:space="preserve"> las</w:t>
         </w:r>
       </w:hyperlink>
-      <w:hyperlink r:id="rId35">
+      <w:hyperlink r:id="rId41">
         <w:r>
           <w:rPr>
             <w:color w:val="0000FF"/>
@@ -7026,8 +7083,6 @@
           <w:sz w:val="26"/>
         </w:rPr>
       </w:pPr>
-      <w:bookmarkStart w:id="0" w:name="_GoBack"/>
-      <w:bookmarkEnd w:id="0"/>
       <w:r>
         <w:rPr>
           <w:noProof/>
@@ -7224,7 +7279,7 @@
                               </w:rPr>
                               <w:t xml:space="preserve">a </w:t>
                             </w:r>
-                            <w:hyperlink r:id="rId36">
+                            <w:hyperlink r:id="rId42">
                               <w:proofErr w:type="spellStart"/>
                               <w:r>
                                 <w:rPr>
@@ -7458,7 +7513,7 @@
                         </w:rPr>
                         <w:t xml:space="preserve">a </w:t>
                       </w:r>
-                      <w:hyperlink r:id="rId37">
+                      <w:hyperlink r:id="rId43">
                         <w:proofErr w:type="spellStart"/>
                         <w:r>
                           <w:rPr>
@@ -7563,6 +7618,36 @@
 </w:endnotes>
 </file>
 
+<file path=word/footer1.xml><?xml version="1.0" encoding="utf-8"?>
+<w:ftr xmlns:wpc="http://schemas.microsoft.com/office/word/2010/wordprocessingCanvas" xmlns:cx="http://schemas.microsoft.com/office/drawing/2014/chartex" xmlns:cx1="http://schemas.microsoft.com/office/drawing/2015/9/8/chartex" xmlns:cx2="http://schemas.microsoft.com/office/drawing/2015/10/21/chartex" xmlns:cx3="http://schemas.microsoft.com/office/drawing/2016/5/9/chartex" xmlns:cx4="http://schemas.microsoft.com/office/drawing/2016/5/10/chartex" xmlns:cx5="http://schemas.microsoft.com/office/drawing/2016/5/11/chartex" xmlns:cx6="http://schemas.microsoft.com/office/drawing/2016/5/12/chartex" xmlns:cx7="http://schemas.microsoft.com/office/drawing/2016/5/13/chartex" xmlns:cx8="http://schemas.microsoft.com/office/drawing/2016/5/14/chartex" xmlns:mc="http://schemas.openxmlformats.org/markup-compatibility/2006" xmlns:aink="http://schemas.microsoft.com/office/drawing/2016/ink" xmlns:am3d="http://schemas.microsoft.com/office/drawing/2017/model3d" xmlns:o="urn:schemas-microsoft-com:office:office" xmlns:r="http://schemas.openxmlformats.org/officeDocument/2006/relationships" xmlns:m="http://schemas.openxmlformats.org/officeDocument/2006/math" xmlns:v="urn:schemas-microsoft-com:vml" xmlns:wp14="http://schemas.microsoft.com/office/word/2010/wordprocessingDrawing" xmlns:wp="http://schemas.openxmlformats.org/drawingml/2006/wordprocessingDrawing" xmlns:w10="urn:schemas-microsoft-com:office:word" xmlns:w="http://schemas.openxmlformats.org/wordprocessingml/2006/main" xmlns:w14="http://schemas.microsoft.com/office/word/2010/wordml" xmlns:w15="http://schemas.microsoft.com/office/word/2012/wordml" xmlns:w16cid="http://schemas.microsoft.com/office/word/2016/wordml/cid" xmlns:w16se="http://schemas.microsoft.com/office/word/2015/wordml/symex" xmlns:wpg="http://schemas.microsoft.com/office/word/2010/wordprocessingGroup" xmlns:wpi="http://schemas.microsoft.com/office/word/2010/wordprocessingInk" xmlns:wne="http://schemas.microsoft.com/office/word/2006/wordml" xmlns:wps="http://schemas.microsoft.com/office/word/2010/wordprocessingShape" mc:Ignorable="w14 w15 w16se w16cid wp14">
+  <w:p>
+    <w:pPr>
+      <w:pStyle w:val="Piedepgina"/>
+    </w:pPr>
+  </w:p>
+</w:ftr>
+</file>
+
+<file path=word/footer2.xml><?xml version="1.0" encoding="utf-8"?>
+<w:ftr xmlns:wpc="http://schemas.microsoft.com/office/word/2010/wordprocessingCanvas" xmlns:cx="http://schemas.microsoft.com/office/drawing/2014/chartex" xmlns:cx1="http://schemas.microsoft.com/office/drawing/2015/9/8/chartex" xmlns:cx2="http://schemas.microsoft.com/office/drawing/2015/10/21/chartex" xmlns:cx3="http://schemas.microsoft.com/office/drawing/2016/5/9/chartex" xmlns:cx4="http://schemas.microsoft.com/office/drawing/2016/5/10/chartex" xmlns:cx5="http://schemas.microsoft.com/office/drawing/2016/5/11/chartex" xmlns:cx6="http://schemas.microsoft.com/office/drawing/2016/5/12/chartex" xmlns:cx7="http://schemas.microsoft.com/office/drawing/2016/5/13/chartex" xmlns:cx8="http://schemas.microsoft.com/office/drawing/2016/5/14/chartex" xmlns:mc="http://schemas.openxmlformats.org/markup-compatibility/2006" xmlns:aink="http://schemas.microsoft.com/office/drawing/2016/ink" xmlns:am3d="http://schemas.microsoft.com/office/drawing/2017/model3d" xmlns:o="urn:schemas-microsoft-com:office:office" xmlns:r="http://schemas.openxmlformats.org/officeDocument/2006/relationships" xmlns:m="http://schemas.openxmlformats.org/officeDocument/2006/math" xmlns:v="urn:schemas-microsoft-com:vml" xmlns:wp14="http://schemas.microsoft.com/office/word/2010/wordprocessingDrawing" xmlns:wp="http://schemas.openxmlformats.org/drawingml/2006/wordprocessingDrawing" xmlns:w10="urn:schemas-microsoft-com:office:word" xmlns:w="http://schemas.openxmlformats.org/wordprocessingml/2006/main" xmlns:w14="http://schemas.microsoft.com/office/word/2010/wordml" xmlns:w15="http://schemas.microsoft.com/office/word/2012/wordml" xmlns:w16cid="http://schemas.microsoft.com/office/word/2016/wordml/cid" xmlns:w16se="http://schemas.microsoft.com/office/word/2015/wordml/symex" xmlns:wpg="http://schemas.microsoft.com/office/word/2010/wordprocessingGroup" xmlns:wpi="http://schemas.microsoft.com/office/word/2010/wordprocessingInk" xmlns:wne="http://schemas.microsoft.com/office/word/2006/wordml" xmlns:wps="http://schemas.microsoft.com/office/word/2010/wordprocessingShape" mc:Ignorable="w14 w15 w16se w16cid wp14">
+  <w:p>
+    <w:pPr>
+      <w:pStyle w:val="Piedepgina"/>
+    </w:pPr>
+  </w:p>
+</w:ftr>
+</file>
+
+<file path=word/footer3.xml><?xml version="1.0" encoding="utf-8"?>
+<w:ftr xmlns:wpc="http://schemas.microsoft.com/office/word/2010/wordprocessingCanvas" xmlns:cx="http://schemas.microsoft.com/office/drawing/2014/chartex" xmlns:cx1="http://schemas.microsoft.com/office/drawing/2015/9/8/chartex" xmlns:cx2="http://schemas.microsoft.com/office/drawing/2015/10/21/chartex" xmlns:cx3="http://schemas.microsoft.com/office/drawing/2016/5/9/chartex" xmlns:cx4="http://schemas.microsoft.com/office/drawing/2016/5/10/chartex" xmlns:cx5="http://schemas.microsoft.com/office/drawing/2016/5/11/chartex" xmlns:cx6="http://schemas.microsoft.com/office/drawing/2016/5/12/chartex" xmlns:cx7="http://schemas.microsoft.com/office/drawing/2016/5/13/chartex" xmlns:cx8="http://schemas.microsoft.com/office/drawing/2016/5/14/chartex" xmlns:mc="http://schemas.openxmlformats.org/markup-compatibility/2006" xmlns:aink="http://schemas.microsoft.com/office/drawing/2016/ink" xmlns:am3d="http://schemas.microsoft.com/office/drawing/2017/model3d" xmlns:o="urn:schemas-microsoft-com:office:office" xmlns:r="http://schemas.openxmlformats.org/officeDocument/2006/relationships" xmlns:m="http://schemas.openxmlformats.org/officeDocument/2006/math" xmlns:v="urn:schemas-microsoft-com:vml" xmlns:wp14="http://schemas.microsoft.com/office/word/2010/wordprocessingDrawing" xmlns:wp="http://schemas.openxmlformats.org/drawingml/2006/wordprocessingDrawing" xmlns:w10="urn:schemas-microsoft-com:office:word" xmlns:w="http://schemas.openxmlformats.org/wordprocessingml/2006/main" xmlns:w14="http://schemas.microsoft.com/office/word/2010/wordml" xmlns:w15="http://schemas.microsoft.com/office/word/2012/wordml" xmlns:w16cid="http://schemas.microsoft.com/office/word/2016/wordml/cid" xmlns:w16se="http://schemas.microsoft.com/office/word/2015/wordml/symex" xmlns:wpg="http://schemas.microsoft.com/office/word/2010/wordprocessingGroup" xmlns:wpi="http://schemas.microsoft.com/office/word/2010/wordprocessingInk" xmlns:wne="http://schemas.microsoft.com/office/word/2006/wordml" xmlns:wps="http://schemas.microsoft.com/office/word/2010/wordprocessingShape" mc:Ignorable="w14 w15 w16se w16cid wp14">
+  <w:p>
+    <w:pPr>
+      <w:pStyle w:val="Piedepgina"/>
+    </w:pPr>
+  </w:p>
+</w:ftr>
+</file>
+
 <file path=word/footnotes.xml><?xml version="1.0" encoding="utf-8"?>
 <w:footnotes xmlns:wpc="http://schemas.microsoft.com/office/word/2010/wordprocessingCanvas" xmlns:cx="http://schemas.microsoft.com/office/drawing/2014/chartex" xmlns:cx1="http://schemas.microsoft.com/office/drawing/2015/9/8/chartex" xmlns:cx2="http://schemas.microsoft.com/office/drawing/2015/10/21/chartex" xmlns:cx3="http://schemas.microsoft.com/office/drawing/2016/5/9/chartex" xmlns:cx4="http://schemas.microsoft.com/office/drawing/2016/5/10/chartex" xmlns:cx5="http://schemas.microsoft.com/office/drawing/2016/5/11/chartex" xmlns:cx6="http://schemas.microsoft.com/office/drawing/2016/5/12/chartex" xmlns:cx7="http://schemas.microsoft.com/office/drawing/2016/5/13/chartex" xmlns:cx8="http://schemas.microsoft.com/office/drawing/2016/5/14/chartex" xmlns:mc="http://schemas.openxmlformats.org/markup-compatibility/2006" xmlns:aink="http://schemas.microsoft.com/office/drawing/2016/ink" xmlns:am3d="http://schemas.microsoft.com/office/drawing/2017/model3d" xmlns:o="urn:schemas-microsoft-com:office:office" xmlns:r="http://schemas.openxmlformats.org/officeDocument/2006/relationships" xmlns:m="http://schemas.openxmlformats.org/officeDocument/2006/math" xmlns:v="urn:schemas-microsoft-com:vml" xmlns:wp14="http://schemas.microsoft.com/office/word/2010/wordprocessingDrawing" xmlns:wp="http://schemas.openxmlformats.org/drawingml/2006/wordprocessingDrawing" xmlns:w10="urn:schemas-microsoft-com:office:word" xmlns:w="http://schemas.openxmlformats.org/wordprocessingml/2006/main" xmlns:w14="http://schemas.microsoft.com/office/word/2010/wordml" xmlns:w15="http://schemas.microsoft.com/office/word/2012/wordml" xmlns:w16cid="http://schemas.microsoft.com/office/word/2016/wordml/cid" xmlns:w16se="http://schemas.microsoft.com/office/word/2015/wordml/symex" xmlns:wpg="http://schemas.microsoft.com/office/word/2010/wordprocessingGroup" xmlns:wpi="http://schemas.microsoft.com/office/word/2010/wordprocessingInk" xmlns:wne="http://schemas.microsoft.com/office/word/2006/wordml" xmlns:wps="http://schemas.microsoft.com/office/word/2010/wordprocessingShape" mc:Ignorable="w14 w15 w16se w16cid wp14">
   <w:footnote w:type="separator" w:id="-1">
@@ -7583,6 +7668,16 @@
 </file>
 
 <file path=word/header1.xml><?xml version="1.0" encoding="utf-8"?>
+<w:hdr xmlns:wpc="http://schemas.microsoft.com/office/word/2010/wordprocessingCanvas" xmlns:cx="http://schemas.microsoft.com/office/drawing/2014/chartex" xmlns:cx1="http://schemas.microsoft.com/office/drawing/2015/9/8/chartex" xmlns:cx2="http://schemas.microsoft.com/office/drawing/2015/10/21/chartex" xmlns:cx3="http://schemas.microsoft.com/office/drawing/2016/5/9/chartex" xmlns:cx4="http://schemas.microsoft.com/office/drawing/2016/5/10/chartex" xmlns:cx5="http://schemas.microsoft.com/office/drawing/2016/5/11/chartex" xmlns:cx6="http://schemas.microsoft.com/office/drawing/2016/5/12/chartex" xmlns:cx7="http://schemas.microsoft.com/office/drawing/2016/5/13/chartex" xmlns:cx8="http://schemas.microsoft.com/office/drawing/2016/5/14/chartex" xmlns:mc="http://schemas.openxmlformats.org/markup-compatibility/2006" xmlns:aink="http://schemas.microsoft.com/office/drawing/2016/ink" xmlns:am3d="http://schemas.microsoft.com/office/drawing/2017/model3d" xmlns:o="urn:schemas-microsoft-com:office:office" xmlns:r="http://schemas.openxmlformats.org/officeDocument/2006/relationships" xmlns:m="http://schemas.openxmlformats.org/officeDocument/2006/math" xmlns:v="urn:schemas-microsoft-com:vml" xmlns:wp14="http://schemas.microsoft.com/office/word/2010/wordprocessingDrawing" xmlns:wp="http://schemas.openxmlformats.org/drawingml/2006/wordprocessingDrawing" xmlns:w10="urn:schemas-microsoft-com:office:word" xmlns:w="http://schemas.openxmlformats.org/wordprocessingml/2006/main" xmlns:w14="http://schemas.microsoft.com/office/word/2010/wordml" xmlns:w15="http://schemas.microsoft.com/office/word/2012/wordml" xmlns:w16cid="http://schemas.microsoft.com/office/word/2016/wordml/cid" xmlns:w16se="http://schemas.microsoft.com/office/word/2015/wordml/symex" xmlns:wpg="http://schemas.microsoft.com/office/word/2010/wordprocessingGroup" xmlns:wpi="http://schemas.microsoft.com/office/word/2010/wordprocessingInk" xmlns:wne="http://schemas.microsoft.com/office/word/2006/wordml" xmlns:wps="http://schemas.microsoft.com/office/word/2010/wordprocessingShape" mc:Ignorable="w14 w15 w16se w16cid wp14">
+  <w:p>
+    <w:pPr>
+      <w:pStyle w:val="Encabezado"/>
+    </w:pPr>
+  </w:p>
+</w:hdr>
+</file>
+
+<file path=word/header2.xml><?xml version="1.0" encoding="utf-8"?>
 <w:hdr xmlns:wpc="http://schemas.microsoft.com/office/word/2010/wordprocessingCanvas" xmlns:cx="http://schemas.microsoft.com/office/drawing/2014/chartex" xmlns:cx1="http://schemas.microsoft.com/office/drawing/2015/9/8/chartex" xmlns:cx2="http://schemas.microsoft.com/office/drawing/2015/10/21/chartex" xmlns:cx3="http://schemas.microsoft.com/office/drawing/2016/5/9/chartex" xmlns:cx4="http://schemas.microsoft.com/office/drawing/2016/5/10/chartex" xmlns:cx5="http://schemas.microsoft.com/office/drawing/2016/5/11/chartex" xmlns:cx6="http://schemas.microsoft.com/office/drawing/2016/5/12/chartex" xmlns:cx7="http://schemas.microsoft.com/office/drawing/2016/5/13/chartex" xmlns:cx8="http://schemas.microsoft.com/office/drawing/2016/5/14/chartex" xmlns:mc="http://schemas.openxmlformats.org/markup-compatibility/2006" xmlns:aink="http://schemas.microsoft.com/office/drawing/2016/ink" xmlns:am3d="http://schemas.microsoft.com/office/drawing/2017/model3d" xmlns:o="urn:schemas-microsoft-com:office:office" xmlns:r="http://schemas.openxmlformats.org/officeDocument/2006/relationships" xmlns:m="http://schemas.openxmlformats.org/officeDocument/2006/math" xmlns:v="urn:schemas-microsoft-com:vml" xmlns:wp14="http://schemas.microsoft.com/office/word/2010/wordprocessingDrawing" xmlns:wp="http://schemas.openxmlformats.org/drawingml/2006/wordprocessingDrawing" xmlns:w10="urn:schemas-microsoft-com:office:word" xmlns:w="http://schemas.openxmlformats.org/wordprocessingml/2006/main" xmlns:w14="http://schemas.microsoft.com/office/word/2010/wordml" xmlns:w15="http://schemas.microsoft.com/office/word/2012/wordml" xmlns:w16cid="http://schemas.microsoft.com/office/word/2016/wordml/cid" xmlns:w16se="http://schemas.microsoft.com/office/word/2015/wordml/symex" xmlns:wpg="http://schemas.microsoft.com/office/word/2010/wordprocessingGroup" xmlns:wpi="http://schemas.microsoft.com/office/word/2010/wordprocessingInk" xmlns:wne="http://schemas.microsoft.com/office/word/2006/wordml" xmlns:wps="http://schemas.microsoft.com/office/word/2010/wordprocessingShape" mc:Ignorable="w14 w15 w16se w16cid wp14">
   <w:p>
     <w:pPr>
@@ -7603,13 +7698,13 @@
             <wp:anchor distT="0" distB="0" distL="114300" distR="114300" simplePos="0" relativeHeight="251657728" behindDoc="1" locked="0" layoutInCell="1" allowOverlap="1">
               <wp:simplePos x="0" y="0"/>
               <wp:positionH relativeFrom="page">
-                <wp:posOffset>1067435</wp:posOffset>
+                <wp:posOffset>1066800</wp:posOffset>
               </wp:positionH>
-              <wp:positionV relativeFrom="page">
-                <wp:posOffset>438785</wp:posOffset>
+              <wp:positionV relativeFrom="topMargin">
+                <wp:posOffset>-99060</wp:posOffset>
               </wp:positionV>
-              <wp:extent cx="1184275" cy="196215"/>
-              <wp:effectExtent l="635" t="635" r="0" b="3175"/>
+              <wp:extent cx="1752600" cy="487680"/>
+              <wp:effectExtent l="0" t="0" r="0" b="7620"/>
               <wp:wrapNone/>
               <wp:docPr id="23" name="Text Box 1"/>
               <wp:cNvGraphicFramePr>
@@ -7624,7 +7719,7 @@
                     <wps:spPr bwMode="auto">
                       <a:xfrm>
                         <a:off x="0" y="0"/>
-                        <a:ext cx="1184275" cy="196215"/>
+                        <a:ext cx="1752600" cy="487680"/>
                       </a:xfrm>
                       <a:prstGeom prst="rect">
                         <a:avLst/>
@@ -7661,14 +7756,8 @@
                             <w:spacing w:before="20"/>
                             <w:ind w:left="20"/>
                           </w:pPr>
-                          <w:proofErr w:type="spellStart"/>
-                          <w:r>
-                            <w:t>Diseño</w:t>
-                          </w:r>
-                          <w:proofErr w:type="spellEnd"/>
-                          <w:r>
-                            <w:t xml:space="preserve"> de Interfaces</w:t>
-                          </w:r>
+                          <w:bookmarkStart w:id="0" w:name="_GoBack"/>
+                          <w:bookmarkEnd w:id="0"/>
                         </w:p>
                       </w:txbxContent>
                     </wps:txbx>
@@ -7693,7 +7782,7 @@
               <v:stroke joinstyle="miter"/>
               <v:path gradientshapeok="t" o:connecttype="rect"/>
             </v:shapetype>
-            <v:shape id="Text Box 1" o:spid="_x0000_s1030" type="#_x0000_t202" style="position:absolute;margin-left:84.05pt;margin-top:34.55pt;width:93.25pt;height:15.45pt;z-index:-251658752;visibility:visible;mso-wrap-style:square;mso-width-percent:0;mso-height-percent:0;mso-wrap-distance-left:9pt;mso-wrap-distance-top:0;mso-wrap-distance-right:9pt;mso-wrap-distance-bottom:0;mso-position-horizontal:absolute;mso-position-horizontal-relative:page;mso-position-vertical:absolute;mso-position-vertical-relative:page;mso-width-percent:0;mso-height-percent:0;mso-width-relative:page;mso-height-relative:page;v-text-anchor:top" o:gfxdata="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" filled="f" stroked="f">
+            <v:shape id="Text Box 1" o:spid="_x0000_s1030" type="#_x0000_t202" style="position:absolute;margin-left:84pt;margin-top:-7.8pt;width:138pt;height:38.4pt;z-index:-251658752;visibility:visible;mso-wrap-style:square;mso-width-percent:0;mso-height-percent:0;mso-wrap-distance-left:9pt;mso-wrap-distance-top:0;mso-wrap-distance-right:9pt;mso-wrap-distance-bottom:0;mso-position-horizontal:absolute;mso-position-horizontal-relative:page;mso-position-vertical:absolute;mso-position-vertical-relative:top-margin-area;mso-width-percent:0;mso-height-percent:0;mso-width-relative:page;mso-height-relative:page;v-text-anchor:top" o:gfxdata="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" filled="f" stroked="f">
               <v:textbox inset="0,0,0,0">
                 <w:txbxContent>
                   <w:p>
@@ -7702,23 +7791,33 @@
                       <w:spacing w:before="20"/>
                       <w:ind w:left="20"/>
                     </w:pPr>
-                    <w:proofErr w:type="spellStart"/>
-                    <w:r>
-                      <w:t>Diseño</w:t>
-                    </w:r>
-                    <w:proofErr w:type="spellEnd"/>
-                    <w:r>
-                      <w:t xml:space="preserve"> de Interfaces</w:t>
-                    </w:r>
+                    <w:bookmarkStart w:id="1" w:name="_GoBack"/>
+                    <w:bookmarkEnd w:id="1"/>
                   </w:p>
                 </w:txbxContent>
               </v:textbox>
-              <w10:wrap anchorx="page" anchory="page"/>
+              <w10:wrap anchorx="page" anchory="margin"/>
             </v:shape>
           </w:pict>
         </mc:Fallback>
       </mc:AlternateContent>
     </w:r>
+    <w:r>
+      <w:rPr>
+        <w:sz w:val="20"/>
+      </w:rPr>
+      <w:t>A</w:t>
+    </w:r>
+  </w:p>
+</w:hdr>
+</file>
+
+<file path=word/header3.xml><?xml version="1.0" encoding="utf-8"?>
+<w:hdr xmlns:wpc="http://schemas.microsoft.com/office/word/2010/wordprocessingCanvas" xmlns:cx="http://schemas.microsoft.com/office/drawing/2014/chartex" xmlns:cx1="http://schemas.microsoft.com/office/drawing/2015/9/8/chartex" xmlns:cx2="http://schemas.microsoft.com/office/drawing/2015/10/21/chartex" xmlns:cx3="http://schemas.microsoft.com/office/drawing/2016/5/9/chartex" xmlns:cx4="http://schemas.microsoft.com/office/drawing/2016/5/10/chartex" xmlns:cx5="http://schemas.microsoft.com/office/drawing/2016/5/11/chartex" xmlns:cx6="http://schemas.microsoft.com/office/drawing/2016/5/12/chartex" xmlns:cx7="http://schemas.microsoft.com/office/drawing/2016/5/13/chartex" xmlns:cx8="http://schemas.microsoft.com/office/drawing/2016/5/14/chartex" xmlns:mc="http://schemas.openxmlformats.org/markup-compatibility/2006" xmlns:aink="http://schemas.microsoft.com/office/drawing/2016/ink" xmlns:am3d="http://schemas.microsoft.com/office/drawing/2017/model3d" xmlns:o="urn:schemas-microsoft-com:office:office" xmlns:r="http://schemas.openxmlformats.org/officeDocument/2006/relationships" xmlns:m="http://schemas.openxmlformats.org/officeDocument/2006/math" xmlns:v="urn:schemas-microsoft-com:vml" xmlns:wp14="http://schemas.microsoft.com/office/word/2010/wordprocessingDrawing" xmlns:wp="http://schemas.openxmlformats.org/drawingml/2006/wordprocessingDrawing" xmlns:w10="urn:schemas-microsoft-com:office:word" xmlns:w="http://schemas.openxmlformats.org/wordprocessingml/2006/main" xmlns:w14="http://schemas.microsoft.com/office/word/2010/wordml" xmlns:w15="http://schemas.microsoft.com/office/word/2012/wordml" xmlns:w16cid="http://schemas.microsoft.com/office/word/2016/wordml/cid" xmlns:w16se="http://schemas.microsoft.com/office/word/2015/wordml/symex" xmlns:wpg="http://schemas.microsoft.com/office/word/2010/wordprocessingGroup" xmlns:wpi="http://schemas.microsoft.com/office/word/2010/wordprocessingInk" xmlns:wne="http://schemas.microsoft.com/office/word/2006/wordml" xmlns:wps="http://schemas.microsoft.com/office/word/2010/wordprocessingShape" mc:Ignorable="w14 w15 w16se w16cid wp14">
+  <w:p>
+    <w:pPr>
+      <w:pStyle w:val="Encabezado"/>
+    </w:pPr>
   </w:p>
 </w:hdr>
 </file>
@@ -8740,6 +8839,7 @@
     <w:lsdException w:name="HTML Sample" w:semiHidden="1" w:unhideWhenUsed="1"/>
     <w:lsdException w:name="HTML Typewriter" w:semiHidden="1" w:unhideWhenUsed="1"/>
     <w:lsdException w:name="HTML Variable" w:semiHidden="1" w:unhideWhenUsed="1"/>
+    <w:lsdException w:name="Normal Table" w:semiHidden="1" w:unhideWhenUsed="1"/>
     <w:lsdException w:name="annotation subject" w:semiHidden="1" w:unhideWhenUsed="1"/>
     <w:lsdException w:name="No List" w:semiHidden="1" w:unhideWhenUsed="1"/>
     <w:lsdException w:name="Outline List 1" w:semiHidden="1" w:unhideWhenUsed="1"/>
@@ -8783,8 +8883,10 @@
     <w:lsdException w:name="Table Elegant" w:semiHidden="1" w:unhideWhenUsed="1"/>
     <w:lsdException w:name="Table Professional" w:semiHidden="1" w:unhideWhenUsed="1"/>
     <w:lsdException w:name="Table Subtle 1" w:semiHidden="1" w:unhideWhenUsed="1"/>
+    <w:lsdException w:name="Table Subtle 2" w:semiHidden="1" w:unhideWhenUsed="1"/>
     <w:lsdException w:name="Table Web 1" w:semiHidden="1" w:unhideWhenUsed="1"/>
     <w:lsdException w:name="Table Web 2" w:semiHidden="1" w:unhideWhenUsed="1"/>
+    <w:lsdException w:name="Table Web 3" w:semiHidden="1" w:unhideWhenUsed="1"/>
     <w:lsdException w:name="Balloon Text" w:semiHidden="1" w:unhideWhenUsed="1"/>
     <w:lsdException w:name="Table Grid" w:uiPriority="39"/>
     <w:lsdException w:name="Table Theme" w:semiHidden="1" w:unhideWhenUsed="1"/>
@@ -9144,12 +9246,71 @@
     <w:name w:val="Hyperlink"/>
     <w:basedOn w:val="Fuentedeprrafopredeter"/>
     <w:uiPriority w:val="99"/>
-    <w:semiHidden/>
     <w:unhideWhenUsed/>
     <w:rsid w:val="008159D3"/>
     <w:rPr>
       <w:color w:val="0000FF"/>
       <w:u w:val="single"/>
+    </w:rPr>
+  </w:style>
+  <w:style w:type="character" w:styleId="Mencinsinresolver">
+    <w:name w:val="Unresolved Mention"/>
+    <w:basedOn w:val="Fuentedeprrafopredeter"/>
+    <w:uiPriority w:val="99"/>
+    <w:semiHidden/>
+    <w:unhideWhenUsed/>
+    <w:rsid w:val="00167B0E"/>
+    <w:rPr>
+      <w:color w:val="808080"/>
+      <w:shd w:val="clear" w:color="auto" w:fill="E6E6E6"/>
+    </w:rPr>
+  </w:style>
+  <w:style w:type="paragraph" w:styleId="Encabezado">
+    <w:name w:val="header"/>
+    <w:basedOn w:val="Normal"/>
+    <w:link w:val="EncabezadoCar"/>
+    <w:uiPriority w:val="99"/>
+    <w:unhideWhenUsed/>
+    <w:rsid w:val="00167B0E"/>
+    <w:pPr>
+      <w:tabs>
+        <w:tab w:val="center" w:pos="4252"/>
+        <w:tab w:val="right" w:pos="8504"/>
+      </w:tabs>
+    </w:pPr>
+  </w:style>
+  <w:style w:type="character" w:customStyle="1" w:styleId="EncabezadoCar">
+    <w:name w:val="Encabezado Car"/>
+    <w:basedOn w:val="Fuentedeprrafopredeter"/>
+    <w:link w:val="Encabezado"/>
+    <w:uiPriority w:val="99"/>
+    <w:rsid w:val="00167B0E"/>
+    <w:rPr>
+      <w:rFonts w:ascii="Calibri" w:eastAsia="Calibri" w:hAnsi="Calibri" w:cs="Calibri"/>
+    </w:rPr>
+  </w:style>
+  <w:style w:type="paragraph" w:styleId="Piedepgina">
+    <w:name w:val="footer"/>
+    <w:basedOn w:val="Normal"/>
+    <w:link w:val="PiedepginaCar"/>
+    <w:uiPriority w:val="99"/>
+    <w:unhideWhenUsed/>
+    <w:rsid w:val="00167B0E"/>
+    <w:pPr>
+      <w:tabs>
+        <w:tab w:val="center" w:pos="4252"/>
+        <w:tab w:val="right" w:pos="8504"/>
+      </w:tabs>
+    </w:pPr>
+  </w:style>
+  <w:style w:type="character" w:customStyle="1" w:styleId="PiedepginaCar">
+    <w:name w:val="Pie de página Car"/>
+    <w:basedOn w:val="Fuentedeprrafopredeter"/>
+    <w:link w:val="Piedepgina"/>
+    <w:uiPriority w:val="99"/>
+    <w:rsid w:val="00167B0E"/>
+    <w:rPr>
+      <w:rFonts w:ascii="Calibri" w:eastAsia="Calibri" w:hAnsi="Calibri" w:cs="Calibri"/>
     </w:rPr>
   </w:style>
 </w:styles>

--- a/u4/U3 Práctica2OptimizaciónImágenes1.docx
+++ b/u4/U3 Práctica2OptimizaciónImágenes1.docx
@@ -35,6 +35,7 @@
         <w:rPr>
           <w:b w:val="0"/>
           <w:bCs w:val="0"/>
+          <w:noProof/>
           <w:color w:val="FF0000"/>
         </w:rPr>
         <w:drawing>
@@ -612,12 +613,7 @@
       <w:pPr>
         <w:spacing w:line="276" w:lineRule="auto"/>
         <w:sectPr>
-          <w:headerReference w:type="even" r:id="rId12"/>
-          <w:headerReference w:type="default" r:id="rId13"/>
-          <w:footerReference w:type="even" r:id="rId14"/>
-          <w:footerReference w:type="default" r:id="rId15"/>
-          <w:headerReference w:type="first" r:id="rId16"/>
-          <w:footerReference w:type="first" r:id="rId17"/>
+          <w:headerReference w:type="default" r:id="rId12"/>
           <w:type w:val="continuous"/>
           <w:pgSz w:w="11910" w:h="16840"/>
           <w:pgMar w:top="960" w:right="1560" w:bottom="280" w:left="1600" w:header="711" w:footer="720" w:gutter="0"/>
@@ -761,7 +757,7 @@
         </w:rPr>
         <w:t xml:space="preserve"> </w:t>
       </w:r>
-      <w:hyperlink r:id="rId18">
+      <w:hyperlink r:id="rId13">
         <w:proofErr w:type="spellStart"/>
         <w:r>
           <w:rPr>
@@ -839,7 +835,7 @@
         </w:rPr>
         <w:fldChar w:fldCharType="end"/>
       </w:r>
-      <w:hyperlink r:id="rId19">
+      <w:hyperlink r:id="rId14">
         <w:r>
           <w:rPr>
             <w:color w:val="0000FF"/>
@@ -1146,7 +1142,7 @@
         </w:rPr>
         <w:t xml:space="preserve"> </w:t>
       </w:r>
-      <w:hyperlink r:id="rId20">
+      <w:hyperlink r:id="rId15">
         <w:r>
           <w:rPr>
             <w:color w:val="0000FF"/>
@@ -1326,7 +1322,7 @@
       <w:r>
         <w:t xml:space="preserve"> la </w:t>
       </w:r>
-      <w:hyperlink r:id="rId21" w:anchor="lista_de_verificacion_para_la_optimizacion_de_imagenes">
+      <w:hyperlink r:id="rId16" w:anchor="lista_de_verificacion_para_la_optimizacion_de_imagenes">
         <w:proofErr w:type="spellStart"/>
         <w:r>
           <w:rPr>
@@ -1413,7 +1409,7 @@
         </w:rPr>
         <w:t xml:space="preserve"> </w:t>
       </w:r>
-      <w:hyperlink r:id="rId22">
+      <w:hyperlink r:id="rId17">
         <w:proofErr w:type="spellStart"/>
         <w:r>
           <w:rPr>
@@ -2236,7 +2232,7 @@
         <w:spacing w:before="39" w:line="276" w:lineRule="auto"/>
         <w:ind w:right="139"/>
       </w:pPr>
-      <w:hyperlink r:id="rId23">
+      <w:hyperlink r:id="rId18">
         <w:proofErr w:type="spellStart"/>
         <w:r>
           <w:rPr>
@@ -2490,8 +2486,41 @@
         <w:ind w:firstLine="0"/>
         <w:rPr>
           <w:b/>
-        </w:rPr>
-      </w:pPr>
+          <w:color w:val="FF0000"/>
+        </w:rPr>
+      </w:pPr>
+      <w:proofErr w:type="spellStart"/>
+      <w:r>
+        <w:rPr>
+          <w:b/>
+          <w:color w:val="FF0000"/>
+        </w:rPr>
+        <w:t>Utilizando</w:t>
+      </w:r>
+      <w:proofErr w:type="spellEnd"/>
+      <w:r>
+        <w:rPr>
+          <w:b/>
+          <w:color w:val="FF0000"/>
+        </w:rPr>
+        <w:t xml:space="preserve"> el </w:t>
+      </w:r>
+      <w:proofErr w:type="spellStart"/>
+      <w:r>
+        <w:rPr>
+          <w:b/>
+          <w:color w:val="FF0000"/>
+        </w:rPr>
+        <w:t>Inkscape</w:t>
+      </w:r>
+      <w:proofErr w:type="spellEnd"/>
+      <w:r>
+        <w:rPr>
+          <w:b/>
+          <w:color w:val="FF0000"/>
+        </w:rPr>
+        <w:t>:</w:t>
+      </w:r>
     </w:p>
     <w:p>
       <w:pPr>
@@ -2504,11 +2533,13 @@
         <w:ind w:firstLine="0"/>
         <w:rPr>
           <w:b/>
-        </w:rPr>
-      </w:pPr>
-      <w:r>
-        <w:rPr>
-          <w:b/>
+          <w:color w:val="FF0000"/>
+        </w:rPr>
+      </w:pPr>
+      <w:r>
+        <w:rPr>
+          <w:b/>
+          <w:color w:val="FF0000"/>
         </w:rPr>
         <w:t xml:space="preserve">El </w:t>
       </w:r>
@@ -2516,6 +2547,7 @@
       <w:r>
         <w:rPr>
           <w:b/>
+          <w:color w:val="FF0000"/>
         </w:rPr>
         <w:t>icono</w:t>
       </w:r>
@@ -2523,6 +2555,7 @@
       <w:r>
         <w:rPr>
           <w:b/>
+          <w:color w:val="FF0000"/>
         </w:rPr>
         <w:t xml:space="preserve"> del </w:t>
       </w:r>
@@ -2530,6 +2563,7 @@
       <w:r>
         <w:rPr>
           <w:b/>
+          <w:color w:val="FF0000"/>
         </w:rPr>
         <w:t>telefóno</w:t>
       </w:r>
@@ -2537,13 +2571,15 @@
       <w:r>
         <w:rPr>
           <w:b/>
-        </w:rPr>
-        <w:t xml:space="preserve"> </w:t>
-      </w:r>
-      <w:proofErr w:type="spellStart"/>
-      <w:r>
-        <w:rPr>
-          <w:b/>
+          <w:color w:val="FF0000"/>
+        </w:rPr>
+        <w:t xml:space="preserve"> </w:t>
+      </w:r>
+      <w:proofErr w:type="spellStart"/>
+      <w:r>
+        <w:rPr>
+          <w:b/>
+          <w:color w:val="FF0000"/>
         </w:rPr>
         <w:t>pasó</w:t>
       </w:r>
@@ -2551,6 +2587,7 @@
       <w:r>
         <w:rPr>
           <w:b/>
+          <w:color w:val="FF0000"/>
         </w:rPr>
         <w:t xml:space="preserve"> de 15Kb </w:t>
       </w:r>
@@ -2558,6 +2595,7 @@
       <w:r>
         <w:rPr>
           <w:b/>
+          <w:color w:val="FF0000"/>
         </w:rPr>
         <w:t>en</w:t>
       </w:r>
@@ -2565,13 +2603,15 @@
       <w:r>
         <w:rPr>
           <w:b/>
-        </w:rPr>
-        <w:t xml:space="preserve"> </w:t>
-      </w:r>
-      <w:proofErr w:type="spellStart"/>
-      <w:r>
-        <w:rPr>
-          <w:b/>
+          <w:color w:val="FF0000"/>
+        </w:rPr>
+        <w:t xml:space="preserve"> </w:t>
+      </w:r>
+      <w:proofErr w:type="spellStart"/>
+      <w:r>
+        <w:rPr>
+          <w:b/>
+          <w:color w:val="FF0000"/>
         </w:rPr>
         <w:t>formato</w:t>
       </w:r>
@@ -2579,18 +2619,21 @@
       <w:r>
         <w:rPr>
           <w:b/>
+          <w:color w:val="FF0000"/>
         </w:rPr>
         <w:t xml:space="preserve"> PNG a </w:t>
       </w:r>
       <w:r>
         <w:rPr>
           <w:b/>
+          <w:color w:val="FF0000"/>
         </w:rPr>
         <w:t>4</w:t>
       </w:r>
       <w:r>
         <w:rPr>
           <w:b/>
+          <w:color w:val="FF0000"/>
         </w:rPr>
         <w:t xml:space="preserve">KB </w:t>
       </w:r>
@@ -2598,6 +2641,7 @@
       <w:r>
         <w:rPr>
           <w:b/>
+          <w:color w:val="FF0000"/>
         </w:rPr>
         <w:t>en</w:t>
       </w:r>
@@ -2605,13 +2649,15 @@
       <w:r>
         <w:rPr>
           <w:b/>
-        </w:rPr>
-        <w:t xml:space="preserve"> </w:t>
-      </w:r>
-      <w:proofErr w:type="spellStart"/>
-      <w:r>
-        <w:rPr>
-          <w:b/>
+          <w:color w:val="FF0000"/>
+        </w:rPr>
+        <w:t xml:space="preserve"> </w:t>
+      </w:r>
+      <w:proofErr w:type="spellStart"/>
+      <w:r>
+        <w:rPr>
+          <w:b/>
+          <w:color w:val="FF0000"/>
         </w:rPr>
         <w:t>formato</w:t>
       </w:r>
@@ -2619,13 +2665,15 @@
       <w:r>
         <w:rPr>
           <w:b/>
-        </w:rPr>
-        <w:t xml:space="preserve"> </w:t>
-      </w:r>
-      <w:proofErr w:type="spellStart"/>
-      <w:r>
-        <w:rPr>
-          <w:b/>
+          <w:color w:val="FF0000"/>
+        </w:rPr>
+        <w:t xml:space="preserve"> </w:t>
+      </w:r>
+      <w:proofErr w:type="spellStart"/>
+      <w:r>
+        <w:rPr>
+          <w:b/>
+          <w:color w:val="FF0000"/>
         </w:rPr>
         <w:t>vectorial</w:t>
       </w:r>
@@ -2633,6 +2681,7 @@
       <w:r>
         <w:rPr>
           <w:b/>
+          <w:color w:val="FF0000"/>
         </w:rPr>
         <w:t>.</w:t>
       </w:r>
@@ -2666,7 +2715,7 @@
                     <pic:cNvPicPr/>
                   </pic:nvPicPr>
                   <pic:blipFill>
-                    <a:blip r:embed="rId24"/>
+                    <a:blip r:embed="rId19"/>
                     <a:stretch>
                       <a:fillRect/>
                     </a:stretch>
@@ -2698,11 +2747,13 @@
         <w:ind w:firstLine="0"/>
         <w:rPr>
           <w:b/>
-        </w:rPr>
-      </w:pPr>
-      <w:r>
-        <w:rPr>
-          <w:b/>
+          <w:color w:val="FF0000"/>
+        </w:rPr>
+      </w:pPr>
+      <w:r>
+        <w:rPr>
+          <w:b/>
+          <w:color w:val="FF0000"/>
         </w:rPr>
         <w:t xml:space="preserve">El </w:t>
       </w:r>
@@ -2710,6 +2761,7 @@
       <w:r>
         <w:rPr>
           <w:b/>
+          <w:color w:val="FF0000"/>
         </w:rPr>
         <w:t>icono</w:t>
       </w:r>
@@ -2717,19 +2769,15 @@
       <w:r>
         <w:rPr>
           <w:b/>
-        </w:rPr>
-        <w:t xml:space="preserve"> </w:t>
-      </w:r>
-      <w:r>
-        <w:rPr>
-          <w:b/>
-        </w:rPr>
-        <w:t xml:space="preserve">de la carta </w:t>
-      </w:r>
-      <w:proofErr w:type="spellStart"/>
-      <w:r>
-        <w:rPr>
-          <w:b/>
+          <w:color w:val="FF0000"/>
+        </w:rPr>
+        <w:t xml:space="preserve"> de la carta </w:t>
+      </w:r>
+      <w:proofErr w:type="spellStart"/>
+      <w:r>
+        <w:rPr>
+          <w:b/>
+          <w:color w:val="FF0000"/>
         </w:rPr>
         <w:t>pasó</w:t>
       </w:r>
@@ -2737,6 +2785,7 @@
       <w:r>
         <w:rPr>
           <w:b/>
+          <w:color w:val="FF0000"/>
         </w:rPr>
         <w:t xml:space="preserve"> de 23Kb </w:t>
       </w:r>
@@ -2744,6 +2793,7 @@
       <w:r>
         <w:rPr>
           <w:b/>
+          <w:color w:val="FF0000"/>
         </w:rPr>
         <w:t>en</w:t>
       </w:r>
@@ -2751,13 +2801,15 @@
       <w:r>
         <w:rPr>
           <w:b/>
-        </w:rPr>
-        <w:t xml:space="preserve"> </w:t>
-      </w:r>
-      <w:proofErr w:type="spellStart"/>
-      <w:r>
-        <w:rPr>
-          <w:b/>
+          <w:color w:val="FF0000"/>
+        </w:rPr>
+        <w:t xml:space="preserve"> </w:t>
+      </w:r>
+      <w:proofErr w:type="spellStart"/>
+      <w:r>
+        <w:rPr>
+          <w:b/>
+          <w:color w:val="FF0000"/>
         </w:rPr>
         <w:t>formato</w:t>
       </w:r>
@@ -2765,18 +2817,21 @@
       <w:r>
         <w:rPr>
           <w:b/>
+          <w:color w:val="FF0000"/>
         </w:rPr>
         <w:t xml:space="preserve"> PNG a </w:t>
       </w:r>
       <w:r>
         <w:rPr>
           <w:b/>
+          <w:color w:val="FF0000"/>
         </w:rPr>
         <w:t>3</w:t>
       </w:r>
       <w:r>
         <w:rPr>
           <w:b/>
+          <w:color w:val="FF0000"/>
         </w:rPr>
         <w:t xml:space="preserve">KB </w:t>
       </w:r>
@@ -2784,6 +2839,7 @@
       <w:r>
         <w:rPr>
           <w:b/>
+          <w:color w:val="FF0000"/>
         </w:rPr>
         <w:t>en</w:t>
       </w:r>
@@ -2791,13 +2847,15 @@
       <w:r>
         <w:rPr>
           <w:b/>
-        </w:rPr>
-        <w:t xml:space="preserve"> </w:t>
-      </w:r>
-      <w:proofErr w:type="spellStart"/>
-      <w:r>
-        <w:rPr>
-          <w:b/>
+          <w:color w:val="FF0000"/>
+        </w:rPr>
+        <w:t xml:space="preserve"> </w:t>
+      </w:r>
+      <w:proofErr w:type="spellStart"/>
+      <w:r>
+        <w:rPr>
+          <w:b/>
+          <w:color w:val="FF0000"/>
         </w:rPr>
         <w:t>formato</w:t>
       </w:r>
@@ -2805,13 +2863,15 @@
       <w:r>
         <w:rPr>
           <w:b/>
-        </w:rPr>
-        <w:t xml:space="preserve"> </w:t>
-      </w:r>
-      <w:proofErr w:type="spellStart"/>
-      <w:r>
-        <w:rPr>
-          <w:b/>
+          <w:color w:val="FF0000"/>
+        </w:rPr>
+        <w:t xml:space="preserve"> </w:t>
+      </w:r>
+      <w:proofErr w:type="spellStart"/>
+      <w:r>
+        <w:rPr>
+          <w:b/>
+          <w:color w:val="FF0000"/>
         </w:rPr>
         <w:t>vectorial</w:t>
       </w:r>
@@ -2819,19 +2879,10 @@
       <w:r>
         <w:rPr>
           <w:b/>
+          <w:color w:val="FF0000"/>
         </w:rPr>
         <w:t>.</w:t>
       </w:r>
-    </w:p>
-    <w:p>
-      <w:pPr>
-        <w:pStyle w:val="Textoindependiente"/>
-        <w:spacing w:before="10"/>
-        <w:ind w:left="100"/>
-        <w:rPr>
-          <w:sz w:val="28"/>
-        </w:rPr>
-      </w:pPr>
     </w:p>
     <w:p>
       <w:pPr>
@@ -2861,7 +2912,7 @@
                     <pic:cNvPicPr/>
                   </pic:nvPicPr>
                   <pic:blipFill>
-                    <a:blip r:embed="rId25"/>
+                    <a:blip r:embed="rId20"/>
                     <a:stretch>
                       <a:fillRect/>
                     </a:stretch>
@@ -2884,6 +2935,15 @@
     </w:p>
     <w:p>
       <w:pPr>
+        <w:pStyle w:val="Textoindependiente"/>
+        <w:spacing w:before="10"/>
+        <w:rPr>
+          <w:sz w:val="28"/>
+        </w:rPr>
+      </w:pPr>
+    </w:p>
+    <w:p>
+      <w:pPr>
         <w:pStyle w:val="Prrafodelista"/>
         <w:numPr>
           <w:ilvl w:val="0"/>
@@ -2991,7 +3051,7 @@
         </w:rPr>
         <w:t xml:space="preserve"> </w:t>
       </w:r>
-      <w:hyperlink r:id="rId26">
+      <w:hyperlink r:id="rId21">
         <w:proofErr w:type="spellStart"/>
         <w:r>
           <w:rPr>
@@ -3048,6 +3108,38 @@
         <w:spacing w:before="34" w:line="276" w:lineRule="auto"/>
         <w:ind w:right="147" w:firstLine="0"/>
       </w:pPr>
+      <w:proofErr w:type="spellStart"/>
+      <w:r>
+        <w:rPr>
+          <w:b/>
+          <w:color w:val="FF0000"/>
+        </w:rPr>
+        <w:t>Utilizando</w:t>
+      </w:r>
+      <w:proofErr w:type="spellEnd"/>
+      <w:r>
+        <w:rPr>
+          <w:b/>
+          <w:color w:val="FF0000"/>
+        </w:rPr>
+        <w:t xml:space="preserve"> el </w:t>
+      </w:r>
+      <w:proofErr w:type="spellStart"/>
+      <w:r>
+        <w:rPr>
+          <w:b/>
+          <w:color w:val="FF0000"/>
+        </w:rPr>
+        <w:t>SVGCleaner</w:t>
+      </w:r>
+      <w:proofErr w:type="spellEnd"/>
+      <w:r>
+        <w:rPr>
+          <w:b/>
+          <w:color w:val="FF0000"/>
+        </w:rPr>
+        <w:t>:</w:t>
+      </w:r>
     </w:p>
     <w:p>
       <w:pPr>
@@ -3060,11 +3152,13 @@
         <w:ind w:firstLine="0"/>
         <w:rPr>
           <w:b/>
-        </w:rPr>
-      </w:pPr>
-      <w:r>
-        <w:rPr>
-          <w:b/>
+          <w:color w:val="FF0000"/>
+        </w:rPr>
+      </w:pPr>
+      <w:r>
+        <w:rPr>
+          <w:b/>
+          <w:color w:val="FF0000"/>
         </w:rPr>
         <w:t xml:space="preserve">El </w:t>
       </w:r>
@@ -3072,6 +3166,7 @@
       <w:r>
         <w:rPr>
           <w:b/>
+          <w:color w:val="FF0000"/>
         </w:rPr>
         <w:t>icono</w:t>
       </w:r>
@@ -3079,6 +3174,7 @@
       <w:r>
         <w:rPr>
           <w:b/>
+          <w:color w:val="FF0000"/>
         </w:rPr>
         <w:t xml:space="preserve"> del </w:t>
       </w:r>
@@ -3086,6 +3182,7 @@
       <w:r>
         <w:rPr>
           <w:b/>
+          <w:color w:val="FF0000"/>
         </w:rPr>
         <w:t>telefóno</w:t>
       </w:r>
@@ -3093,13 +3190,15 @@
       <w:r>
         <w:rPr>
           <w:b/>
-        </w:rPr>
-        <w:t xml:space="preserve"> </w:t>
-      </w:r>
-      <w:proofErr w:type="spellStart"/>
-      <w:r>
-        <w:rPr>
-          <w:b/>
+          <w:color w:val="FF0000"/>
+        </w:rPr>
+        <w:t xml:space="preserve"> </w:t>
+      </w:r>
+      <w:proofErr w:type="spellStart"/>
+      <w:r>
+        <w:rPr>
+          <w:b/>
+          <w:color w:val="FF0000"/>
         </w:rPr>
         <w:t>pasó</w:t>
       </w:r>
@@ -3107,36 +3206,35 @@
       <w:r>
         <w:rPr>
           <w:b/>
+          <w:color w:val="FF0000"/>
         </w:rPr>
         <w:t xml:space="preserve"> de </w:t>
       </w:r>
       <w:r>
         <w:rPr>
           <w:b/>
+          <w:color w:val="FF0000"/>
         </w:rPr>
         <w:t>4</w:t>
       </w:r>
       <w:r>
         <w:rPr>
           <w:b/>
-        </w:rPr>
-        <w:t>KB a</w:t>
-      </w:r>
-      <w:r>
-        <w:rPr>
-          <w:b/>
-        </w:rPr>
-        <w:t xml:space="preserve"> </w:t>
-      </w:r>
-      <w:r>
-        <w:rPr>
-          <w:b/>
+          <w:color w:val="FF0000"/>
+        </w:rPr>
+        <w:t xml:space="preserve">KB a </w:t>
+      </w:r>
+      <w:r>
+        <w:rPr>
+          <w:b/>
+          <w:color w:val="FF0000"/>
         </w:rPr>
         <w:t>2</w:t>
       </w:r>
       <w:r>
         <w:rPr>
           <w:b/>
+          <w:color w:val="FF0000"/>
         </w:rPr>
         <w:t xml:space="preserve">KB </w:t>
       </w:r>
@@ -3144,6 +3242,7 @@
       <w:r>
         <w:rPr>
           <w:b/>
+          <w:color w:val="FF0000"/>
         </w:rPr>
         <w:t>después</w:t>
       </w:r>
@@ -3151,6 +3250,7 @@
       <w:r>
         <w:rPr>
           <w:b/>
+          <w:color w:val="FF0000"/>
         </w:rPr>
         <w:t xml:space="preserve"> de </w:t>
       </w:r>
@@ -3158,6 +3258,7 @@
       <w:r>
         <w:rPr>
           <w:b/>
+          <w:color w:val="FF0000"/>
         </w:rPr>
         <w:t>optimizarlo</w:t>
       </w:r>
@@ -3165,6 +3266,7 @@
       <w:r>
         <w:rPr>
           <w:b/>
+          <w:color w:val="FF0000"/>
         </w:rPr>
         <w:t>.</w:t>
       </w:r>
@@ -3198,7 +3300,7 @@
                     <pic:cNvPicPr/>
                   </pic:nvPicPr>
                   <pic:blipFill>
-                    <a:blip r:embed="rId27"/>
+                    <a:blip r:embed="rId22"/>
                     <a:stretch>
                       <a:fillRect/>
                     </a:stretch>
@@ -3240,11 +3342,13 @@
         <w:ind w:firstLine="0"/>
         <w:rPr>
           <w:b/>
+          <w:color w:val="FF0000"/>
         </w:rPr>
       </w:pPr>
       <w:r>
         <w:rPr>
           <w:noProof/>
+          <w:color w:val="FF0000"/>
         </w:rPr>
         <w:drawing>
           <wp:anchor distT="0" distB="0" distL="114300" distR="114300" simplePos="0" relativeHeight="251663360" behindDoc="1" locked="0" layoutInCell="1" allowOverlap="1" wp14:anchorId="39DD7C82">
@@ -3278,7 +3382,7 @@
                     <pic:cNvPicPr/>
                   </pic:nvPicPr>
                   <pic:blipFill>
-                    <a:blip r:embed="rId28">
+                    <a:blip r:embed="rId23">
                       <a:extLst>
                         <a:ext uri="{28A0092B-C50C-407E-A947-70E740481C1C}">
                           <a14:useLocalDpi xmlns:a14="http://schemas.microsoft.com/office/drawing/2010/main" val="0"/>
@@ -3313,6 +3417,7 @@
       <w:r>
         <w:rPr>
           <w:b/>
+          <w:color w:val="FF0000"/>
         </w:rPr>
         <w:t xml:space="preserve">El </w:t>
       </w:r>
@@ -3320,6 +3425,7 @@
       <w:r>
         <w:rPr>
           <w:b/>
+          <w:color w:val="FF0000"/>
         </w:rPr>
         <w:t>icono</w:t>
       </w:r>
@@ -3327,6 +3433,7 @@
       <w:r>
         <w:rPr>
           <w:b/>
+          <w:color w:val="FF0000"/>
         </w:rPr>
         <w:t xml:space="preserve"> de la carta </w:t>
       </w:r>
@@ -3334,6 +3441,7 @@
       <w:r>
         <w:rPr>
           <w:b/>
+          <w:color w:val="FF0000"/>
         </w:rPr>
         <w:t>pasó</w:t>
       </w:r>
@@ -3341,30 +3449,35 @@
       <w:r>
         <w:rPr>
           <w:b/>
+          <w:color w:val="FF0000"/>
         </w:rPr>
         <w:t xml:space="preserve"> de </w:t>
       </w:r>
       <w:r>
         <w:rPr>
           <w:b/>
+          <w:color w:val="FF0000"/>
         </w:rPr>
         <w:t>3</w:t>
       </w:r>
       <w:r>
         <w:rPr>
           <w:b/>
+          <w:color w:val="FF0000"/>
         </w:rPr>
         <w:t xml:space="preserve">KB a </w:t>
       </w:r>
       <w:r>
         <w:rPr>
           <w:b/>
+          <w:color w:val="FF0000"/>
         </w:rPr>
         <w:t>2</w:t>
       </w:r>
       <w:r>
         <w:rPr>
           <w:b/>
+          <w:color w:val="FF0000"/>
         </w:rPr>
         <w:t xml:space="preserve">KB </w:t>
       </w:r>
@@ -3372,6 +3485,7 @@
       <w:r>
         <w:rPr>
           <w:b/>
+          <w:color w:val="FF0000"/>
         </w:rPr>
         <w:t>después</w:t>
       </w:r>
@@ -3379,6 +3493,7 @@
       <w:r>
         <w:rPr>
           <w:b/>
+          <w:color w:val="FF0000"/>
         </w:rPr>
         <w:t xml:space="preserve"> de </w:t>
       </w:r>
@@ -3386,6 +3501,7 @@
       <w:r>
         <w:rPr>
           <w:b/>
+          <w:color w:val="FF0000"/>
         </w:rPr>
         <w:t>optimizarlo</w:t>
       </w:r>
@@ -3393,6 +3509,7 @@
       <w:r>
         <w:rPr>
           <w:b/>
+          <w:color w:val="FF0000"/>
         </w:rPr>
         <w:t>.</w:t>
       </w:r>
@@ -3460,6 +3577,20 @@
           <w:tab w:val="left" w:pos="821"/>
         </w:tabs>
         <w:spacing w:line="280" w:lineRule="exact"/>
+        <w:rPr>
+          <w:b/>
+        </w:rPr>
+      </w:pPr>
+    </w:p>
+    <w:p>
+      <w:pPr>
+        <w:pStyle w:val="Prrafodelista"/>
+        <w:tabs>
+          <w:tab w:val="left" w:pos="820"/>
+          <w:tab w:val="left" w:pos="821"/>
+        </w:tabs>
+        <w:spacing w:line="280" w:lineRule="exact"/>
+        <w:ind w:firstLine="0"/>
         <w:rPr>
           <w:b/>
         </w:rPr>
@@ -3502,7 +3633,6 @@
       </w:pPr>
       <w:proofErr w:type="spellStart"/>
       <w:r>
-        <w:lastRenderedPageBreak/>
         <w:t>Selecciona</w:t>
       </w:r>
       <w:proofErr w:type="spellEnd"/>
@@ -3957,7 +4087,7 @@
                     <pic:cNvPicPr/>
                   </pic:nvPicPr>
                   <pic:blipFill>
-                    <a:blip r:embed="rId29"/>
+                    <a:blip r:embed="rId24"/>
                     <a:stretch>
                       <a:fillRect/>
                     </a:stretch>
@@ -3991,6 +4121,8 @@
           <w:u w:val="single"/>
         </w:rPr>
       </w:pPr>
+      <w:bookmarkStart w:id="0" w:name="_GoBack"/>
+      <w:bookmarkEnd w:id="0"/>
       <w:r>
         <w:rPr>
           <w:b/>
@@ -4028,7 +4160,7 @@
                     <pic:cNvPicPr/>
                   </pic:nvPicPr>
                   <pic:blipFill>
-                    <a:blip r:embed="rId30"/>
+                    <a:blip r:embed="rId25"/>
                     <a:stretch>
                       <a:fillRect/>
                     </a:stretch>
@@ -4089,7 +4221,7 @@
                     <pic:cNvPicPr/>
                   </pic:nvPicPr>
                   <pic:blipFill>
-                    <a:blip r:embed="rId31"/>
+                    <a:blip r:embed="rId26"/>
                     <a:stretch>
                       <a:fillRect/>
                     </a:stretch>
@@ -4161,7 +4293,7 @@
                     <pic:cNvPicPr/>
                   </pic:nvPicPr>
                   <pic:blipFill>
-                    <a:blip r:embed="rId32" cstate="print">
+                    <a:blip r:embed="rId27" cstate="print">
                       <a:extLst>
                         <a:ext uri="{28A0092B-C50C-407E-A947-70E740481C1C}">
                           <a14:useLocalDpi xmlns:a14="http://schemas.microsoft.com/office/drawing/2010/main" val="0"/>
@@ -4208,7 +4340,7 @@
                     <pic:cNvPicPr/>
                   </pic:nvPicPr>
                   <pic:blipFill>
-                    <a:blip r:embed="rId33" cstate="print">
+                    <a:blip r:embed="rId28" cstate="print">
                       <a:extLst>
                         <a:ext uri="{28A0092B-C50C-407E-A947-70E740481C1C}">
                           <a14:useLocalDpi xmlns:a14="http://schemas.microsoft.com/office/drawing/2010/main" val="0"/>
@@ -4273,7 +4405,7 @@
                     <pic:cNvPicPr/>
                   </pic:nvPicPr>
                   <pic:blipFill>
-                    <a:blip r:embed="rId34"/>
+                    <a:blip r:embed="rId29"/>
                     <a:stretch>
                       <a:fillRect/>
                     </a:stretch>
@@ -4670,7 +4802,7 @@
                     <pic:cNvPicPr/>
                   </pic:nvPicPr>
                   <pic:blipFill>
-                    <a:blip r:embed="rId35">
+                    <a:blip r:embed="rId30">
                       <a:extLst>
                         <a:ext uri="{28A0092B-C50C-407E-A947-70E740481C1C}">
                           <a14:useLocalDpi xmlns:a14="http://schemas.microsoft.com/office/drawing/2010/main" val="0"/>
@@ -4771,7 +4903,7 @@
                     <pic:cNvPicPr/>
                   </pic:nvPicPr>
                   <pic:blipFill>
-                    <a:blip r:embed="rId36">
+                    <a:blip r:embed="rId31">
                       <a:extLst>
                         <a:ext uri="{28A0092B-C50C-407E-A947-70E740481C1C}">
                           <a14:useLocalDpi xmlns:a14="http://schemas.microsoft.com/office/drawing/2010/main" val="0"/>
@@ -5128,7 +5260,7 @@
         </w:rPr>
         <w:t xml:space="preserve"> </w:t>
       </w:r>
-      <w:hyperlink r:id="rId37">
+      <w:hyperlink r:id="rId32">
         <w:proofErr w:type="spellStart"/>
         <w:r>
           <w:rPr>
@@ -5171,8 +5303,8 @@
         </w:rPr>
         <w:drawing>
           <wp:inline distT="0" distB="0" distL="0" distR="0" wp14:anchorId="27964926" wp14:editId="6ADC854F">
-            <wp:extent cx="4229100" cy="2943225"/>
-            <wp:effectExtent l="0" t="0" r="0" b="9525"/>
+            <wp:extent cx="4747260" cy="2598420"/>
+            <wp:effectExtent l="0" t="0" r="0" b="0"/>
             <wp:docPr id="16" name="Imagen 16"/>
             <wp:cNvGraphicFramePr>
               <a:graphicFrameLocks xmlns:a="http://schemas.openxmlformats.org/drawingml/2006/main" noChangeAspect="1"/>
@@ -5185,7 +5317,7 @@
                     <pic:cNvPicPr/>
                   </pic:nvPicPr>
                   <pic:blipFill>
-                    <a:blip r:embed="rId38"/>
+                    <a:blip r:embed="rId33"/>
                     <a:stretch>
                       <a:fillRect/>
                     </a:stretch>
@@ -5193,7 +5325,7 @@
                   <pic:spPr>
                     <a:xfrm>
                       <a:off x="0" y="0"/>
-                      <a:ext cx="4229100" cy="2943225"/>
+                      <a:ext cx="4750936" cy="2600432"/>
                     </a:xfrm>
                     <a:prstGeom prst="rect">
                       <a:avLst/>
@@ -5439,7 +5571,14 @@
           <w:b/>
           <w:color w:val="FF0000"/>
         </w:rPr>
-        <w:t>Pequeño.jpg</w:t>
+        <w:t>p</w:t>
+      </w:r>
+      <w:r>
+        <w:rPr>
+          <w:b/>
+          <w:color w:val="FF0000"/>
+        </w:rPr>
+        <w:t>equeño.jpg</w:t>
       </w:r>
       <w:r>
         <w:rPr>
@@ -5454,7 +5593,28 @@
           <w:b/>
           <w:color w:val="FF0000"/>
         </w:rPr>
-        <w:t xml:space="preserve"> 300x400.</w:t>
+        <w:t xml:space="preserve"> </w:t>
+      </w:r>
+      <w:r>
+        <w:rPr>
+          <w:b/>
+          <w:color w:val="FF0000"/>
+        </w:rPr>
+        <w:t>min-width: 0px</w:t>
+      </w:r>
+      <w:r>
+        <w:rPr>
+          <w:b/>
+          <w:color w:val="FF0000"/>
+        </w:rPr>
+        <w:t xml:space="preserve"> y </w:t>
+      </w:r>
+      <w:r>
+        <w:rPr>
+          <w:b/>
+          <w:color w:val="FF0000"/>
+        </w:rPr>
+        <w:t>300x400.</w:t>
       </w:r>
     </w:p>
     <w:p>
@@ -5475,14 +5635,56 @@
           <w:b/>
           <w:color w:val="FF0000"/>
         </w:rPr>
-        <w:t>Mediano.jpg</w:t>
-      </w:r>
-      <w:r>
-        <w:rPr>
-          <w:b/>
-          <w:color w:val="FF0000"/>
-        </w:rPr>
-        <w:t>: 700x400.</w:t>
+        <w:t>m</w:t>
+      </w:r>
+      <w:r>
+        <w:rPr>
+          <w:b/>
+          <w:color w:val="FF0000"/>
+        </w:rPr>
+        <w:t>ediano.jpg</w:t>
+      </w:r>
+      <w:r>
+        <w:rPr>
+          <w:b/>
+          <w:color w:val="FF0000"/>
+        </w:rPr>
+        <w:t xml:space="preserve">: </w:t>
+      </w:r>
+      <w:r>
+        <w:rPr>
+          <w:b/>
+          <w:color w:val="FF0000"/>
+        </w:rPr>
+        <w:t xml:space="preserve">min-width: </w:t>
+      </w:r>
+      <w:r>
+        <w:rPr>
+          <w:b/>
+          <w:color w:val="FF0000"/>
+        </w:rPr>
+        <w:t>576</w:t>
+      </w:r>
+      <w:r>
+        <w:rPr>
+          <w:b/>
+          <w:color w:val="FF0000"/>
+        </w:rPr>
+        <w:t>px</w:t>
+      </w:r>
+      <w:r>
+        <w:rPr>
+          <w:b/>
+          <w:color w:val="FF0000"/>
+        </w:rPr>
+        <w:t xml:space="preserve"> y </w:t>
+      </w:r>
+      <w:r>
+        <w:rPr>
+          <w:b/>
+          <w:color w:val="FF0000"/>
+        </w:rPr>
+        <w:t>700x400.</w:t>
       </w:r>
     </w:p>
     <w:p>
@@ -5503,14 +5705,42 @@
           <w:b/>
           <w:color w:val="FF0000"/>
         </w:rPr>
-        <w:t>Grande.jpg</w:t>
-      </w:r>
-      <w:r>
-        <w:rPr>
-          <w:b/>
-          <w:color w:val="FF0000"/>
-        </w:rPr>
-        <w:t>: 1920x400.</w:t>
+        <w:t>g</w:t>
+      </w:r>
+      <w:r>
+        <w:rPr>
+          <w:b/>
+          <w:color w:val="FF0000"/>
+        </w:rPr>
+        <w:t>rande.jpg</w:t>
+      </w:r>
+      <w:r>
+        <w:rPr>
+          <w:b/>
+          <w:color w:val="FF0000"/>
+        </w:rPr>
+        <w:t xml:space="preserve">: </w:t>
+      </w:r>
+      <w:r>
+        <w:rPr>
+          <w:b/>
+          <w:color w:val="FF0000"/>
+        </w:rPr>
+        <w:t xml:space="preserve">min-width: </w:t>
+      </w:r>
+      <w:r>
+        <w:rPr>
+          <w:b/>
+          <w:color w:val="FF0000"/>
+        </w:rPr>
+        <w:t xml:space="preserve">992px y </w:t>
+      </w:r>
+      <w:r>
+        <w:rPr>
+          <w:b/>
+          <w:color w:val="FF0000"/>
+        </w:rPr>
+        <w:t>1920x400.</w:t>
       </w:r>
     </w:p>
     <w:p>
@@ -5551,7 +5781,7 @@
         </w:rPr>
         <w:t xml:space="preserve"> </w:t>
       </w:r>
-      <w:hyperlink r:id="rId39">
+      <w:hyperlink r:id="rId34">
         <w:proofErr w:type="spellStart"/>
         <w:r>
           <w:rPr>
@@ -6697,7 +6927,7 @@
         </w:rPr>
         <w:t xml:space="preserve"> </w:t>
       </w:r>
-      <w:hyperlink r:id="rId40">
+      <w:hyperlink r:id="rId35">
         <w:proofErr w:type="spellStart"/>
         <w:r>
           <w:rPr>
@@ -6715,7 +6945,7 @@
           <w:t xml:space="preserve"> las</w:t>
         </w:r>
       </w:hyperlink>
-      <w:hyperlink r:id="rId41">
+      <w:hyperlink r:id="rId36">
         <w:r>
           <w:rPr>
             <w:color w:val="0000FF"/>
@@ -7279,7 +7509,7 @@
                               </w:rPr>
                               <w:t xml:space="preserve">a </w:t>
                             </w:r>
-                            <w:hyperlink r:id="rId42">
+                            <w:hyperlink r:id="rId37">
                               <w:proofErr w:type="spellStart"/>
                               <w:r>
                                 <w:rPr>
@@ -7513,7 +7743,7 @@
                         </w:rPr>
                         <w:t xml:space="preserve">a </w:t>
                       </w:r>
-                      <w:hyperlink r:id="rId43">
+                      <w:hyperlink r:id="rId38">
                         <w:proofErr w:type="spellStart"/>
                         <w:r>
                           <w:rPr>
@@ -7618,36 +7848,6 @@
 </w:endnotes>
 </file>
 
-<file path=word/footer1.xml><?xml version="1.0" encoding="utf-8"?>
-<w:ftr xmlns:wpc="http://schemas.microsoft.com/office/word/2010/wordprocessingCanvas" xmlns:cx="http://schemas.microsoft.com/office/drawing/2014/chartex" xmlns:cx1="http://schemas.microsoft.com/office/drawing/2015/9/8/chartex" xmlns:cx2="http://schemas.microsoft.com/office/drawing/2015/10/21/chartex" xmlns:cx3="http://schemas.microsoft.com/office/drawing/2016/5/9/chartex" xmlns:cx4="http://schemas.microsoft.com/office/drawing/2016/5/10/chartex" xmlns:cx5="http://schemas.microsoft.com/office/drawing/2016/5/11/chartex" xmlns:cx6="http://schemas.microsoft.com/office/drawing/2016/5/12/chartex" xmlns:cx7="http://schemas.microsoft.com/office/drawing/2016/5/13/chartex" xmlns:cx8="http://schemas.microsoft.com/office/drawing/2016/5/14/chartex" xmlns:mc="http://schemas.openxmlformats.org/markup-compatibility/2006" xmlns:aink="http://schemas.microsoft.com/office/drawing/2016/ink" xmlns:am3d="http://schemas.microsoft.com/office/drawing/2017/model3d" xmlns:o="urn:schemas-microsoft-com:office:office" xmlns:r="http://schemas.openxmlformats.org/officeDocument/2006/relationships" xmlns:m="http://schemas.openxmlformats.org/officeDocument/2006/math" xmlns:v="urn:schemas-microsoft-com:vml" xmlns:wp14="http://schemas.microsoft.com/office/word/2010/wordprocessingDrawing" xmlns:wp="http://schemas.openxmlformats.org/drawingml/2006/wordprocessingDrawing" xmlns:w10="urn:schemas-microsoft-com:office:word" xmlns:w="http://schemas.openxmlformats.org/wordprocessingml/2006/main" xmlns:w14="http://schemas.microsoft.com/office/word/2010/wordml" xmlns:w15="http://schemas.microsoft.com/office/word/2012/wordml" xmlns:w16cid="http://schemas.microsoft.com/office/word/2016/wordml/cid" xmlns:w16se="http://schemas.microsoft.com/office/word/2015/wordml/symex" xmlns:wpg="http://schemas.microsoft.com/office/word/2010/wordprocessingGroup" xmlns:wpi="http://schemas.microsoft.com/office/word/2010/wordprocessingInk" xmlns:wne="http://schemas.microsoft.com/office/word/2006/wordml" xmlns:wps="http://schemas.microsoft.com/office/word/2010/wordprocessingShape" mc:Ignorable="w14 w15 w16se w16cid wp14">
-  <w:p>
-    <w:pPr>
-      <w:pStyle w:val="Piedepgina"/>
-    </w:pPr>
-  </w:p>
-</w:ftr>
-</file>
-
-<file path=word/footer2.xml><?xml version="1.0" encoding="utf-8"?>
-<w:ftr xmlns:wpc="http://schemas.microsoft.com/office/word/2010/wordprocessingCanvas" xmlns:cx="http://schemas.microsoft.com/office/drawing/2014/chartex" xmlns:cx1="http://schemas.microsoft.com/office/drawing/2015/9/8/chartex" xmlns:cx2="http://schemas.microsoft.com/office/drawing/2015/10/21/chartex" xmlns:cx3="http://schemas.microsoft.com/office/drawing/2016/5/9/chartex" xmlns:cx4="http://schemas.microsoft.com/office/drawing/2016/5/10/chartex" xmlns:cx5="http://schemas.microsoft.com/office/drawing/2016/5/11/chartex" xmlns:cx6="http://schemas.microsoft.com/office/drawing/2016/5/12/chartex" xmlns:cx7="http://schemas.microsoft.com/office/drawing/2016/5/13/chartex" xmlns:cx8="http://schemas.microsoft.com/office/drawing/2016/5/14/chartex" xmlns:mc="http://schemas.openxmlformats.org/markup-compatibility/2006" xmlns:aink="http://schemas.microsoft.com/office/drawing/2016/ink" xmlns:am3d="http://schemas.microsoft.com/office/drawing/2017/model3d" xmlns:o="urn:schemas-microsoft-com:office:office" xmlns:r="http://schemas.openxmlformats.org/officeDocument/2006/relationships" xmlns:m="http://schemas.openxmlformats.org/officeDocument/2006/math" xmlns:v="urn:schemas-microsoft-com:vml" xmlns:wp14="http://schemas.microsoft.com/office/word/2010/wordprocessingDrawing" xmlns:wp="http://schemas.openxmlformats.org/drawingml/2006/wordprocessingDrawing" xmlns:w10="urn:schemas-microsoft-com:office:word" xmlns:w="http://schemas.openxmlformats.org/wordprocessingml/2006/main" xmlns:w14="http://schemas.microsoft.com/office/word/2010/wordml" xmlns:w15="http://schemas.microsoft.com/office/word/2012/wordml" xmlns:w16cid="http://schemas.microsoft.com/office/word/2016/wordml/cid" xmlns:w16se="http://schemas.microsoft.com/office/word/2015/wordml/symex" xmlns:wpg="http://schemas.microsoft.com/office/word/2010/wordprocessingGroup" xmlns:wpi="http://schemas.microsoft.com/office/word/2010/wordprocessingInk" xmlns:wne="http://schemas.microsoft.com/office/word/2006/wordml" xmlns:wps="http://schemas.microsoft.com/office/word/2010/wordprocessingShape" mc:Ignorable="w14 w15 w16se w16cid wp14">
-  <w:p>
-    <w:pPr>
-      <w:pStyle w:val="Piedepgina"/>
-    </w:pPr>
-  </w:p>
-</w:ftr>
-</file>
-
-<file path=word/footer3.xml><?xml version="1.0" encoding="utf-8"?>
-<w:ftr xmlns:wpc="http://schemas.microsoft.com/office/word/2010/wordprocessingCanvas" xmlns:cx="http://schemas.microsoft.com/office/drawing/2014/chartex" xmlns:cx1="http://schemas.microsoft.com/office/drawing/2015/9/8/chartex" xmlns:cx2="http://schemas.microsoft.com/office/drawing/2015/10/21/chartex" xmlns:cx3="http://schemas.microsoft.com/office/drawing/2016/5/9/chartex" xmlns:cx4="http://schemas.microsoft.com/office/drawing/2016/5/10/chartex" xmlns:cx5="http://schemas.microsoft.com/office/drawing/2016/5/11/chartex" xmlns:cx6="http://schemas.microsoft.com/office/drawing/2016/5/12/chartex" xmlns:cx7="http://schemas.microsoft.com/office/drawing/2016/5/13/chartex" xmlns:cx8="http://schemas.microsoft.com/office/drawing/2016/5/14/chartex" xmlns:mc="http://schemas.openxmlformats.org/markup-compatibility/2006" xmlns:aink="http://schemas.microsoft.com/office/drawing/2016/ink" xmlns:am3d="http://schemas.microsoft.com/office/drawing/2017/model3d" xmlns:o="urn:schemas-microsoft-com:office:office" xmlns:r="http://schemas.openxmlformats.org/officeDocument/2006/relationships" xmlns:m="http://schemas.openxmlformats.org/officeDocument/2006/math" xmlns:v="urn:schemas-microsoft-com:vml" xmlns:wp14="http://schemas.microsoft.com/office/word/2010/wordprocessingDrawing" xmlns:wp="http://schemas.openxmlformats.org/drawingml/2006/wordprocessingDrawing" xmlns:w10="urn:schemas-microsoft-com:office:word" xmlns:w="http://schemas.openxmlformats.org/wordprocessingml/2006/main" xmlns:w14="http://schemas.microsoft.com/office/word/2010/wordml" xmlns:w15="http://schemas.microsoft.com/office/word/2012/wordml" xmlns:w16cid="http://schemas.microsoft.com/office/word/2016/wordml/cid" xmlns:w16se="http://schemas.microsoft.com/office/word/2015/wordml/symex" xmlns:wpg="http://schemas.microsoft.com/office/word/2010/wordprocessingGroup" xmlns:wpi="http://schemas.microsoft.com/office/word/2010/wordprocessingInk" xmlns:wne="http://schemas.microsoft.com/office/word/2006/wordml" xmlns:wps="http://schemas.microsoft.com/office/word/2010/wordprocessingShape" mc:Ignorable="w14 w15 w16se w16cid wp14">
-  <w:p>
-    <w:pPr>
-      <w:pStyle w:val="Piedepgina"/>
-    </w:pPr>
-  </w:p>
-</w:ftr>
-</file>
-
 <file path=word/footnotes.xml><?xml version="1.0" encoding="utf-8"?>
 <w:footnotes xmlns:wpc="http://schemas.microsoft.com/office/word/2010/wordprocessingCanvas" xmlns:cx="http://schemas.microsoft.com/office/drawing/2014/chartex" xmlns:cx1="http://schemas.microsoft.com/office/drawing/2015/9/8/chartex" xmlns:cx2="http://schemas.microsoft.com/office/drawing/2015/10/21/chartex" xmlns:cx3="http://schemas.microsoft.com/office/drawing/2016/5/9/chartex" xmlns:cx4="http://schemas.microsoft.com/office/drawing/2016/5/10/chartex" xmlns:cx5="http://schemas.microsoft.com/office/drawing/2016/5/11/chartex" xmlns:cx6="http://schemas.microsoft.com/office/drawing/2016/5/12/chartex" xmlns:cx7="http://schemas.microsoft.com/office/drawing/2016/5/13/chartex" xmlns:cx8="http://schemas.microsoft.com/office/drawing/2016/5/14/chartex" xmlns:mc="http://schemas.openxmlformats.org/markup-compatibility/2006" xmlns:aink="http://schemas.microsoft.com/office/drawing/2016/ink" xmlns:am3d="http://schemas.microsoft.com/office/drawing/2017/model3d" xmlns:o="urn:schemas-microsoft-com:office:office" xmlns:r="http://schemas.openxmlformats.org/officeDocument/2006/relationships" xmlns:m="http://schemas.openxmlformats.org/officeDocument/2006/math" xmlns:v="urn:schemas-microsoft-com:vml" xmlns:wp14="http://schemas.microsoft.com/office/word/2010/wordprocessingDrawing" xmlns:wp="http://schemas.openxmlformats.org/drawingml/2006/wordprocessingDrawing" xmlns:w10="urn:schemas-microsoft-com:office:word" xmlns:w="http://schemas.openxmlformats.org/wordprocessingml/2006/main" xmlns:w14="http://schemas.microsoft.com/office/word/2010/wordml" xmlns:w15="http://schemas.microsoft.com/office/word/2012/wordml" xmlns:w16cid="http://schemas.microsoft.com/office/word/2016/wordml/cid" xmlns:w16se="http://schemas.microsoft.com/office/word/2015/wordml/symex" xmlns:wpg="http://schemas.microsoft.com/office/word/2010/wordprocessingGroup" xmlns:wpi="http://schemas.microsoft.com/office/word/2010/wordprocessingInk" xmlns:wne="http://schemas.microsoft.com/office/word/2006/wordml" xmlns:wps="http://schemas.microsoft.com/office/word/2010/wordprocessingShape" mc:Ignorable="w14 w15 w16se w16cid wp14">
   <w:footnote w:type="separator" w:id="-1">
@@ -7672,152 +7872,24 @@
   <w:p>
     <w:pPr>
       <w:pStyle w:val="Encabezado"/>
-    </w:pPr>
-  </w:p>
-</w:hdr>
-</file>
-
-<file path=word/header2.xml><?xml version="1.0" encoding="utf-8"?>
-<w:hdr xmlns:wpc="http://schemas.microsoft.com/office/word/2010/wordprocessingCanvas" xmlns:cx="http://schemas.microsoft.com/office/drawing/2014/chartex" xmlns:cx1="http://schemas.microsoft.com/office/drawing/2015/9/8/chartex" xmlns:cx2="http://schemas.microsoft.com/office/drawing/2015/10/21/chartex" xmlns:cx3="http://schemas.microsoft.com/office/drawing/2016/5/9/chartex" xmlns:cx4="http://schemas.microsoft.com/office/drawing/2016/5/10/chartex" xmlns:cx5="http://schemas.microsoft.com/office/drawing/2016/5/11/chartex" xmlns:cx6="http://schemas.microsoft.com/office/drawing/2016/5/12/chartex" xmlns:cx7="http://schemas.microsoft.com/office/drawing/2016/5/13/chartex" xmlns:cx8="http://schemas.microsoft.com/office/drawing/2016/5/14/chartex" xmlns:mc="http://schemas.openxmlformats.org/markup-compatibility/2006" xmlns:aink="http://schemas.microsoft.com/office/drawing/2016/ink" xmlns:am3d="http://schemas.microsoft.com/office/drawing/2017/model3d" xmlns:o="urn:schemas-microsoft-com:office:office" xmlns:r="http://schemas.openxmlformats.org/officeDocument/2006/relationships" xmlns:m="http://schemas.openxmlformats.org/officeDocument/2006/math" xmlns:v="urn:schemas-microsoft-com:vml" xmlns:wp14="http://schemas.microsoft.com/office/word/2010/wordprocessingDrawing" xmlns:wp="http://schemas.openxmlformats.org/drawingml/2006/wordprocessingDrawing" xmlns:w10="urn:schemas-microsoft-com:office:word" xmlns:w="http://schemas.openxmlformats.org/wordprocessingml/2006/main" xmlns:w14="http://schemas.microsoft.com/office/word/2010/wordml" xmlns:w15="http://schemas.microsoft.com/office/word/2012/wordml" xmlns:w16cid="http://schemas.microsoft.com/office/word/2016/wordml/cid" xmlns:w16se="http://schemas.microsoft.com/office/word/2015/wordml/symex" xmlns:wpg="http://schemas.microsoft.com/office/word/2010/wordprocessingGroup" xmlns:wpi="http://schemas.microsoft.com/office/word/2010/wordprocessingInk" xmlns:wne="http://schemas.microsoft.com/office/word/2006/wordml" xmlns:wps="http://schemas.microsoft.com/office/word/2010/wordprocessingShape" mc:Ignorable="w14 w15 w16se w16cid wp14">
-  <w:p>
-    <w:pPr>
-      <w:pStyle w:val="Textoindependiente"/>
-      <w:spacing w:line="14" w:lineRule="auto"/>
       <w:rPr>
-        <w:sz w:val="20"/>
+        <w:sz w:val="28"/>
       </w:rPr>
     </w:pPr>
     <w:r>
       <w:rPr>
-        <w:noProof/>
-        <w:lang w:val="es-ES" w:eastAsia="es-ES"/>
+        <w:sz w:val="28"/>
       </w:rPr>
-      <mc:AlternateContent>
-        <mc:Choice Requires="wps">
-          <w:drawing>
-            <wp:anchor distT="0" distB="0" distL="114300" distR="114300" simplePos="0" relativeHeight="251657728" behindDoc="1" locked="0" layoutInCell="1" allowOverlap="1">
-              <wp:simplePos x="0" y="0"/>
-              <wp:positionH relativeFrom="page">
-                <wp:posOffset>1066800</wp:posOffset>
-              </wp:positionH>
-              <wp:positionV relativeFrom="topMargin">
-                <wp:posOffset>-99060</wp:posOffset>
-              </wp:positionV>
-              <wp:extent cx="1752600" cy="487680"/>
-              <wp:effectExtent l="0" t="0" r="0" b="7620"/>
-              <wp:wrapNone/>
-              <wp:docPr id="23" name="Text Box 1"/>
-              <wp:cNvGraphicFramePr>
-                <a:graphicFrameLocks xmlns:a="http://schemas.openxmlformats.org/drawingml/2006/main"/>
-              </wp:cNvGraphicFramePr>
-              <a:graphic xmlns:a="http://schemas.openxmlformats.org/drawingml/2006/main">
-                <a:graphicData uri="http://schemas.microsoft.com/office/word/2010/wordprocessingShape">
-                  <wps:wsp>
-                    <wps:cNvSpPr txBox="1">
-                      <a:spLocks noChangeArrowheads="1"/>
-                    </wps:cNvSpPr>
-                    <wps:spPr bwMode="auto">
-                      <a:xfrm>
-                        <a:off x="0" y="0"/>
-                        <a:ext cx="1752600" cy="487680"/>
-                      </a:xfrm>
-                      <a:prstGeom prst="rect">
-                        <a:avLst/>
-                      </a:prstGeom>
-                      <a:noFill/>
-                      <a:ln>
-                        <a:noFill/>
-                      </a:ln>
-                      <a:extLst>
-                        <a:ext uri="{909E8E84-426E-40DD-AFC4-6F175D3DCCD1}">
-                          <a14:hiddenFill xmlns:a14="http://schemas.microsoft.com/office/drawing/2010/main">
-                            <a:solidFill>
-                              <a:srgbClr val="FFFFFF"/>
-                            </a:solidFill>
-                          </a14:hiddenFill>
-                        </a:ext>
-                        <a:ext uri="{91240B29-F687-4F45-9708-019B960494DF}">
-                          <a14:hiddenLine xmlns:a14="http://schemas.microsoft.com/office/drawing/2010/main" w="9525">
-                            <a:solidFill>
-                              <a:srgbClr val="000000"/>
-                            </a:solidFill>
-                            <a:miter lim="800000"/>
-                            <a:headEnd/>
-                            <a:tailEnd/>
-                          </a14:hiddenLine>
-                        </a:ext>
-                      </a:extLst>
-                    </wps:spPr>
-                    <wps:txbx>
-                      <w:txbxContent>
-                        <w:p>
-                          <w:pPr>
-                            <w:pStyle w:val="Textoindependiente"/>
-                            <w:spacing w:before="20"/>
-                            <w:ind w:left="20"/>
-                          </w:pPr>
-                          <w:bookmarkStart w:id="0" w:name="_GoBack"/>
-                          <w:bookmarkEnd w:id="0"/>
-                        </w:p>
-                      </w:txbxContent>
-                    </wps:txbx>
-                    <wps:bodyPr rot="0" vert="horz" wrap="square" lIns="0" tIns="0" rIns="0" bIns="0" anchor="t" anchorCtr="0" upright="1">
-                      <a:noAutofit/>
-                    </wps:bodyPr>
-                  </wps:wsp>
-                </a:graphicData>
-              </a:graphic>
-              <wp14:sizeRelH relativeFrom="page">
-                <wp14:pctWidth>0</wp14:pctWidth>
-              </wp14:sizeRelH>
-              <wp14:sizeRelV relativeFrom="page">
-                <wp14:pctHeight>0</wp14:pctHeight>
-              </wp14:sizeRelV>
-            </wp:anchor>
-          </w:drawing>
-        </mc:Choice>
-        <mc:Fallback>
-          <w:pict>
-            <v:shapetype id="_x0000_t202" coordsize="21600,21600" o:spt="202" path="m,l,21600r21600,l21600,xe">
-              <v:stroke joinstyle="miter"/>
-              <v:path gradientshapeok="t" o:connecttype="rect"/>
-            </v:shapetype>
-            <v:shape id="Text Box 1" o:spid="_x0000_s1030" type="#_x0000_t202" style="position:absolute;margin-left:84pt;margin-top:-7.8pt;width:138pt;height:38.4pt;z-index:-251658752;visibility:visible;mso-wrap-style:square;mso-width-percent:0;mso-height-percent:0;mso-wrap-distance-left:9pt;mso-wrap-distance-top:0;mso-wrap-distance-right:9pt;mso-wrap-distance-bottom:0;mso-position-horizontal:absolute;mso-position-horizontal-relative:page;mso-position-vertical:absolute;mso-position-vertical-relative:top-margin-area;mso-width-percent:0;mso-height-percent:0;mso-width-relative:page;mso-height-relative:page;v-text-anchor:top" o:gfxdata="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" filled="f" stroked="f">
-              <v:textbox inset="0,0,0,0">
-                <w:txbxContent>
-                  <w:p>
-                    <w:pPr>
-                      <w:pStyle w:val="Textoindependiente"/>
-                      <w:spacing w:before="20"/>
-                      <w:ind w:left="20"/>
-                    </w:pPr>
-                    <w:bookmarkStart w:id="1" w:name="_GoBack"/>
-                    <w:bookmarkEnd w:id="1"/>
-                  </w:p>
-                </w:txbxContent>
-              </v:textbox>
-              <w10:wrap anchorx="page" anchory="margin"/>
-            </v:shape>
-          </w:pict>
-        </mc:Fallback>
-      </mc:AlternateContent>
+      <w:t xml:space="preserve">Alberto Hernández </w:t>
     </w:r>
+    <w:proofErr w:type="spellStart"/>
     <w:r>
       <w:rPr>
-        <w:sz w:val="20"/>
+        <w:sz w:val="28"/>
       </w:rPr>
-      <w:t>A</w:t>
+      <w:t>Baggetto</w:t>
     </w:r>
-  </w:p>
-</w:hdr>
-</file>
-
-<file path=word/header3.xml><?xml version="1.0" encoding="utf-8"?>
-<w:hdr xmlns:wpc="http://schemas.microsoft.com/office/word/2010/wordprocessingCanvas" xmlns:cx="http://schemas.microsoft.com/office/drawing/2014/chartex" xmlns:cx1="http://schemas.microsoft.com/office/drawing/2015/9/8/chartex" xmlns:cx2="http://schemas.microsoft.com/office/drawing/2015/10/21/chartex" xmlns:cx3="http://schemas.microsoft.com/office/drawing/2016/5/9/chartex" xmlns:cx4="http://schemas.microsoft.com/office/drawing/2016/5/10/chartex" xmlns:cx5="http://schemas.microsoft.com/office/drawing/2016/5/11/chartex" xmlns:cx6="http://schemas.microsoft.com/office/drawing/2016/5/12/chartex" xmlns:cx7="http://schemas.microsoft.com/office/drawing/2016/5/13/chartex" xmlns:cx8="http://schemas.microsoft.com/office/drawing/2016/5/14/chartex" xmlns:mc="http://schemas.openxmlformats.org/markup-compatibility/2006" xmlns:aink="http://schemas.microsoft.com/office/drawing/2016/ink" xmlns:am3d="http://schemas.microsoft.com/office/drawing/2017/model3d" xmlns:o="urn:schemas-microsoft-com:office:office" xmlns:r="http://schemas.openxmlformats.org/officeDocument/2006/relationships" xmlns:m="http://schemas.openxmlformats.org/officeDocument/2006/math" xmlns:v="urn:schemas-microsoft-com:vml" xmlns:wp14="http://schemas.microsoft.com/office/word/2010/wordprocessingDrawing" xmlns:wp="http://schemas.openxmlformats.org/drawingml/2006/wordprocessingDrawing" xmlns:w10="urn:schemas-microsoft-com:office:word" xmlns:w="http://schemas.openxmlformats.org/wordprocessingml/2006/main" xmlns:w14="http://schemas.microsoft.com/office/word/2010/wordml" xmlns:w15="http://schemas.microsoft.com/office/word/2012/wordml" xmlns:w16cid="http://schemas.microsoft.com/office/word/2016/wordml/cid" xmlns:w16se="http://schemas.microsoft.com/office/word/2015/wordml/symex" xmlns:wpg="http://schemas.microsoft.com/office/word/2010/wordprocessingGroup" xmlns:wpi="http://schemas.microsoft.com/office/word/2010/wordprocessingInk" xmlns:wne="http://schemas.microsoft.com/office/word/2006/wordml" xmlns:wps="http://schemas.microsoft.com/office/word/2010/wordprocessingShape" mc:Ignorable="w14 w15 w16se w16cid wp14">
-  <w:p>
-    <w:pPr>
-      <w:pStyle w:val="Encabezado"/>
-    </w:pPr>
+    <w:proofErr w:type="spellEnd"/>
   </w:p>
 </w:hdr>
 </file>
